--- a/Documentation/SAD Full Document - Draft/SAD V1.3.docx
+++ b/Documentation/SAD Full Document - Draft/SAD V1.3.docx
@@ -3454,8 +3454,9 @@
           <w:numId w:val="1"/>
         </w:numPr>
         <w:spacing w:before="0" w:line="360" w:lineRule="auto"/>
-        <w:rPr>
-          <w:rFonts w:asciiTheme="minorHAnsi" w:hAnsiTheme="minorHAnsi"/>
+        <w:jc w:val="both"/>
+        <w:rPr>
+          <w:rFonts w:asciiTheme="minorHAnsi" w:hAnsiTheme="minorHAnsi" w:cstheme="minorHAnsi"/>
           <w:color w:val="000000" w:themeColor="text1"/>
           <w:sz w:val="24"/>
           <w:szCs w:val="24"/>
@@ -3464,7 +3465,7 @@
       <w:bookmarkStart w:id="0" w:name="_Toc467354657"/>
       <w:r>
         <w:rPr>
-          <w:rFonts w:asciiTheme="minorHAnsi" w:hAnsiTheme="minorHAnsi"/>
+          <w:rFonts w:asciiTheme="minorHAnsi" w:hAnsiTheme="minorHAnsi" w:cstheme="minorHAnsi"/>
           <w:color w:val="000000" w:themeColor="text1"/>
           <w:sz w:val="24"/>
           <w:szCs w:val="24"/>
@@ -3478,8 +3479,9 @@
       <w:pPr>
         <w:pStyle w:val="Heading2"/>
         <w:spacing w:before="0" w:line="360" w:lineRule="auto"/>
-        <w:rPr>
-          <w:rFonts w:asciiTheme="minorHAnsi" w:hAnsiTheme="minorHAnsi"/>
+        <w:jc w:val="both"/>
+        <w:rPr>
+          <w:rFonts w:asciiTheme="minorHAnsi" w:hAnsiTheme="minorHAnsi" w:cstheme="minorHAnsi"/>
           <w:color w:val="000000" w:themeColor="text1"/>
           <w:sz w:val="24"/>
           <w:szCs w:val="24"/>
@@ -3488,7 +3490,7 @@
       <w:bookmarkStart w:id="1" w:name="_Toc467354658"/>
       <w:r>
         <w:rPr>
-          <w:rFonts w:asciiTheme="minorHAnsi" w:hAnsiTheme="minorHAnsi"/>
+          <w:rFonts w:asciiTheme="minorHAnsi" w:hAnsiTheme="minorHAnsi" w:cstheme="minorHAnsi"/>
           <w:color w:val="000000" w:themeColor="text1"/>
           <w:sz w:val="24"/>
           <w:szCs w:val="24"/>
@@ -3500,15 +3502,16 @@
     <w:p>
       <w:pPr>
         <w:spacing w:line="360" w:lineRule="auto"/>
-        <w:ind w:firstLine="720"/>
         <w:jc w:val="both"/>
         <w:rPr>
-          <w:sz w:val="24"/>
-          <w:szCs w:val="24"/>
-        </w:rPr>
-      </w:pPr>
-      <w:r>
-        <w:rPr>
+          <w:rFonts w:cstheme="minorHAnsi"/>
+          <w:sz w:val="24"/>
+          <w:szCs w:val="24"/>
+        </w:rPr>
+      </w:pPr>
+      <w:r>
+        <w:rPr>
+          <w:rFonts w:cstheme="minorHAnsi"/>
           <w:sz w:val="24"/>
           <w:szCs w:val="24"/>
           <w:lang w:val="en-CA"/>
@@ -3517,6 +3520,7 @@
       </w:r>
       <w:r>
         <w:rPr>
+          <w:rFonts w:cstheme="minorHAnsi"/>
           <w:sz w:val="24"/>
           <w:szCs w:val="24"/>
           <w:lang w:val="en-CA"/>
@@ -3525,6 +3529,7 @@
       </w:r>
       <w:r>
         <w:rPr>
+          <w:rFonts w:cstheme="minorHAnsi"/>
           <w:sz w:val="24"/>
           <w:szCs w:val="24"/>
           <w:lang w:val="en-CA"/>
@@ -3533,6 +3538,7 @@
       </w:r>
       <w:r>
         <w:rPr>
+          <w:rFonts w:cstheme="minorHAnsi"/>
           <w:sz w:val="24"/>
           <w:szCs w:val="24"/>
           <w:lang w:val="en-CA"/>
@@ -3541,6 +3547,7 @@
       </w:r>
       <w:r>
         <w:rPr>
+          <w:rFonts w:cstheme="minorHAnsi"/>
           <w:sz w:val="24"/>
           <w:szCs w:val="24"/>
           <w:lang w:val="en-CA"/>
@@ -3549,6 +3556,7 @@
       </w:r>
       <w:r>
         <w:rPr>
+          <w:rFonts w:cstheme="minorHAnsi"/>
           <w:sz w:val="24"/>
           <w:szCs w:val="24"/>
           <w:lang w:val="en-CA"/>
@@ -3557,6 +3565,7 @@
       </w:r>
       <w:r>
         <w:rPr>
+          <w:rFonts w:cstheme="minorHAnsi"/>
           <w:sz w:val="24"/>
           <w:szCs w:val="24"/>
           <w:lang w:val="en-CA"/>
@@ -3565,6 +3574,7 @@
       </w:r>
       <w:r>
         <w:rPr>
+          <w:rFonts w:cstheme="minorHAnsi"/>
           <w:sz w:val="24"/>
           <w:szCs w:val="24"/>
           <w:lang w:val="en-CA"/>
@@ -3573,6 +3583,7 @@
       </w:r>
       <w:r>
         <w:rPr>
+          <w:rFonts w:cstheme="minorHAnsi"/>
           <w:sz w:val="24"/>
           <w:szCs w:val="24"/>
           <w:lang w:val="en-CA"/>
@@ -3581,6 +3592,7 @@
       </w:r>
       <w:r>
         <w:rPr>
+          <w:rFonts w:cstheme="minorHAnsi"/>
           <w:sz w:val="24"/>
           <w:szCs w:val="24"/>
         </w:rPr>
@@ -3588,6 +3600,7 @@
       </w:r>
       <w:r>
         <w:rPr>
+          <w:rFonts w:cstheme="minorHAnsi"/>
           <w:sz w:val="24"/>
           <w:szCs w:val="24"/>
           <w:lang w:val="en-CA"/>
@@ -3596,6 +3609,7 @@
       </w:r>
       <w:r>
         <w:rPr>
+          <w:rFonts w:cstheme="minorHAnsi"/>
           <w:sz w:val="24"/>
           <w:szCs w:val="24"/>
           <w:lang w:val="en-CA"/>
@@ -3607,8 +3621,9 @@
       <w:pPr>
         <w:pStyle w:val="Heading2"/>
         <w:spacing w:before="0" w:line="360" w:lineRule="auto"/>
-        <w:rPr>
-          <w:rFonts w:asciiTheme="minorHAnsi" w:eastAsia="Times New Roman" w:hAnsiTheme="minorHAnsi"/>
+        <w:jc w:val="both"/>
+        <w:rPr>
+          <w:rFonts w:asciiTheme="minorHAnsi" w:eastAsia="Times New Roman" w:hAnsiTheme="minorHAnsi" w:cstheme="minorHAnsi"/>
           <w:color w:val="000000" w:themeColor="text1"/>
           <w:sz w:val="24"/>
           <w:szCs w:val="24"/>
@@ -3618,7 +3633,7 @@
       <w:bookmarkStart w:id="2" w:name="_Toc467354659"/>
       <w:r>
         <w:rPr>
-          <w:rFonts w:asciiTheme="minorHAnsi" w:eastAsia="Times New Roman" w:hAnsiTheme="minorHAnsi"/>
+          <w:rFonts w:asciiTheme="minorHAnsi" w:eastAsia="Times New Roman" w:hAnsiTheme="minorHAnsi" w:cstheme="minorHAnsi"/>
           <w:color w:val="000000" w:themeColor="text1"/>
           <w:sz w:val="24"/>
           <w:szCs w:val="24"/>
@@ -3627,73 +3642,50 @@
         <w:t>Scope</w:t>
       </w:r>
       <w:bookmarkEnd w:id="2"/>
-    </w:p>
-    <w:p>
-      <w:pPr>
-        <w:spacing w:line="360" w:lineRule="auto"/>
-        <w:ind w:firstLine="720"/>
-        <w:jc w:val="both"/>
-        <w:rPr>
-          <w:sz w:val="24"/>
-          <w:szCs w:val="24"/>
-          <w:lang w:val="en-CA"/>
-        </w:rPr>
-      </w:pPr>
-      <w:r>
-        <w:rPr>
-          <w:sz w:val="24"/>
-          <w:szCs w:val="24"/>
-        </w:rPr>
-        <w:t xml:space="preserve">This Software Architecture document for the Room Reservation System will </w:t>
-      </w:r>
-      <w:r>
-        <w:rPr>
-          <w:sz w:val="24"/>
-          <w:szCs w:val="24"/>
-          <w:lang w:val="en-CA"/>
-        </w:rPr>
-        <w:t xml:space="preserve">depict </w:t>
-      </w:r>
-      <w:r>
-        <w:rPr>
-          <w:sz w:val="24"/>
-          <w:szCs w:val="24"/>
-          <w:lang w:val="en-CA"/>
-        </w:rPr>
-        <w:t xml:space="preserve">different architectural views </w:t>
-      </w:r>
-      <w:r>
-        <w:rPr>
-          <w:sz w:val="24"/>
-          <w:szCs w:val="24"/>
-          <w:lang w:val="en-CA"/>
-        </w:rPr>
-        <w:t xml:space="preserve">to provide the reader with an overall architecture of the system. </w:t>
-      </w:r>
-      <w:r>
-        <w:rPr>
-          <w:sz w:val="24"/>
-          <w:szCs w:val="24"/>
-        </w:rPr>
-        <w:t>It will go on to show how the system will reach when users can make reservations, view reservations, edit profile information, and be placed on a waitlist if the room happens to be full at the selected time slot.</w:t>
-      </w:r>
     </w:p>
     <w:p>
       <w:pPr>
         <w:pStyle w:val="Heading2"/>
         <w:spacing w:before="0" w:line="360" w:lineRule="auto"/>
-        <w:rPr>
-          <w:rFonts w:asciiTheme="minorHAnsi" w:eastAsia="Times New Roman" w:hAnsiTheme="minorHAnsi"/>
+        <w:jc w:val="both"/>
+        <w:rPr>
+          <w:rFonts w:asciiTheme="minorHAnsi" w:eastAsiaTheme="minorHAnsi" w:hAnsiTheme="minorHAnsi" w:cstheme="minorHAnsi"/>
+          <w:b w:val="0"/>
+          <w:bCs w:val="0"/>
+          <w:color w:val="auto"/>
+          <w:sz w:val="24"/>
+          <w:szCs w:val="24"/>
+        </w:rPr>
+      </w:pPr>
+      <w:bookmarkStart w:id="3" w:name="_Toc467354660"/>
+      <w:r>
+        <w:rPr>
+          <w:rFonts w:asciiTheme="minorHAnsi" w:eastAsiaTheme="minorHAnsi" w:hAnsiTheme="minorHAnsi" w:cstheme="minorHAnsi"/>
+          <w:b w:val="0"/>
+          <w:bCs w:val="0"/>
+          <w:color w:val="auto"/>
+          <w:sz w:val="24"/>
+          <w:szCs w:val="24"/>
+        </w:rPr>
+        <w:t>This Software Architecture document for the Room Reservation System will depict different architectural views to provide the reader with an overall architecture of the system. It will go on to show how the system will react when users make reservations, view reservations, edit profile information, as well as once they are placed on a waitlist (should the room happen to be full at the selected time slot).</w:t>
+      </w:r>
+    </w:p>
+    <w:p>
+      <w:pPr>
+        <w:pStyle w:val="Heading2"/>
+        <w:spacing w:before="0" w:line="360" w:lineRule="auto"/>
+        <w:jc w:val="both"/>
+        <w:rPr>
+          <w:rFonts w:asciiTheme="minorHAnsi" w:eastAsia="Times New Roman" w:hAnsiTheme="minorHAnsi" w:cstheme="minorHAnsi"/>
           <w:color w:val="000000" w:themeColor="text1"/>
           <w:sz w:val="24"/>
           <w:szCs w:val="24"/>
           <w:lang w:val="en-GB"/>
         </w:rPr>
       </w:pPr>
-      <w:bookmarkStart w:id="3" w:name="_Toc467354660"/>
-      <w:r>
-        <w:rPr>
-          <w:rFonts w:asciiTheme="minorHAnsi" w:eastAsia="Times New Roman" w:hAnsiTheme="minorHAnsi"/>
+      <w:r>
+        <w:rPr>
+          <w:rFonts w:asciiTheme="minorHAnsi" w:eastAsia="Times New Roman" w:hAnsiTheme="minorHAnsi" w:cstheme="minorHAnsi"/>
           <w:color w:val="000000" w:themeColor="text1"/>
           <w:sz w:val="24"/>
           <w:szCs w:val="24"/>
@@ -3703,7 +3695,7 @@
       </w:r>
       <w:r>
         <w:rPr>
-          <w:rFonts w:asciiTheme="minorHAnsi" w:eastAsia="Times New Roman" w:hAnsiTheme="minorHAnsi"/>
+          <w:rFonts w:asciiTheme="minorHAnsi" w:eastAsia="Times New Roman" w:hAnsiTheme="minorHAnsi" w:cstheme="minorHAnsi"/>
           <w:color w:val="000000" w:themeColor="text1"/>
           <w:sz w:val="24"/>
           <w:szCs w:val="24"/>
@@ -3713,7 +3705,7 @@
       </w:r>
       <w:r>
         <w:rPr>
-          <w:rFonts w:asciiTheme="minorHAnsi" w:eastAsia="Times New Roman" w:hAnsiTheme="minorHAnsi"/>
+          <w:rFonts w:asciiTheme="minorHAnsi" w:eastAsia="Times New Roman" w:hAnsiTheme="minorHAnsi" w:cstheme="minorHAnsi"/>
           <w:color w:val="000000" w:themeColor="text1"/>
           <w:sz w:val="24"/>
           <w:szCs w:val="24"/>
@@ -3723,7 +3715,7 @@
       </w:r>
       <w:r>
         <w:rPr>
-          <w:rFonts w:asciiTheme="minorHAnsi" w:eastAsia="Times New Roman" w:hAnsiTheme="minorHAnsi"/>
+          <w:rFonts w:asciiTheme="minorHAnsi" w:eastAsia="Times New Roman" w:hAnsiTheme="minorHAnsi" w:cstheme="minorHAnsi"/>
           <w:color w:val="000000" w:themeColor="text1"/>
           <w:sz w:val="24"/>
           <w:szCs w:val="24"/>
@@ -3751,7 +3743,9 @@
           <w:p>
             <w:pPr>
               <w:spacing w:line="360" w:lineRule="auto"/>
-              <w:rPr>
+              <w:jc w:val="both"/>
+              <w:rPr>
+                <w:rFonts w:cstheme="minorHAnsi"/>
                 <w:b/>
                 <w:sz w:val="24"/>
                 <w:szCs w:val="24"/>
@@ -3759,6 +3753,7 @@
             </w:pPr>
             <w:r>
               <w:rPr>
+                <w:rFonts w:cstheme="minorHAnsi"/>
                 <w:b/>
                 <w:sz w:val="24"/>
                 <w:szCs w:val="24"/>
@@ -3774,7 +3769,9 @@
           <w:p>
             <w:pPr>
               <w:spacing w:line="360" w:lineRule="auto"/>
-              <w:rPr>
+              <w:jc w:val="both"/>
+              <w:rPr>
+                <w:rFonts w:cstheme="minorHAnsi"/>
                 <w:b/>
                 <w:sz w:val="24"/>
                 <w:szCs w:val="24"/>
@@ -3782,6 +3779,7 @@
             </w:pPr>
             <w:r>
               <w:rPr>
+                <w:rFonts w:cstheme="minorHAnsi"/>
                 <w:b/>
                 <w:sz w:val="24"/>
                 <w:szCs w:val="24"/>
@@ -3799,13 +3797,16 @@
           <w:p>
             <w:pPr>
               <w:spacing w:line="360" w:lineRule="auto"/>
-              <w:rPr>
+              <w:jc w:val="both"/>
+              <w:rPr>
+                <w:rFonts w:cstheme="minorHAnsi"/>
                 <w:sz w:val="24"/>
                 <w:szCs w:val="24"/>
               </w:rPr>
             </w:pPr>
             <w:r>
               <w:rPr>
+                <w:rFonts w:cstheme="minorHAnsi"/>
                 <w:sz w:val="24"/>
                 <w:szCs w:val="24"/>
               </w:rPr>
@@ -3820,13 +3821,16 @@
           <w:p>
             <w:pPr>
               <w:spacing w:line="360" w:lineRule="auto"/>
-              <w:rPr>
+              <w:jc w:val="both"/>
+              <w:rPr>
+                <w:rFonts w:cstheme="minorHAnsi"/>
                 <w:sz w:val="24"/>
                 <w:szCs w:val="24"/>
               </w:rPr>
             </w:pPr>
             <w:r>
               <w:rPr>
+                <w:rFonts w:cstheme="minorHAnsi"/>
                 <w:sz w:val="24"/>
                 <w:szCs w:val="24"/>
               </w:rPr>
@@ -3843,13 +3847,16 @@
           <w:p>
             <w:pPr>
               <w:spacing w:line="360" w:lineRule="auto"/>
-              <w:rPr>
+              <w:jc w:val="both"/>
+              <w:rPr>
+                <w:rFonts w:cstheme="minorHAnsi"/>
                 <w:sz w:val="24"/>
                 <w:szCs w:val="24"/>
               </w:rPr>
             </w:pPr>
             <w:r>
               <w:rPr>
+                <w:rFonts w:cstheme="minorHAnsi"/>
                 <w:sz w:val="24"/>
                 <w:szCs w:val="24"/>
               </w:rPr>
@@ -3864,13 +3871,16 @@
           <w:p>
             <w:pPr>
               <w:spacing w:line="360" w:lineRule="auto"/>
-              <w:rPr>
+              <w:jc w:val="both"/>
+              <w:rPr>
+                <w:rFonts w:cstheme="minorHAnsi"/>
                 <w:sz w:val="24"/>
                 <w:szCs w:val="24"/>
               </w:rPr>
             </w:pPr>
             <w:r>
               <w:rPr>
+                <w:rFonts w:cstheme="minorHAnsi"/>
                 <w:sz w:val="24"/>
                 <w:szCs w:val="24"/>
               </w:rPr>
@@ -3893,13 +3903,16 @@
           <w:p>
             <w:pPr>
               <w:spacing w:line="360" w:lineRule="auto"/>
-              <w:rPr>
+              <w:jc w:val="both"/>
+              <w:rPr>
+                <w:rFonts w:cstheme="minorHAnsi"/>
                 <w:sz w:val="24"/>
                 <w:szCs w:val="24"/>
               </w:rPr>
             </w:pPr>
             <w:r>
               <w:rPr>
+                <w:rFonts w:cstheme="minorHAnsi"/>
                 <w:sz w:val="24"/>
                 <w:szCs w:val="24"/>
               </w:rPr>
@@ -3920,13 +3933,16 @@
           <w:p>
             <w:pPr>
               <w:spacing w:line="360" w:lineRule="auto"/>
-              <w:rPr>
+              <w:jc w:val="both"/>
+              <w:rPr>
+                <w:rFonts w:cstheme="minorHAnsi"/>
                 <w:sz w:val="24"/>
                 <w:szCs w:val="24"/>
               </w:rPr>
             </w:pPr>
             <w:r>
               <w:rPr>
+                <w:rFonts w:cstheme="minorHAnsi"/>
                 <w:sz w:val="24"/>
                 <w:szCs w:val="24"/>
               </w:rPr>
@@ -3950,13 +3966,16 @@
           <w:p>
             <w:pPr>
               <w:spacing w:line="360" w:lineRule="auto"/>
-              <w:rPr>
+              <w:jc w:val="both"/>
+              <w:rPr>
+                <w:rFonts w:cstheme="minorHAnsi"/>
                 <w:sz w:val="24"/>
                 <w:szCs w:val="24"/>
               </w:rPr>
             </w:pPr>
             <w:r>
               <w:rPr>
+                <w:rFonts w:cstheme="minorHAnsi"/>
                 <w:sz w:val="24"/>
                 <w:szCs w:val="24"/>
               </w:rPr>
@@ -3978,13 +3997,16 @@
           <w:p>
             <w:pPr>
               <w:spacing w:line="360" w:lineRule="auto"/>
-              <w:rPr>
+              <w:jc w:val="both"/>
+              <w:rPr>
+                <w:rFonts w:cstheme="minorHAnsi"/>
                 <w:sz w:val="24"/>
                 <w:szCs w:val="24"/>
               </w:rPr>
             </w:pPr>
             <w:r>
               <w:rPr>
+                <w:rFonts w:cstheme="minorHAnsi"/>
                 <w:sz w:val="24"/>
                 <w:szCs w:val="24"/>
               </w:rPr>
@@ -4001,13 +4023,16 @@
           <w:p>
             <w:pPr>
               <w:spacing w:line="360" w:lineRule="auto"/>
-              <w:rPr>
+              <w:jc w:val="both"/>
+              <w:rPr>
+                <w:rFonts w:cstheme="minorHAnsi"/>
                 <w:sz w:val="24"/>
                 <w:szCs w:val="24"/>
               </w:rPr>
             </w:pPr>
             <w:r>
               <w:rPr>
+                <w:rFonts w:cstheme="minorHAnsi"/>
                 <w:sz w:val="24"/>
                 <w:szCs w:val="24"/>
               </w:rPr>
@@ -4022,13 +4047,16 @@
           <w:p>
             <w:pPr>
               <w:spacing w:line="360" w:lineRule="auto"/>
-              <w:rPr>
+              <w:jc w:val="both"/>
+              <w:rPr>
+                <w:rFonts w:cstheme="minorHAnsi"/>
                 <w:sz w:val="24"/>
                 <w:szCs w:val="24"/>
               </w:rPr>
             </w:pPr>
             <w:r>
               <w:rPr>
+                <w:rFonts w:cstheme="minorHAnsi"/>
                 <w:sz w:val="24"/>
                 <w:szCs w:val="24"/>
               </w:rPr>
@@ -4045,17 +4073,19 @@
           <w:p>
             <w:pPr>
               <w:spacing w:line="360" w:lineRule="auto"/>
-              <w:rPr>
+              <w:jc w:val="both"/>
+              <w:rPr>
+                <w:rFonts w:cstheme="minorHAnsi"/>
                 <w:sz w:val="24"/>
                 <w:szCs w:val="24"/>
               </w:rPr>
             </w:pPr>
             <w:r>
               <w:rPr>
-                <w:sz w:val="24"/>
-                <w:szCs w:val="24"/>
-              </w:rPr>
-              <w:lastRenderedPageBreak/>
+                <w:rFonts w:cstheme="minorHAnsi"/>
+                <w:sz w:val="24"/>
+                <w:szCs w:val="24"/>
+              </w:rPr>
               <w:t>User</w:t>
             </w:r>
           </w:p>
@@ -4067,13 +4097,16 @@
           <w:p>
             <w:pPr>
               <w:spacing w:line="360" w:lineRule="auto"/>
-              <w:rPr>
+              <w:jc w:val="both"/>
+              <w:rPr>
+                <w:rFonts w:cstheme="minorHAnsi"/>
                 <w:sz w:val="24"/>
                 <w:szCs w:val="24"/>
               </w:rPr>
             </w:pPr>
             <w:r>
               <w:rPr>
+                <w:rFonts w:cstheme="minorHAnsi"/>
                 <w:sz w:val="24"/>
                 <w:szCs w:val="24"/>
               </w:rPr>
@@ -4086,8 +4119,9 @@
     <w:p>
       <w:pPr>
         <w:spacing w:after="0" w:line="360" w:lineRule="auto"/>
-        <w:rPr>
-          <w:rFonts w:eastAsia="Times New Roman" w:cs="Arial"/>
+        <w:jc w:val="both"/>
+        <w:rPr>
+          <w:rFonts w:eastAsia="Times New Roman" w:cstheme="minorHAnsi"/>
           <w:sz w:val="24"/>
           <w:szCs w:val="24"/>
           <w:lang w:val="en-GB"/>
@@ -4112,7 +4146,9 @@
           <w:p>
             <w:pPr>
               <w:spacing w:line="360" w:lineRule="auto"/>
-              <w:rPr>
+              <w:jc w:val="both"/>
+              <w:rPr>
+                <w:rFonts w:cstheme="minorHAnsi"/>
                 <w:b/>
                 <w:sz w:val="24"/>
                 <w:szCs w:val="24"/>
@@ -4120,6 +4156,7 @@
             </w:pPr>
             <w:r>
               <w:rPr>
+                <w:rFonts w:cstheme="minorHAnsi"/>
                 <w:b/>
                 <w:sz w:val="24"/>
                 <w:szCs w:val="24"/>
@@ -4135,7 +4172,9 @@
           <w:p>
             <w:pPr>
               <w:spacing w:line="360" w:lineRule="auto"/>
-              <w:rPr>
+              <w:jc w:val="both"/>
+              <w:rPr>
+                <w:rFonts w:cstheme="minorHAnsi"/>
                 <w:b/>
                 <w:sz w:val="24"/>
                 <w:szCs w:val="24"/>
@@ -4143,6 +4182,7 @@
             </w:pPr>
             <w:r>
               <w:rPr>
+                <w:rFonts w:cstheme="minorHAnsi"/>
                 <w:b/>
                 <w:sz w:val="24"/>
                 <w:szCs w:val="24"/>
@@ -4160,13 +4200,16 @@
           <w:p>
             <w:pPr>
               <w:spacing w:line="360" w:lineRule="auto"/>
-              <w:rPr>
+              <w:jc w:val="both"/>
+              <w:rPr>
+                <w:rFonts w:cstheme="minorHAnsi"/>
                 <w:sz w:val="24"/>
                 <w:szCs w:val="24"/>
               </w:rPr>
             </w:pPr>
             <w:r>
               <w:rPr>
+                <w:rFonts w:cstheme="minorHAnsi"/>
                 <w:sz w:val="24"/>
                 <w:szCs w:val="24"/>
               </w:rPr>
@@ -4181,13 +4224,16 @@
           <w:p>
             <w:pPr>
               <w:spacing w:line="360" w:lineRule="auto"/>
-              <w:rPr>
+              <w:jc w:val="both"/>
+              <w:rPr>
+                <w:rFonts w:cstheme="minorHAnsi"/>
                 <w:sz w:val="24"/>
                 <w:szCs w:val="24"/>
               </w:rPr>
             </w:pPr>
             <w:r>
               <w:rPr>
+                <w:rFonts w:cstheme="minorHAnsi"/>
                 <w:sz w:val="24"/>
                 <w:szCs w:val="24"/>
               </w:rPr>
@@ -4204,14 +4250,16 @@
           <w:p>
             <w:pPr>
               <w:spacing w:line="360" w:lineRule="auto"/>
-              <w:rPr>
+              <w:jc w:val="both"/>
+              <w:rPr>
+                <w:rFonts w:cstheme="minorHAnsi"/>
                 <w:sz w:val="24"/>
                 <w:szCs w:val="24"/>
               </w:rPr>
             </w:pPr>
             <w:r>
               <w:rPr>
-                <w:rFonts w:eastAsia="Times New Roman" w:cs="Arial"/>
+                <w:rFonts w:eastAsia="Times New Roman" w:cstheme="minorHAnsi"/>
                 <w:sz w:val="24"/>
                 <w:szCs w:val="24"/>
                 <w:lang w:val="en-GB"/>
@@ -4227,13 +4275,16 @@
           <w:p>
             <w:pPr>
               <w:spacing w:line="360" w:lineRule="auto"/>
-              <w:rPr>
+              <w:jc w:val="both"/>
+              <w:rPr>
+                <w:rFonts w:cstheme="minorHAnsi"/>
                 <w:sz w:val="24"/>
                 <w:szCs w:val="24"/>
               </w:rPr>
             </w:pPr>
             <w:r>
               <w:rPr>
+                <w:rFonts w:cstheme="minorHAnsi"/>
                 <w:sz w:val="24"/>
                 <w:szCs w:val="24"/>
               </w:rPr>
@@ -4255,24 +4306,21 @@
           </w:tcPr>
           <w:p>
             <w:pPr>
-              <w:rPr>
+              <w:spacing w:line="360" w:lineRule="auto"/>
+              <w:jc w:val="both"/>
+              <w:rPr>
+                <w:rFonts w:cstheme="minorHAnsi"/>
                 <w:sz w:val="24"/>
                 <w:szCs w:val="24"/>
               </w:rPr>
             </w:pPr>
             <w:r>
               <w:rPr>
-                <w:sz w:val="24"/>
-                <w:szCs w:val="24"/>
-              </w:rPr>
-              <w:t>User Acceptance Testing</w:t>
-            </w:r>
-            <w:r>
-              <w:rPr>
-                <w:sz w:val="24"/>
-                <w:szCs w:val="24"/>
-              </w:rPr>
-              <w:t xml:space="preserve"> Environment</w:t>
+                <w:rFonts w:cstheme="minorHAnsi"/>
+                <w:sz w:val="24"/>
+                <w:szCs w:val="24"/>
+              </w:rPr>
+              <w:t>User Acceptance Testing Environment</w:t>
             </w:r>
           </w:p>
         </w:tc>
@@ -4288,13 +4336,17 @@
           </w:tcPr>
           <w:p>
             <w:pPr>
-              <w:rPr>
+              <w:spacing w:line="360" w:lineRule="auto"/>
+              <w:jc w:val="both"/>
+              <w:rPr>
+                <w:rFonts w:cstheme="minorHAnsi"/>
                 <w:sz w:val="24"/>
                 <w:szCs w:val="24"/>
               </w:rPr>
             </w:pPr>
             <w:r>
               <w:rPr>
+                <w:rFonts w:cstheme="minorHAnsi"/>
                 <w:sz w:val="24"/>
                 <w:szCs w:val="24"/>
               </w:rPr>
@@ -4316,13 +4368,17 @@
           </w:tcPr>
           <w:p>
             <w:pPr>
-              <w:rPr>
+              <w:spacing w:line="360" w:lineRule="auto"/>
+              <w:jc w:val="both"/>
+              <w:rPr>
+                <w:rFonts w:cstheme="minorHAnsi"/>
                 <w:sz w:val="24"/>
                 <w:szCs w:val="24"/>
               </w:rPr>
             </w:pPr>
             <w:r>
               <w:rPr>
+                <w:rFonts w:cstheme="minorHAnsi"/>
                 <w:sz w:val="24"/>
                 <w:szCs w:val="24"/>
               </w:rPr>
@@ -4342,17 +4398,83 @@
           </w:tcPr>
           <w:p>
             <w:pPr>
-              <w:rPr>
+              <w:spacing w:line="360" w:lineRule="auto"/>
+              <w:jc w:val="both"/>
+              <w:rPr>
+                <w:rFonts w:cstheme="minorHAnsi"/>
                 <w:sz w:val="24"/>
                 <w:szCs w:val="24"/>
               </w:rPr>
             </w:pPr>
             <w:r>
               <w:rPr>
+                <w:rFonts w:cstheme="minorHAnsi"/>
                 <w:sz w:val="24"/>
                 <w:szCs w:val="24"/>
               </w:rPr>
               <w:t>PRD</w:t>
+            </w:r>
+          </w:p>
+        </w:tc>
+      </w:tr>
+      <w:tr>
+        <w:tc>
+          <w:tcPr>
+            <w:tcW w:w="4675" w:type="dxa"/>
+            <w:tcBorders>
+              <w:top w:val="single" w:sz="4" w:space="0" w:color="auto"/>
+              <w:left w:val="single" w:sz="4" w:space="0" w:color="auto"/>
+              <w:bottom w:val="single" w:sz="4" w:space="0" w:color="auto"/>
+              <w:right w:val="single" w:sz="4" w:space="0" w:color="auto"/>
+            </w:tcBorders>
+          </w:tcPr>
+          <w:p>
+            <w:pPr>
+              <w:spacing w:line="360" w:lineRule="auto"/>
+              <w:jc w:val="both"/>
+              <w:rPr>
+                <w:rFonts w:cstheme="minorHAnsi"/>
+                <w:sz w:val="24"/>
+                <w:szCs w:val="24"/>
+              </w:rPr>
+            </w:pPr>
+            <w:r>
+              <w:rPr>
+                <w:rFonts w:cstheme="minorHAnsi"/>
+                <w:sz w:val="24"/>
+                <w:szCs w:val="24"/>
+              </w:rPr>
+              <w:t>Table Date Gateway</w:t>
+            </w:r>
+          </w:p>
+        </w:tc>
+        <w:tc>
+          <w:tcPr>
+            <w:tcW w:w="4675" w:type="dxa"/>
+            <w:tcBorders>
+              <w:top w:val="single" w:sz="4" w:space="0" w:color="auto"/>
+              <w:left w:val="single" w:sz="4" w:space="0" w:color="auto"/>
+              <w:bottom w:val="single" w:sz="4" w:space="0" w:color="auto"/>
+              <w:right w:val="single" w:sz="4" w:space="0" w:color="auto"/>
+            </w:tcBorders>
+          </w:tcPr>
+          <w:p>
+            <w:pPr>
+              <w:spacing w:line="360" w:lineRule="auto"/>
+              <w:jc w:val="both"/>
+              <w:rPr>
+                <w:rFonts w:cstheme="minorHAnsi"/>
+                <w:sz w:val="24"/>
+                <w:szCs w:val="24"/>
+              </w:rPr>
+            </w:pPr>
+            <w:r>
+              <w:rPr>
+                <w:rFonts w:cstheme="minorHAnsi"/>
+                <w:sz w:val="24"/>
+                <w:szCs w:val="24"/>
+              </w:rPr>
+              <w:t>TDG</w:t>
             </w:r>
           </w:p>
         </w:tc>
@@ -4361,8 +4483,9 @@
     <w:p>
       <w:pPr>
         <w:spacing w:line="360" w:lineRule="auto"/>
-        <w:rPr>
-          <w:rFonts w:eastAsia="Times New Roman"/>
+        <w:jc w:val="both"/>
+        <w:rPr>
+          <w:rFonts w:eastAsia="Times New Roman" w:cstheme="minorHAnsi"/>
           <w:color w:val="000000" w:themeColor="text1"/>
           <w:sz w:val="24"/>
           <w:szCs w:val="24"/>
@@ -4374,8 +4497,9 @@
       <w:pPr>
         <w:pStyle w:val="Heading2"/>
         <w:spacing w:before="0" w:line="360" w:lineRule="auto"/>
-        <w:rPr>
-          <w:rFonts w:asciiTheme="minorHAnsi" w:eastAsia="Times New Roman" w:hAnsiTheme="minorHAnsi"/>
+        <w:jc w:val="both"/>
+        <w:rPr>
+          <w:rFonts w:asciiTheme="minorHAnsi" w:eastAsia="Times New Roman" w:hAnsiTheme="minorHAnsi" w:cstheme="minorHAnsi"/>
           <w:color w:val="000000" w:themeColor="text1"/>
           <w:sz w:val="24"/>
           <w:szCs w:val="24"/>
@@ -4386,7 +4510,7 @@
       <w:bookmarkStart w:id="5" w:name="_Toc467354661"/>
       <w:r>
         <w:rPr>
-          <w:rFonts w:asciiTheme="minorHAnsi" w:eastAsia="Times New Roman" w:hAnsiTheme="minorHAnsi"/>
+          <w:rFonts w:asciiTheme="minorHAnsi" w:eastAsia="Times New Roman" w:hAnsiTheme="minorHAnsi" w:cstheme="minorHAnsi"/>
           <w:color w:val="000000" w:themeColor="text1"/>
           <w:sz w:val="24"/>
           <w:szCs w:val="24"/>
@@ -4400,16 +4524,17 @@
     <w:p>
       <w:pPr>
         <w:spacing w:after="0" w:line="360" w:lineRule="auto"/>
-        <w:rPr>
-          <w:rFonts w:eastAsia="Times New Roman" w:cs="Arial"/>
-          <w:sz w:val="24"/>
-          <w:szCs w:val="24"/>
-          <w:lang w:val="en-GB"/>
-        </w:rPr>
-      </w:pPr>
-      <w:r>
-        <w:rPr>
-          <w:rFonts w:eastAsia="Times New Roman" w:cs="Arial"/>
+        <w:jc w:val="both"/>
+        <w:rPr>
+          <w:rFonts w:eastAsia="Times New Roman" w:cstheme="minorHAnsi"/>
+          <w:sz w:val="24"/>
+          <w:szCs w:val="24"/>
+          <w:lang w:val="en-GB"/>
+        </w:rPr>
+      </w:pPr>
+      <w:r>
+        <w:rPr>
+          <w:rFonts w:eastAsia="Times New Roman" w:cstheme="minorHAnsi"/>
           <w:sz w:val="24"/>
           <w:szCs w:val="24"/>
           <w:lang w:val="en-GB"/>
@@ -4421,8 +4546,9 @@
       <w:pPr>
         <w:spacing w:line="360" w:lineRule="auto"/>
         <w:ind w:firstLine="360"/>
-        <w:rPr>
-          <w:rFonts w:cs="OpenSans"/>
+        <w:jc w:val="both"/>
+        <w:rPr>
+          <w:rFonts w:cstheme="minorHAnsi"/>
           <w:color w:val="000000" w:themeColor="text1"/>
           <w:sz w:val="24"/>
           <w:szCs w:val="24"/>
@@ -4430,7 +4556,7 @@
       </w:pPr>
       <w:r>
         <w:rPr>
-          <w:rFonts w:cs="OpenSans"/>
+          <w:rFonts w:cstheme="minorHAnsi"/>
           <w:color w:val="000000" w:themeColor="text1"/>
           <w:sz w:val="24"/>
           <w:szCs w:val="24"/>
@@ -4440,10 +4566,11 @@
     </w:p>
     <w:p>
       <w:pPr>
+        <w:spacing w:line="360" w:lineRule="auto"/>
         <w:ind w:firstLine="360"/>
         <w:jc w:val="both"/>
         <w:rPr>
-          <w:rFonts w:cs="OpenSans"/>
+          <w:rFonts w:cstheme="minorHAnsi"/>
           <w:color w:val="000000" w:themeColor="text1"/>
           <w:sz w:val="24"/>
           <w:szCs w:val="24"/>
@@ -4451,7 +4578,7 @@
       </w:pPr>
       <w:r>
         <w:rPr>
-          <w:rFonts w:cs="OpenSans"/>
+          <w:rFonts w:cstheme="minorHAnsi"/>
           <w:color w:val="000000" w:themeColor="text1"/>
           <w:sz w:val="24"/>
           <w:szCs w:val="24"/>
@@ -4461,10 +4588,11 @@
     </w:p>
     <w:p>
       <w:pPr>
+        <w:spacing w:line="360" w:lineRule="auto"/>
         <w:ind w:firstLine="360"/>
         <w:jc w:val="both"/>
         <w:rPr>
-          <w:rFonts w:cs="OpenSans"/>
+          <w:rFonts w:cstheme="minorHAnsi"/>
           <w:color w:val="000000" w:themeColor="text1"/>
           <w:sz w:val="24"/>
           <w:szCs w:val="24"/>
@@ -4472,7 +4600,7 @@
       </w:pPr>
       <w:r>
         <w:rPr>
-          <w:rFonts w:cs="OpenSans"/>
+          <w:rFonts w:cstheme="minorHAnsi"/>
           <w:color w:val="000000" w:themeColor="text1"/>
           <w:sz w:val="24"/>
           <w:szCs w:val="24"/>
@@ -4482,10 +4610,11 @@
     </w:p>
     <w:p>
       <w:pPr>
+        <w:spacing w:line="360" w:lineRule="auto"/>
         <w:ind w:firstLine="360"/>
         <w:jc w:val="both"/>
         <w:rPr>
-          <w:rFonts w:cs="OpenSans"/>
+          <w:rFonts w:cstheme="minorHAnsi"/>
           <w:color w:val="000000" w:themeColor="text1"/>
           <w:sz w:val="24"/>
           <w:szCs w:val="24"/>
@@ -4493,7 +4622,7 @@
       </w:pPr>
       <w:r>
         <w:rPr>
-          <w:rFonts w:cs="OpenSans"/>
+          <w:rFonts w:cstheme="minorHAnsi"/>
           <w:color w:val="000000" w:themeColor="text1"/>
           <w:sz w:val="24"/>
           <w:szCs w:val="24"/>
@@ -4503,10 +4632,11 @@
     </w:p>
     <w:p>
       <w:pPr>
+        <w:spacing w:line="360" w:lineRule="auto"/>
         <w:ind w:firstLine="360"/>
         <w:jc w:val="both"/>
         <w:rPr>
-          <w:rFonts w:cs="OpenSans"/>
+          <w:rFonts w:cstheme="minorHAnsi"/>
           <w:color w:val="000000" w:themeColor="text1"/>
           <w:sz w:val="24"/>
           <w:szCs w:val="24"/>
@@ -4514,7 +4644,7 @@
       </w:pPr>
       <w:r>
         <w:rPr>
-          <w:rFonts w:cs="OpenSans"/>
+          <w:rFonts w:cstheme="minorHAnsi"/>
           <w:color w:val="000000" w:themeColor="text1"/>
           <w:sz w:val="24"/>
           <w:szCs w:val="24"/>
@@ -4524,10 +4654,11 @@
     </w:p>
     <w:p>
       <w:pPr>
+        <w:spacing w:line="360" w:lineRule="auto"/>
         <w:ind w:firstLine="360"/>
         <w:jc w:val="both"/>
         <w:rPr>
-          <w:rFonts w:cs="OpenSans"/>
+          <w:rFonts w:cstheme="minorHAnsi"/>
           <w:color w:val="000000" w:themeColor="text1"/>
           <w:sz w:val="24"/>
           <w:szCs w:val="24"/>
@@ -4535,7 +4666,7 @@
       </w:pPr>
       <w:r>
         <w:rPr>
-          <w:rFonts w:cs="OpenSans"/>
+          <w:rFonts w:cstheme="minorHAnsi"/>
           <w:color w:val="000000" w:themeColor="text1"/>
           <w:sz w:val="24"/>
           <w:szCs w:val="24"/>
@@ -4545,10 +4676,11 @@
     </w:p>
     <w:p>
       <w:pPr>
+        <w:spacing w:line="360" w:lineRule="auto"/>
         <w:ind w:firstLine="360"/>
         <w:jc w:val="both"/>
         <w:rPr>
-          <w:rFonts w:cs="OpenSans"/>
+          <w:rFonts w:cstheme="minorHAnsi"/>
           <w:color w:val="000000" w:themeColor="text1"/>
           <w:sz w:val="24"/>
           <w:szCs w:val="24"/>
@@ -4556,7 +4688,7 @@
       </w:pPr>
       <w:r>
         <w:rPr>
-          <w:rFonts w:cs="OpenSans"/>
+          <w:rFonts w:cstheme="minorHAnsi"/>
           <w:color w:val="000000" w:themeColor="text1"/>
           <w:sz w:val="24"/>
           <w:szCs w:val="24"/>
@@ -4568,8 +4700,9 @@
       <w:pPr>
         <w:spacing w:line="360" w:lineRule="auto"/>
         <w:ind w:firstLine="360"/>
-        <w:rPr>
-          <w:rFonts w:cs="OpenSans"/>
+        <w:jc w:val="both"/>
+        <w:rPr>
+          <w:rFonts w:cstheme="minorHAnsi"/>
           <w:color w:val="000000" w:themeColor="text1"/>
           <w:sz w:val="24"/>
           <w:szCs w:val="24"/>
@@ -4577,7 +4710,7 @@
       </w:pPr>
       <w:r>
         <w:rPr>
-          <w:rFonts w:cs="OpenSans"/>
+          <w:rFonts w:cstheme="minorHAnsi"/>
           <w:color w:val="000000" w:themeColor="text1"/>
           <w:sz w:val="24"/>
           <w:szCs w:val="24"/>
@@ -4586,7 +4719,7 @@
       </w:r>
       <w:r>
         <w:rPr>
-          <w:rFonts w:cs="OpenSans"/>
+          <w:rFonts w:cstheme="minorHAnsi"/>
           <w:color w:val="000000" w:themeColor="text1"/>
           <w:sz w:val="24"/>
           <w:szCs w:val="24"/>
@@ -4595,7 +4728,7 @@
       </w:r>
       <w:r>
         <w:rPr>
-          <w:rFonts w:cs="OpenSans"/>
+          <w:rFonts w:cstheme="minorHAnsi"/>
           <w:color w:val="000000" w:themeColor="text1"/>
           <w:sz w:val="24"/>
           <w:szCs w:val="24"/>
@@ -4604,7 +4737,7 @@
       </w:r>
       <w:r>
         <w:rPr>
-          <w:rFonts w:cs="OpenSans-Italic"/>
+          <w:rFonts w:cstheme="minorHAnsi"/>
           <w:i/>
           <w:iCs/>
           <w:color w:val="000000" w:themeColor="text1"/>
@@ -4615,7 +4748,7 @@
       </w:r>
       <w:r>
         <w:rPr>
-          <w:rFonts w:cs="OpenSans"/>
+          <w:rFonts w:cstheme="minorHAnsi"/>
           <w:color w:val="000000" w:themeColor="text1"/>
           <w:sz w:val="24"/>
           <w:szCs w:val="24"/>
@@ -4629,7 +4762,7 @@
         <w:ind w:firstLine="360"/>
         <w:jc w:val="both"/>
         <w:rPr>
-          <w:rFonts w:cs="OpenSans"/>
+          <w:rFonts w:cstheme="minorHAnsi"/>
           <w:color w:val="000000" w:themeColor="text1"/>
           <w:sz w:val="24"/>
           <w:szCs w:val="24"/>
@@ -4637,7 +4770,7 @@
       </w:pPr>
       <w:r>
         <w:rPr>
-          <w:rFonts w:cs="OpenSans"/>
+          <w:rFonts w:cstheme="minorHAnsi"/>
           <w:color w:val="000000" w:themeColor="text1"/>
           <w:sz w:val="24"/>
           <w:szCs w:val="24"/>
@@ -4646,7 +4779,7 @@
       </w:r>
       <w:r>
         <w:rPr>
-          <w:rFonts w:cs="OpenSans"/>
+          <w:rFonts w:cstheme="minorHAnsi"/>
           <w:color w:val="000000" w:themeColor="text1"/>
           <w:sz w:val="24"/>
           <w:szCs w:val="24"/>
@@ -4655,7 +4788,7 @@
       </w:r>
       <w:r>
         <w:rPr>
-          <w:rFonts w:cs="OpenSans-Italic"/>
+          <w:rFonts w:cstheme="minorHAnsi"/>
           <w:i/>
           <w:iCs/>
           <w:color w:val="000000" w:themeColor="text1"/>
@@ -4666,7 +4799,7 @@
       </w:r>
       <w:r>
         <w:rPr>
-          <w:rFonts w:cs="OpenSans"/>
+          <w:rFonts w:cstheme="minorHAnsi"/>
           <w:color w:val="000000" w:themeColor="text1"/>
           <w:sz w:val="24"/>
           <w:szCs w:val="24"/>
@@ -4676,8 +4809,10 @@
     </w:p>
     <w:p>
       <w:pPr>
-        <w:rPr>
-          <w:rFonts w:cs="OpenSans"/>
+        <w:spacing w:line="360" w:lineRule="auto"/>
+        <w:jc w:val="both"/>
+        <w:rPr>
+          <w:rFonts w:cstheme="minorHAnsi"/>
           <w:color w:val="000000" w:themeColor="text1"/>
           <w:sz w:val="24"/>
           <w:szCs w:val="24"/>
@@ -4685,7 +4820,7 @@
       </w:pPr>
       <w:r>
         <w:rPr>
-          <w:rFonts w:eastAsia="Times New Roman"/>
+          <w:rFonts w:eastAsia="Times New Roman" w:cstheme="minorHAnsi"/>
           <w:color w:val="000000" w:themeColor="text1"/>
           <w:sz w:val="24"/>
           <w:szCs w:val="24"/>
@@ -4702,6 +4837,7 @@
           <w:numId w:val="1"/>
         </w:numPr>
         <w:spacing w:before="0" w:line="360" w:lineRule="auto"/>
+        <w:jc w:val="both"/>
         <w:rPr>
           <w:rFonts w:asciiTheme="minorHAnsi" w:eastAsia="Times New Roman" w:hAnsiTheme="minorHAnsi" w:cstheme="minorHAnsi"/>
           <w:color w:val="000000" w:themeColor="text1"/>
@@ -4758,19 +4894,28 @@
       <w:pPr>
         <w:spacing w:line="360" w:lineRule="auto"/>
         <w:ind w:firstLine="720"/>
-        <w:rPr>
-          <w:rFonts w:cstheme="minorHAnsi"/>
-          <w:sz w:val="24"/>
-          <w:szCs w:val="24"/>
-        </w:rPr>
-      </w:pPr>
-      <w:r>
-        <w:rPr>
-          <w:rFonts w:cstheme="minorHAnsi"/>
-          <w:sz w:val="24"/>
-          <w:szCs w:val="24"/>
-        </w:rPr>
-        <w:t>The top-level architectural style being used for this system is “Layered Architecture”. In layered architecture, the system is separated into several levels, in which related functionalities are grouped together and associated to a single layer. Each layer provides its services to the layers above it, thus the lowest level would represent core services likely to be used throughout the entire system. In the system being created, 3 main layers were defined: The user interface, application logic, and database access/network communication. The lowest layer, Database access, serves as a way to provide information to all layers above it (Application logic layer in order to access data and perform calculations, User interface layer to display information to the user). The next layer, the application logic level, uses data pulled from the database in order to fulfill request generated by the user (e.g.: Viewing their reservations, making a new reservation). Additionally, any manipulation of information would occur at this level.  The topmost layer, the user interface level, serves as the primary method for interacting with the system as a whole. No logic occurs at this level, but instead allows for the generation of signals. These signals notify the application logic layer of what needs to be done, which then accesses the database layer to pull the required information.</w:t>
+        <w:jc w:val="both"/>
+        <w:rPr>
+          <w:rFonts w:cstheme="minorHAnsi"/>
+          <w:sz w:val="24"/>
+          <w:szCs w:val="24"/>
+        </w:rPr>
+      </w:pPr>
+      <w:r>
+        <w:rPr>
+          <w:rFonts w:cstheme="minorHAnsi"/>
+          <w:sz w:val="24"/>
+          <w:szCs w:val="24"/>
+        </w:rPr>
+        <w:t>The top-level architectural style being used for this system is “Layered Architecture”. In layered architecture, the system is separated into several levels, in which related functionalities are grouped together and associated to a single layer. Each layer provides its services to the layers above it, thus the lowest level would represent core services likely to be used throughout the entire system. In the system being created, 3 main layers were defined: The user interface, application logic, and database access/network communication. The lowest layer, Database access, serves as a way to provide information to all layers above it (Application logic layer in order to access data and perform calculations, User interface layer to display information to the user). The next layer, the application logic level, uses data pulled from the database in order to fulfill request generated by the user (e.g.: Viewing their reservations, making a new reservation). Additionally, any manipulation of information would occur at this level.  The topmost layer, the user interface level, serves as the primary method for interacting with the system as a whole. No logic occurs at this level, but instead allows for the generation of signals. These signals notify the application logic layer of what needs to be done, which then accesses the database layer to pull the required information</w:t>
+      </w:r>
+      <w:r>
+        <w:rPr>
+          <w:rFonts w:cstheme="minorHAnsi"/>
+          <w:sz w:val="24"/>
+          <w:szCs w:val="24"/>
+        </w:rPr>
+        <w:t>.</w:t>
       </w:r>
     </w:p>
     <w:p>
@@ -4916,6 +5061,8 @@
     </w:p>
     <w:p>
       <w:pPr>
+        <w:spacing w:line="360" w:lineRule="auto"/>
+        <w:jc w:val="both"/>
         <w:rPr>
           <w:rFonts w:cstheme="minorHAnsi"/>
           <w:sz w:val="24"/>
@@ -4935,6 +5082,7 @@
       <w:pPr>
         <w:spacing w:line="360" w:lineRule="auto"/>
         <w:ind w:firstLine="720"/>
+        <w:jc w:val="both"/>
         <w:rPr>
           <w:rFonts w:cstheme="minorHAnsi"/>
           <w:sz w:val="24"/>
@@ -4948,7 +5096,15 @@
           <w:szCs w:val="24"/>
         </w:rPr>
         <w:lastRenderedPageBreak/>
-        <w:t xml:space="preserve">The view model being adopted is the 4+1 view, in which the system is described from the point of view of multiple different stakeholders. 5 main views are presented below: Logical, Development, Process, Physical, and Use Case. In addition to their appropriate visual representations (in the form of various diagrams), each view will include a description of the purpose it serves with regards to the system as a whole, and who they are appropriate for. </w:t>
+        <w:t>The view model being adopted is the 4+1 view, in which the system is described from the point of view of multiple different stakeholders. 5 main views are incorporated: Logical, Development, Process, Physical, and Use Case. Many of these views are outside the scope of this course, however two views will be covered: Logical view, and Use Case view. Logical view is concerned with the functionality that the system provides to end-users, and its main audience is the designers of the software. Use Case view is presented to all stakeholders of the systems (even end-users), and is a small set of scenarios/use cases describing a series of interactions between objects and processes</w:t>
+      </w:r>
+      <w:r>
+        <w:rPr>
+          <w:rFonts w:cstheme="minorHAnsi"/>
+          <w:sz w:val="24"/>
+          <w:szCs w:val="24"/>
+        </w:rPr>
+        <w:t xml:space="preserve">. </w:t>
       </w:r>
     </w:p>
     <w:p>
@@ -5087,12 +5243,22 @@
           <w:sz w:val="24"/>
           <w:szCs w:val="24"/>
         </w:rPr>
-        <w:t>: From SAD doc</w:t>
+        <w:t xml:space="preserve">: </w:t>
+      </w:r>
+      <w:r>
+        <w:rPr>
+          <w:rFonts w:cstheme="minorHAnsi"/>
+          <w:sz w:val="24"/>
+          <w:szCs w:val="24"/>
+        </w:rPr>
+        <w:t>Architectural View Breakdown</w:t>
       </w:r>
       <w:bookmarkEnd w:id="8"/>
     </w:p>
     <w:p>
       <w:pPr>
+        <w:spacing w:line="360" w:lineRule="auto"/>
+        <w:jc w:val="both"/>
         <w:rPr>
           <w:rFonts w:cstheme="minorHAnsi"/>
           <w:b/>
@@ -5119,8 +5285,9 @@
           <w:numId w:val="1"/>
         </w:numPr>
         <w:spacing w:before="0" w:line="360" w:lineRule="auto"/>
-        <w:rPr>
-          <w:rFonts w:asciiTheme="minorHAnsi" w:eastAsia="Times New Roman" w:hAnsiTheme="minorHAnsi"/>
+        <w:jc w:val="both"/>
+        <w:rPr>
+          <w:rFonts w:asciiTheme="minorHAnsi" w:eastAsia="Times New Roman" w:hAnsiTheme="minorHAnsi" w:cstheme="minorHAnsi"/>
           <w:color w:val="000000" w:themeColor="text1"/>
           <w:sz w:val="24"/>
           <w:szCs w:val="24"/>
@@ -5130,7 +5297,7 @@
       <w:bookmarkStart w:id="9" w:name="_Toc467354663"/>
       <w:r>
         <w:rPr>
-          <w:rFonts w:asciiTheme="minorHAnsi" w:eastAsia="Times New Roman" w:hAnsiTheme="minorHAnsi"/>
+          <w:rFonts w:asciiTheme="minorHAnsi" w:eastAsia="Times New Roman" w:hAnsiTheme="minorHAnsi" w:cstheme="minorHAnsi"/>
           <w:color w:val="000000" w:themeColor="text1"/>
           <w:sz w:val="24"/>
           <w:szCs w:val="24"/>
@@ -5141,7 +5308,7 @@
       </w:r>
       <w:r>
         <w:rPr>
-          <w:rFonts w:asciiTheme="minorHAnsi" w:eastAsia="Times New Roman" w:hAnsiTheme="minorHAnsi"/>
+          <w:rFonts w:asciiTheme="minorHAnsi" w:eastAsia="Times New Roman" w:hAnsiTheme="minorHAnsi" w:cstheme="minorHAnsi"/>
           <w:color w:val="000000" w:themeColor="text1"/>
           <w:sz w:val="24"/>
           <w:szCs w:val="24"/>
@@ -5151,7 +5318,7 @@
       </w:r>
       <w:r>
         <w:rPr>
-          <w:rFonts w:asciiTheme="minorHAnsi" w:eastAsia="Times New Roman" w:hAnsiTheme="minorHAnsi"/>
+          <w:rFonts w:asciiTheme="minorHAnsi" w:eastAsia="Times New Roman" w:hAnsiTheme="minorHAnsi" w:cstheme="minorHAnsi"/>
           <w:color w:val="000000" w:themeColor="text1"/>
           <w:sz w:val="24"/>
           <w:szCs w:val="24"/>
@@ -5163,66 +5330,17 @@
     </w:p>
     <w:p>
       <w:pPr>
-        <w:spacing w:after="0" w:line="360" w:lineRule="auto"/>
-        <w:rPr>
-          <w:rFonts w:eastAsia="Times New Roman" w:cs="Arial"/>
-          <w:sz w:val="24"/>
-          <w:szCs w:val="24"/>
-          <w:lang w:val="en-GB"/>
-        </w:rPr>
-      </w:pPr>
-      <w:r>
-        <w:rPr>
-          <w:rFonts w:eastAsia="Times New Roman" w:cs="Arial"/>
-          <w:sz w:val="24"/>
-          <w:szCs w:val="24"/>
-          <w:highlight w:val="yellow"/>
-          <w:lang w:val="en-GB"/>
-        </w:rPr>
-        <w:t>Requirements are already described in SRS. In this section d</w:t>
-      </w:r>
-      <w:r>
-        <w:rPr>
-          <w:rFonts w:eastAsia="Times New Roman" w:cs="Arial"/>
-          <w:sz w:val="24"/>
-          <w:szCs w:val="24"/>
-          <w:highlight w:val="yellow"/>
-          <w:lang w:val="en-GB"/>
-        </w:rPr>
-        <w:t xml:space="preserve">escribe </w:t>
-      </w:r>
-      <w:r>
-        <w:rPr>
-          <w:rFonts w:eastAsia="Times New Roman" w:cs="Arial"/>
-          <w:i/>
-          <w:sz w:val="24"/>
-          <w:szCs w:val="24"/>
-          <w:highlight w:val="yellow"/>
-          <w:lang w:val="en-GB"/>
-        </w:rPr>
-        <w:t>key</w:t>
-      </w:r>
-      <w:r>
-        <w:rPr>
-          <w:rFonts w:eastAsia="Times New Roman" w:cs="Arial"/>
-          <w:sz w:val="24"/>
-          <w:szCs w:val="24"/>
-          <w:highlight w:val="yellow"/>
-          <w:lang w:val="en-GB"/>
-        </w:rPr>
-        <w:t xml:space="preserve"> requirements and constraints that have a significant impact on the architecture.</w:t>
-      </w:r>
-    </w:p>
-    <w:p>
-      <w:pPr>
         <w:spacing w:line="360" w:lineRule="auto"/>
-        <w:rPr>
-          <w:sz w:val="24"/>
-          <w:szCs w:val="24"/>
-        </w:rPr>
-      </w:pPr>
-      <w:r>
-        <w:rPr>
+        <w:jc w:val="both"/>
+        <w:rPr>
+          <w:rFonts w:cstheme="minorHAnsi"/>
+          <w:sz w:val="24"/>
+          <w:szCs w:val="24"/>
+        </w:rPr>
+      </w:pPr>
+      <w:r>
+        <w:rPr>
+          <w:rFonts w:cstheme="minorHAnsi"/>
           <w:sz w:val="24"/>
           <w:szCs w:val="24"/>
         </w:rPr>
@@ -5237,17 +5355,29 @@
           <w:numId w:val="16"/>
         </w:numPr>
         <w:spacing w:after="160" w:line="360" w:lineRule="auto"/>
-        <w:rPr>
-          <w:sz w:val="24"/>
-          <w:szCs w:val="24"/>
-        </w:rPr>
-      </w:pPr>
-      <w:r>
-        <w:rPr>
-          <w:sz w:val="24"/>
-          <w:szCs w:val="24"/>
-        </w:rPr>
-        <w:t>Mutual Exclusion: only one user can make a reservation for a room at a specific time. Any amount of people can be viewing reservations.</w:t>
+        <w:jc w:val="both"/>
+        <w:rPr>
+          <w:rFonts w:cstheme="minorHAnsi"/>
+          <w:sz w:val="24"/>
+          <w:szCs w:val="24"/>
+        </w:rPr>
+      </w:pPr>
+      <w:r>
+        <w:rPr>
+          <w:rFonts w:cstheme="minorHAnsi"/>
+          <w:sz w:val="24"/>
+          <w:szCs w:val="24"/>
+          <w:u w:val="single"/>
+        </w:rPr>
+        <w:t>Mutual Exclusion</w:t>
+      </w:r>
+      <w:r>
+        <w:rPr>
+          <w:rFonts w:cstheme="minorHAnsi"/>
+          <w:sz w:val="24"/>
+          <w:szCs w:val="24"/>
+        </w:rPr>
+        <w:t>: only one user can make a reservation for a room at a specific time. Any amount of people can be viewing reservations.</w:t>
       </w:r>
     </w:p>
     <w:p>
@@ -5258,17 +5388,29 @@
           <w:numId w:val="16"/>
         </w:numPr>
         <w:spacing w:after="160" w:line="360" w:lineRule="auto"/>
-        <w:rPr>
-          <w:sz w:val="24"/>
-          <w:szCs w:val="24"/>
-        </w:rPr>
-      </w:pPr>
-      <w:r>
-        <w:rPr>
-          <w:sz w:val="24"/>
-          <w:szCs w:val="24"/>
-        </w:rPr>
-        <w:t>Safety: Reservations and user info is not overwritten or modified by other users.</w:t>
+        <w:jc w:val="both"/>
+        <w:rPr>
+          <w:rFonts w:cstheme="minorHAnsi"/>
+          <w:sz w:val="24"/>
+          <w:szCs w:val="24"/>
+        </w:rPr>
+      </w:pPr>
+      <w:r>
+        <w:rPr>
+          <w:rFonts w:cstheme="minorHAnsi"/>
+          <w:sz w:val="24"/>
+          <w:szCs w:val="24"/>
+          <w:u w:val="single"/>
+        </w:rPr>
+        <w:t>Safety</w:t>
+      </w:r>
+      <w:r>
+        <w:rPr>
+          <w:rFonts w:cstheme="minorHAnsi"/>
+          <w:sz w:val="24"/>
+          <w:szCs w:val="24"/>
+        </w:rPr>
+        <w:t>: Reservations and user info is not overwritten or modified by other users.</w:t>
       </w:r>
     </w:p>
     <w:p>
@@ -5279,29 +5421,77 @@
           <w:numId w:val="16"/>
         </w:numPr>
         <w:spacing w:after="160" w:line="360" w:lineRule="auto"/>
-        <w:rPr>
-          <w:sz w:val="24"/>
-          <w:szCs w:val="24"/>
-        </w:rPr>
-      </w:pPr>
-      <w:r>
-        <w:rPr>
-          <w:sz w:val="24"/>
-          <w:szCs w:val="24"/>
-        </w:rPr>
-        <w:t xml:space="preserve">Fairness: Users can only make three reservations a week, for a time limit of three hours each. Have a waiting queue for people who want to make reservations that does not prioritize any user. </w:t>
+        <w:jc w:val="both"/>
+        <w:rPr>
+          <w:rFonts w:cstheme="minorHAnsi"/>
+          <w:sz w:val="24"/>
+          <w:szCs w:val="24"/>
+        </w:rPr>
+      </w:pPr>
+      <w:r>
+        <w:rPr>
+          <w:rFonts w:cstheme="minorHAnsi"/>
+          <w:sz w:val="24"/>
+          <w:szCs w:val="24"/>
+          <w:u w:val="single"/>
+        </w:rPr>
+        <w:t>Fairness:</w:t>
+      </w:r>
+      <w:r>
+        <w:rPr>
+          <w:rFonts w:cstheme="minorHAnsi"/>
+          <w:sz w:val="24"/>
+          <w:szCs w:val="24"/>
+        </w:rPr>
+        <w:t xml:space="preserve"> Users can only make three reservations a week, for a time limit of three hours each. Incorporate a waiting queue, for people who want to make reservations, which does not prioritize any user. This queue implies that, even if they don’t get the room they want, their action was acknowledged and an action was taken as a result.</w:t>
+      </w:r>
+    </w:p>
+    <w:p>
+      <w:pPr>
+        <w:pStyle w:val="ListParagraph"/>
+        <w:numPr>
+          <w:ilvl w:val="0"/>
+          <w:numId w:val="16"/>
+        </w:numPr>
+        <w:spacing w:after="160" w:line="360" w:lineRule="auto"/>
+        <w:jc w:val="both"/>
+        <w:rPr>
+          <w:rFonts w:cstheme="minorHAnsi"/>
+          <w:sz w:val="24"/>
+          <w:szCs w:val="24"/>
+        </w:rPr>
+      </w:pPr>
+      <w:r>
+        <w:rPr>
+          <w:rFonts w:cstheme="minorHAnsi"/>
+          <w:sz w:val="24"/>
+          <w:szCs w:val="24"/>
+          <w:u w:val="single"/>
+        </w:rPr>
+        <w:t>Liveness</w:t>
+      </w:r>
+      <w:r>
+        <w:rPr>
+          <w:rFonts w:cstheme="minorHAnsi"/>
+          <w:sz w:val="24"/>
+          <w:szCs w:val="24"/>
+        </w:rPr>
+        <w:t>: Liveness is incorporated through the use of timers when making or modifying a reservation. Each user is given a time limit within the room, ensuring that, eventually, users waiting for a room will be able to do what they want to do (once they are given a chance).</w:t>
       </w:r>
     </w:p>
     <w:p>
       <w:pPr>
         <w:spacing w:line="360" w:lineRule="auto"/>
-        <w:rPr>
-          <w:sz w:val="24"/>
-          <w:szCs w:val="24"/>
-        </w:rPr>
-      </w:pPr>
-      <w:r>
-        <w:rPr>
+        <w:jc w:val="both"/>
+        <w:rPr>
+          <w:rFonts w:cstheme="minorHAnsi"/>
+          <w:sz w:val="24"/>
+          <w:szCs w:val="24"/>
+        </w:rPr>
+      </w:pPr>
+      <w:r>
+        <w:rPr>
+          <w:rFonts w:cstheme="minorHAnsi"/>
           <w:sz w:val="24"/>
           <w:szCs w:val="24"/>
         </w:rPr>
@@ -5316,59 +5506,47 @@
           <w:numId w:val="17"/>
         </w:numPr>
         <w:spacing w:after="160" w:line="360" w:lineRule="auto"/>
-        <w:rPr>
-          <w:sz w:val="24"/>
-          <w:szCs w:val="24"/>
-        </w:rPr>
-      </w:pPr>
-      <w:r>
-        <w:rPr>
-          <w:sz w:val="24"/>
-          <w:szCs w:val="24"/>
-        </w:rPr>
-        <w:t>Coupling</w:t>
-      </w:r>
-      <w:r>
-        <w:rPr>
-          <w:sz w:val="24"/>
-          <w:szCs w:val="24"/>
-        </w:rPr>
-        <w:t>: The system must not make too many calls to the database. Units of work will be used to group calls and execute them all at the same time.</w:t>
-      </w:r>
-    </w:p>
-    <w:p>
-      <w:pPr>
-        <w:spacing w:after="160" w:line="360" w:lineRule="auto"/>
-        <w:rPr>
-          <w:i/>
-          <w:sz w:val="24"/>
-          <w:szCs w:val="24"/>
-        </w:rPr>
-      </w:pPr>
-      <w:r>
-        <w:rPr>
-          <w:i/>
-          <w:sz w:val="24"/>
-          <w:szCs w:val="24"/>
-          <w:u w:val="single"/>
-        </w:rPr>
-        <w:t xml:space="preserve">Note: </w:t>
-      </w:r>
-      <w:r>
-        <w:rPr>
-          <w:i/>
-          <w:sz w:val="24"/>
-          <w:szCs w:val="24"/>
-        </w:rPr>
-        <w:t>For all constraints related to functional and non-functional requirements, please view the “Constraints” section of the Software Requirements Specification.</w:t>
+        <w:jc w:val="both"/>
+        <w:rPr>
+          <w:rFonts w:cstheme="minorHAnsi"/>
+          <w:sz w:val="24"/>
+          <w:szCs w:val="24"/>
+        </w:rPr>
+      </w:pPr>
+      <w:r>
+        <w:rPr>
+          <w:rFonts w:cstheme="minorHAnsi"/>
+          <w:sz w:val="24"/>
+          <w:szCs w:val="24"/>
+        </w:rPr>
+        <w:t>Coupling: The system must not make too many calls to the database. Units of work will be used to group calls and execute them all at the same time.</w:t>
+      </w:r>
+    </w:p>
+    <w:p>
+      <w:pPr>
+        <w:spacing w:line="360" w:lineRule="auto"/>
+        <w:rPr>
+          <w:rFonts w:cstheme="minorHAnsi"/>
+          <w:sz w:val="24"/>
+          <w:szCs w:val="24"/>
+        </w:rPr>
+      </w:pPr>
+      <w:r>
+        <w:rPr>
+          <w:rFonts w:cstheme="minorHAnsi"/>
+          <w:sz w:val="24"/>
+          <w:szCs w:val="24"/>
+        </w:rPr>
+        <w:br w:type="page"/>
       </w:r>
     </w:p>
     <w:p>
       <w:pPr>
         <w:pStyle w:val="Heading2"/>
         <w:spacing w:before="0" w:line="360" w:lineRule="auto"/>
-        <w:rPr>
-          <w:rFonts w:asciiTheme="minorHAnsi" w:eastAsia="Times New Roman" w:hAnsiTheme="minorHAnsi"/>
+        <w:jc w:val="both"/>
+        <w:rPr>
+          <w:rFonts w:asciiTheme="minorHAnsi" w:eastAsia="Times New Roman" w:hAnsiTheme="minorHAnsi" w:cstheme="minorHAnsi"/>
           <w:color w:val="000000" w:themeColor="text1"/>
           <w:sz w:val="24"/>
           <w:szCs w:val="24"/>
@@ -5378,17 +5556,18 @@
       <w:bookmarkStart w:id="10" w:name="_Toc467354664"/>
       <w:r>
         <w:rPr>
-          <w:rFonts w:asciiTheme="minorHAnsi" w:eastAsia="Times New Roman" w:hAnsiTheme="minorHAnsi"/>
+          <w:rFonts w:asciiTheme="minorHAnsi" w:eastAsia="Times New Roman" w:hAnsiTheme="minorHAnsi" w:cstheme="minorHAnsi"/>
           <w:color w:val="000000" w:themeColor="text1"/>
           <w:sz w:val="24"/>
           <w:szCs w:val="24"/>
           <w:lang w:val="en-GB"/>
         </w:rPr>
+        <w:lastRenderedPageBreak/>
         <w:t>Functional requirements</w:t>
       </w:r>
       <w:r>
         <w:rPr>
-          <w:rFonts w:asciiTheme="minorHAnsi" w:eastAsia="Times New Roman" w:hAnsiTheme="minorHAnsi"/>
+          <w:rFonts w:asciiTheme="minorHAnsi" w:eastAsia="Times New Roman" w:hAnsiTheme="minorHAnsi" w:cstheme="minorHAnsi"/>
           <w:color w:val="000000" w:themeColor="text1"/>
           <w:sz w:val="24"/>
           <w:szCs w:val="24"/>
@@ -5398,49 +5577,944 @@
       </w:r>
       <w:bookmarkEnd w:id="10"/>
     </w:p>
-    <w:p>
-      <w:pPr>
-        <w:spacing w:after="0" w:line="360" w:lineRule="auto"/>
-        <w:rPr>
-          <w:sz w:val="24"/>
-          <w:szCs w:val="24"/>
-          <w:lang w:val="en-GB"/>
-        </w:rPr>
-      </w:pPr>
-      <w:r>
-        <w:rPr>
-          <w:sz w:val="24"/>
-          <w:szCs w:val="24"/>
-          <w:lang w:val="en-GB"/>
-        </w:rPr>
-        <w:t>Refer to Use Cases or Use Case scenarios which are relevant with respect to the software architecture. The Use Cases referred to should contain central functionality, many architectural elements or specific deli</w:t>
-      </w:r>
-      <w:r>
-        <w:rPr>
-          <w:sz w:val="24"/>
-          <w:szCs w:val="24"/>
-          <w:lang w:val="en-GB"/>
-        </w:rPr>
-        <w:t>cate parts of the architecture.</w:t>
-      </w:r>
-    </w:p>
-    <w:p>
-      <w:pPr>
-        <w:spacing w:after="0" w:line="360" w:lineRule="auto"/>
-        <w:rPr>
-          <w:sz w:val="24"/>
-          <w:szCs w:val="24"/>
-          <w:lang w:val="en-GB"/>
-        </w:rPr>
-      </w:pPr>
-      <w:r>
-        <w:rPr>
-          <w:sz w:val="24"/>
-          <w:szCs w:val="24"/>
-          <w:lang w:val="en-GB"/>
-        </w:rPr>
-        <w:t>The overview below refers to architecturally relevant Use Cases from the Use Case Model (see references).</w:t>
-      </w:r>
+    <w:tbl>
+      <w:tblPr>
+        <w:tblStyle w:val="TableGrid"/>
+        <w:tblW w:w="0" w:type="auto"/>
+        <w:tblLook w:val="04A0" w:firstRow="1" w:lastRow="0" w:firstColumn="1" w:lastColumn="0" w:noHBand="0" w:noVBand="1"/>
+      </w:tblPr>
+      <w:tblGrid>
+        <w:gridCol w:w="2093"/>
+        <w:gridCol w:w="2695"/>
+        <w:gridCol w:w="2394"/>
+        <w:gridCol w:w="2394"/>
+      </w:tblGrid>
+      <w:tr>
+        <w:tc>
+          <w:tcPr>
+            <w:tcW w:w="2093" w:type="dxa"/>
+          </w:tcPr>
+          <w:p>
+            <w:pPr>
+              <w:spacing w:line="360" w:lineRule="auto"/>
+              <w:jc w:val="both"/>
+              <w:rPr>
+                <w:rFonts w:eastAsia="Times New Roman" w:cstheme="minorHAnsi"/>
+                <w:b/>
+                <w:sz w:val="24"/>
+                <w:szCs w:val="24"/>
+                <w:lang w:val="en-GB"/>
+              </w:rPr>
+            </w:pPr>
+            <w:r>
+              <w:rPr>
+                <w:rFonts w:eastAsia="Times New Roman" w:cstheme="minorHAnsi"/>
+                <w:b/>
+                <w:sz w:val="24"/>
+                <w:szCs w:val="24"/>
+                <w:lang w:val="en-GB"/>
+              </w:rPr>
+              <w:t>Source</w:t>
+            </w:r>
+          </w:p>
+        </w:tc>
+        <w:tc>
+          <w:tcPr>
+            <w:tcW w:w="2695" w:type="dxa"/>
+          </w:tcPr>
+          <w:p>
+            <w:pPr>
+              <w:spacing w:line="360" w:lineRule="auto"/>
+              <w:jc w:val="both"/>
+              <w:rPr>
+                <w:rFonts w:eastAsia="Times New Roman" w:cstheme="minorHAnsi"/>
+                <w:b/>
+                <w:sz w:val="24"/>
+                <w:szCs w:val="24"/>
+                <w:lang w:val="en-GB"/>
+              </w:rPr>
+            </w:pPr>
+            <w:r>
+              <w:rPr>
+                <w:rFonts w:eastAsia="Times New Roman" w:cstheme="minorHAnsi"/>
+                <w:b/>
+                <w:sz w:val="24"/>
+                <w:szCs w:val="24"/>
+                <w:lang w:val="en-GB"/>
+              </w:rPr>
+              <w:t>Name</w:t>
+            </w:r>
+          </w:p>
+        </w:tc>
+        <w:tc>
+          <w:tcPr>
+            <w:tcW w:w="2394" w:type="dxa"/>
+          </w:tcPr>
+          <w:p>
+            <w:pPr>
+              <w:spacing w:line="360" w:lineRule="auto"/>
+              <w:jc w:val="both"/>
+              <w:rPr>
+                <w:rFonts w:eastAsia="Times New Roman" w:cstheme="minorHAnsi"/>
+                <w:b/>
+                <w:sz w:val="24"/>
+                <w:szCs w:val="24"/>
+                <w:lang w:val="en-GB"/>
+              </w:rPr>
+            </w:pPr>
+            <w:r>
+              <w:rPr>
+                <w:rFonts w:eastAsia="Times New Roman" w:cstheme="minorHAnsi"/>
+                <w:b/>
+                <w:sz w:val="24"/>
+                <w:szCs w:val="24"/>
+                <w:lang w:val="en-GB"/>
+              </w:rPr>
+              <w:t>Architectural relevance</w:t>
+            </w:r>
+          </w:p>
+        </w:tc>
+        <w:tc>
+          <w:tcPr>
+            <w:tcW w:w="2394" w:type="dxa"/>
+          </w:tcPr>
+          <w:p>
+            <w:pPr>
+              <w:spacing w:line="360" w:lineRule="auto"/>
+              <w:jc w:val="both"/>
+              <w:rPr>
+                <w:rFonts w:eastAsia="Times New Roman" w:cstheme="minorHAnsi"/>
+                <w:b/>
+                <w:sz w:val="24"/>
+                <w:szCs w:val="24"/>
+                <w:lang w:val="en-GB"/>
+              </w:rPr>
+            </w:pPr>
+            <w:r>
+              <w:rPr>
+                <w:rFonts w:eastAsia="Times New Roman" w:cstheme="minorHAnsi"/>
+                <w:b/>
+                <w:sz w:val="24"/>
+                <w:szCs w:val="24"/>
+                <w:lang w:val="en-GB"/>
+              </w:rPr>
+              <w:t>Addressed in:</w:t>
+            </w:r>
+          </w:p>
+        </w:tc>
+      </w:tr>
+      <w:tr>
+        <w:tc>
+          <w:tcPr>
+            <w:tcW w:w="2093" w:type="dxa"/>
+          </w:tcPr>
+          <w:p>
+            <w:pPr>
+              <w:spacing w:line="360" w:lineRule="auto"/>
+              <w:jc w:val="both"/>
+              <w:rPr>
+                <w:rFonts w:eastAsia="Times New Roman" w:cstheme="minorHAnsi"/>
+                <w:sz w:val="24"/>
+                <w:szCs w:val="24"/>
+                <w:lang w:val="en-GB"/>
+              </w:rPr>
+            </w:pPr>
+            <w:r>
+              <w:rPr>
+                <w:rFonts w:eastAsia="Times New Roman" w:cstheme="minorHAnsi"/>
+                <w:sz w:val="24"/>
+                <w:szCs w:val="24"/>
+                <w:lang w:val="en-GB"/>
+              </w:rPr>
+              <w:t>SRS Use Case UC1</w:t>
+            </w:r>
+          </w:p>
+        </w:tc>
+        <w:tc>
+          <w:tcPr>
+            <w:tcW w:w="2695" w:type="dxa"/>
+          </w:tcPr>
+          <w:p>
+            <w:pPr>
+              <w:spacing w:line="360" w:lineRule="auto"/>
+              <w:jc w:val="both"/>
+              <w:rPr>
+                <w:rFonts w:eastAsia="Times New Roman" w:cstheme="minorHAnsi"/>
+                <w:sz w:val="24"/>
+                <w:szCs w:val="24"/>
+                <w:lang w:val="en-GB"/>
+              </w:rPr>
+            </w:pPr>
+            <w:r>
+              <w:rPr>
+                <w:rFonts w:eastAsia="Times New Roman" w:cstheme="minorHAnsi"/>
+                <w:sz w:val="24"/>
+                <w:szCs w:val="24"/>
+                <w:lang w:val="en-GB"/>
+              </w:rPr>
+              <w:t>Check Username and Password</w:t>
+            </w:r>
+          </w:p>
+        </w:tc>
+        <w:tc>
+          <w:tcPr>
+            <w:tcW w:w="2394" w:type="dxa"/>
+          </w:tcPr>
+          <w:p>
+            <w:pPr>
+              <w:spacing w:line="360" w:lineRule="auto"/>
+              <w:jc w:val="both"/>
+              <w:rPr>
+                <w:rFonts w:eastAsia="Times New Roman" w:cstheme="minorHAnsi"/>
+                <w:sz w:val="24"/>
+                <w:szCs w:val="24"/>
+                <w:lang w:val="en-GB"/>
+              </w:rPr>
+            </w:pPr>
+            <w:r>
+              <w:rPr>
+                <w:rFonts w:eastAsia="Times New Roman" w:cstheme="minorHAnsi"/>
+                <w:sz w:val="24"/>
+                <w:szCs w:val="24"/>
+                <w:lang w:val="en-GB"/>
+              </w:rPr>
+              <w:t>Must implement the Unit of Work</w:t>
+            </w:r>
+          </w:p>
+        </w:tc>
+        <w:tc>
+          <w:tcPr>
+            <w:tcW w:w="2394" w:type="dxa"/>
+          </w:tcPr>
+          <w:p>
+            <w:pPr>
+              <w:spacing w:line="360" w:lineRule="auto"/>
+              <w:jc w:val="both"/>
+              <w:rPr>
+                <w:rFonts w:eastAsia="Times New Roman" w:cstheme="minorHAnsi"/>
+                <w:sz w:val="24"/>
+                <w:szCs w:val="24"/>
+                <w:lang w:val="en-GB"/>
+              </w:rPr>
+            </w:pPr>
+            <w:r>
+              <w:rPr>
+                <w:rFonts w:eastAsia="Times New Roman" w:cstheme="minorHAnsi"/>
+                <w:sz w:val="24"/>
+                <w:szCs w:val="24"/>
+                <w:lang w:val="en-GB"/>
+              </w:rPr>
+              <w:t>SAD Unit of Work Importance.</w:t>
+            </w:r>
+          </w:p>
+        </w:tc>
+      </w:tr>
+      <w:tr>
+        <w:tc>
+          <w:tcPr>
+            <w:tcW w:w="2093" w:type="dxa"/>
+          </w:tcPr>
+          <w:p>
+            <w:pPr>
+              <w:spacing w:line="360" w:lineRule="auto"/>
+              <w:jc w:val="both"/>
+              <w:rPr>
+                <w:rFonts w:eastAsia="Times New Roman" w:cstheme="minorHAnsi"/>
+                <w:sz w:val="24"/>
+                <w:szCs w:val="24"/>
+                <w:lang w:val="en-GB"/>
+              </w:rPr>
+            </w:pPr>
+            <w:r>
+              <w:rPr>
+                <w:rFonts w:eastAsia="Times New Roman" w:cstheme="minorHAnsi"/>
+                <w:sz w:val="24"/>
+                <w:szCs w:val="24"/>
+                <w:lang w:val="en-GB"/>
+              </w:rPr>
+              <w:t>SRS Use Case UC2</w:t>
+            </w:r>
+          </w:p>
+        </w:tc>
+        <w:tc>
+          <w:tcPr>
+            <w:tcW w:w="2695" w:type="dxa"/>
+          </w:tcPr>
+          <w:p>
+            <w:pPr>
+              <w:spacing w:line="360" w:lineRule="auto"/>
+              <w:jc w:val="both"/>
+              <w:rPr>
+                <w:rFonts w:eastAsia="Times New Roman" w:cstheme="minorHAnsi"/>
+                <w:sz w:val="24"/>
+                <w:szCs w:val="24"/>
+                <w:lang w:val="en-GB"/>
+              </w:rPr>
+            </w:pPr>
+            <w:r>
+              <w:rPr>
+                <w:rFonts w:eastAsia="Times New Roman" w:cstheme="minorHAnsi"/>
+                <w:sz w:val="24"/>
+                <w:szCs w:val="24"/>
+                <w:lang w:val="en-GB"/>
+              </w:rPr>
+              <w:t>Add Reservation</w:t>
+            </w:r>
+          </w:p>
+        </w:tc>
+        <w:tc>
+          <w:tcPr>
+            <w:tcW w:w="2394" w:type="dxa"/>
+          </w:tcPr>
+          <w:p>
+            <w:pPr>
+              <w:spacing w:line="360" w:lineRule="auto"/>
+              <w:jc w:val="both"/>
+              <w:rPr>
+                <w:rFonts w:eastAsia="Times New Roman" w:cstheme="minorHAnsi"/>
+                <w:sz w:val="24"/>
+                <w:szCs w:val="24"/>
+                <w:lang w:val="en-GB"/>
+              </w:rPr>
+            </w:pPr>
+            <w:r>
+              <w:rPr>
+                <w:rFonts w:eastAsia="Times New Roman" w:cstheme="minorHAnsi"/>
+                <w:sz w:val="24"/>
+                <w:szCs w:val="24"/>
+                <w:lang w:val="en-GB"/>
+              </w:rPr>
+              <w:t>Must implement the Unit of Work</w:t>
+            </w:r>
+          </w:p>
+        </w:tc>
+        <w:tc>
+          <w:tcPr>
+            <w:tcW w:w="2394" w:type="dxa"/>
+          </w:tcPr>
+          <w:p>
+            <w:pPr>
+              <w:spacing w:line="360" w:lineRule="auto"/>
+              <w:jc w:val="both"/>
+              <w:rPr>
+                <w:rFonts w:eastAsia="Times New Roman" w:cstheme="minorHAnsi"/>
+                <w:sz w:val="24"/>
+                <w:szCs w:val="24"/>
+                <w:lang w:val="en-GB"/>
+              </w:rPr>
+            </w:pPr>
+            <w:r>
+              <w:rPr>
+                <w:rFonts w:eastAsia="Times New Roman" w:cstheme="minorHAnsi"/>
+                <w:sz w:val="24"/>
+                <w:szCs w:val="24"/>
+                <w:lang w:val="en-GB"/>
+              </w:rPr>
+              <w:t>SAD Unit of Work Importance.</w:t>
+            </w:r>
+          </w:p>
+        </w:tc>
+      </w:tr>
+      <w:tr>
+        <w:tc>
+          <w:tcPr>
+            <w:tcW w:w="2093" w:type="dxa"/>
+          </w:tcPr>
+          <w:p>
+            <w:pPr>
+              <w:spacing w:line="360" w:lineRule="auto"/>
+              <w:jc w:val="both"/>
+              <w:rPr>
+                <w:rFonts w:eastAsia="Times New Roman" w:cstheme="minorHAnsi"/>
+                <w:sz w:val="24"/>
+                <w:szCs w:val="24"/>
+                <w:lang w:val="en-GB"/>
+              </w:rPr>
+            </w:pPr>
+            <w:r>
+              <w:rPr>
+                <w:rFonts w:eastAsia="Times New Roman" w:cstheme="minorHAnsi"/>
+                <w:sz w:val="24"/>
+                <w:szCs w:val="24"/>
+                <w:lang w:val="en-GB"/>
+              </w:rPr>
+              <w:t>SRS Use Case UC3</w:t>
+            </w:r>
+          </w:p>
+        </w:tc>
+        <w:tc>
+          <w:tcPr>
+            <w:tcW w:w="2695" w:type="dxa"/>
+          </w:tcPr>
+          <w:p>
+            <w:pPr>
+              <w:spacing w:line="360" w:lineRule="auto"/>
+              <w:jc w:val="both"/>
+              <w:rPr>
+                <w:rFonts w:eastAsia="Times New Roman" w:cstheme="minorHAnsi"/>
+                <w:sz w:val="24"/>
+                <w:szCs w:val="24"/>
+                <w:lang w:val="en-GB"/>
+              </w:rPr>
+            </w:pPr>
+            <w:r>
+              <w:rPr>
+                <w:rFonts w:eastAsia="Times New Roman" w:cstheme="minorHAnsi"/>
+                <w:sz w:val="24"/>
+                <w:szCs w:val="24"/>
+                <w:lang w:val="en-GB"/>
+              </w:rPr>
+              <w:t>Update Password</w:t>
+            </w:r>
+          </w:p>
+        </w:tc>
+        <w:tc>
+          <w:tcPr>
+            <w:tcW w:w="2394" w:type="dxa"/>
+          </w:tcPr>
+          <w:p>
+            <w:pPr>
+              <w:spacing w:line="360" w:lineRule="auto"/>
+              <w:jc w:val="both"/>
+              <w:rPr>
+                <w:rFonts w:eastAsia="Times New Roman" w:cstheme="minorHAnsi"/>
+                <w:sz w:val="24"/>
+                <w:szCs w:val="24"/>
+                <w:lang w:val="en-GB"/>
+              </w:rPr>
+            </w:pPr>
+            <w:r>
+              <w:rPr>
+                <w:rFonts w:eastAsia="Times New Roman" w:cstheme="minorHAnsi"/>
+                <w:sz w:val="24"/>
+                <w:szCs w:val="24"/>
+                <w:lang w:val="en-GB"/>
+              </w:rPr>
+              <w:t>Must implement the Unit of Work</w:t>
+            </w:r>
+          </w:p>
+        </w:tc>
+        <w:tc>
+          <w:tcPr>
+            <w:tcW w:w="2394" w:type="dxa"/>
+          </w:tcPr>
+          <w:p>
+            <w:pPr>
+              <w:spacing w:line="360" w:lineRule="auto"/>
+              <w:jc w:val="both"/>
+              <w:rPr>
+                <w:rFonts w:eastAsia="Times New Roman" w:cstheme="minorHAnsi"/>
+                <w:sz w:val="24"/>
+                <w:szCs w:val="24"/>
+                <w:lang w:val="en-GB"/>
+              </w:rPr>
+            </w:pPr>
+            <w:r>
+              <w:rPr>
+                <w:rFonts w:eastAsia="Times New Roman" w:cstheme="minorHAnsi"/>
+                <w:sz w:val="24"/>
+                <w:szCs w:val="24"/>
+                <w:lang w:val="en-GB"/>
+              </w:rPr>
+              <w:t>SAD Unit of Work Importance.</w:t>
+            </w:r>
+          </w:p>
+        </w:tc>
+      </w:tr>
+      <w:tr>
+        <w:tc>
+          <w:tcPr>
+            <w:tcW w:w="2093" w:type="dxa"/>
+          </w:tcPr>
+          <w:p>
+            <w:pPr>
+              <w:spacing w:line="360" w:lineRule="auto"/>
+              <w:jc w:val="both"/>
+              <w:rPr>
+                <w:rFonts w:eastAsia="Times New Roman" w:cstheme="minorHAnsi"/>
+                <w:sz w:val="24"/>
+                <w:szCs w:val="24"/>
+                <w:lang w:val="en-GB"/>
+              </w:rPr>
+            </w:pPr>
+            <w:r>
+              <w:rPr>
+                <w:rFonts w:eastAsia="Times New Roman" w:cstheme="minorHAnsi"/>
+                <w:sz w:val="24"/>
+                <w:szCs w:val="24"/>
+                <w:lang w:val="en-GB"/>
+              </w:rPr>
+              <w:t>SRS Use Case UC4</w:t>
+            </w:r>
+          </w:p>
+        </w:tc>
+        <w:tc>
+          <w:tcPr>
+            <w:tcW w:w="2695" w:type="dxa"/>
+          </w:tcPr>
+          <w:p>
+            <w:pPr>
+              <w:spacing w:line="360" w:lineRule="auto"/>
+              <w:jc w:val="both"/>
+              <w:rPr>
+                <w:rFonts w:eastAsia="Times New Roman" w:cstheme="minorHAnsi"/>
+                <w:sz w:val="24"/>
+                <w:szCs w:val="24"/>
+                <w:lang w:val="en-GB"/>
+              </w:rPr>
+            </w:pPr>
+            <w:r>
+              <w:rPr>
+                <w:rFonts w:eastAsia="Times New Roman" w:cstheme="minorHAnsi"/>
+                <w:sz w:val="24"/>
+                <w:szCs w:val="24"/>
+                <w:lang w:val="en-GB"/>
+              </w:rPr>
+              <w:t>Update Email Address</w:t>
+            </w:r>
+          </w:p>
+        </w:tc>
+        <w:tc>
+          <w:tcPr>
+            <w:tcW w:w="2394" w:type="dxa"/>
+          </w:tcPr>
+          <w:p>
+            <w:pPr>
+              <w:spacing w:line="360" w:lineRule="auto"/>
+              <w:jc w:val="both"/>
+              <w:rPr>
+                <w:rFonts w:eastAsia="Times New Roman" w:cstheme="minorHAnsi"/>
+                <w:sz w:val="24"/>
+                <w:szCs w:val="24"/>
+                <w:lang w:val="en-GB"/>
+              </w:rPr>
+            </w:pPr>
+            <w:r>
+              <w:rPr>
+                <w:rFonts w:eastAsia="Times New Roman" w:cstheme="minorHAnsi"/>
+                <w:sz w:val="24"/>
+                <w:szCs w:val="24"/>
+                <w:lang w:val="en-GB"/>
+              </w:rPr>
+              <w:t>Must implement the Unit of Work</w:t>
+            </w:r>
+          </w:p>
+        </w:tc>
+        <w:tc>
+          <w:tcPr>
+            <w:tcW w:w="2394" w:type="dxa"/>
+          </w:tcPr>
+          <w:p>
+            <w:pPr>
+              <w:spacing w:line="360" w:lineRule="auto"/>
+              <w:jc w:val="both"/>
+              <w:rPr>
+                <w:rFonts w:eastAsia="Times New Roman" w:cstheme="minorHAnsi"/>
+                <w:sz w:val="24"/>
+                <w:szCs w:val="24"/>
+                <w:lang w:val="en-GB"/>
+              </w:rPr>
+            </w:pPr>
+            <w:r>
+              <w:rPr>
+                <w:rFonts w:eastAsia="Times New Roman" w:cstheme="minorHAnsi"/>
+                <w:sz w:val="24"/>
+                <w:szCs w:val="24"/>
+                <w:lang w:val="en-GB"/>
+              </w:rPr>
+              <w:t>SAD Unit of Work Importance.</w:t>
+            </w:r>
+          </w:p>
+        </w:tc>
+      </w:tr>
+      <w:tr>
+        <w:tc>
+          <w:tcPr>
+            <w:tcW w:w="2093" w:type="dxa"/>
+          </w:tcPr>
+          <w:p>
+            <w:pPr>
+              <w:spacing w:line="360" w:lineRule="auto"/>
+              <w:jc w:val="both"/>
+              <w:rPr>
+                <w:rFonts w:eastAsia="Times New Roman" w:cstheme="minorHAnsi"/>
+                <w:sz w:val="24"/>
+                <w:szCs w:val="24"/>
+                <w:lang w:val="en-GB"/>
+              </w:rPr>
+            </w:pPr>
+            <w:r>
+              <w:rPr>
+                <w:rFonts w:eastAsia="Times New Roman" w:cstheme="minorHAnsi"/>
+                <w:sz w:val="24"/>
+                <w:szCs w:val="24"/>
+                <w:lang w:val="en-GB"/>
+              </w:rPr>
+              <w:t>SRS Use Case UC5</w:t>
+            </w:r>
+          </w:p>
+        </w:tc>
+        <w:tc>
+          <w:tcPr>
+            <w:tcW w:w="2695" w:type="dxa"/>
+          </w:tcPr>
+          <w:p>
+            <w:pPr>
+              <w:spacing w:line="360" w:lineRule="auto"/>
+              <w:jc w:val="both"/>
+              <w:rPr>
+                <w:rFonts w:eastAsia="Times New Roman" w:cstheme="minorHAnsi"/>
+                <w:sz w:val="24"/>
+                <w:szCs w:val="24"/>
+                <w:lang w:val="en-GB"/>
+              </w:rPr>
+            </w:pPr>
+            <w:r>
+              <w:rPr>
+                <w:rFonts w:eastAsia="Times New Roman" w:cstheme="minorHAnsi"/>
+                <w:sz w:val="24"/>
+                <w:szCs w:val="24"/>
+                <w:lang w:val="en-GB"/>
+              </w:rPr>
+              <w:t>Modify Reservation</w:t>
+            </w:r>
+          </w:p>
+        </w:tc>
+        <w:tc>
+          <w:tcPr>
+            <w:tcW w:w="2394" w:type="dxa"/>
+          </w:tcPr>
+          <w:p>
+            <w:pPr>
+              <w:spacing w:line="360" w:lineRule="auto"/>
+              <w:jc w:val="both"/>
+              <w:rPr>
+                <w:rFonts w:eastAsia="Times New Roman" w:cstheme="minorHAnsi"/>
+                <w:sz w:val="24"/>
+                <w:szCs w:val="24"/>
+                <w:lang w:val="en-GB"/>
+              </w:rPr>
+            </w:pPr>
+            <w:r>
+              <w:rPr>
+                <w:rFonts w:eastAsia="Times New Roman" w:cstheme="minorHAnsi"/>
+                <w:sz w:val="24"/>
+                <w:szCs w:val="24"/>
+                <w:lang w:val="en-GB"/>
+              </w:rPr>
+              <w:t>Must implement the Unit of Work</w:t>
+            </w:r>
+          </w:p>
+        </w:tc>
+        <w:tc>
+          <w:tcPr>
+            <w:tcW w:w="2394" w:type="dxa"/>
+          </w:tcPr>
+          <w:p>
+            <w:pPr>
+              <w:spacing w:line="360" w:lineRule="auto"/>
+              <w:jc w:val="both"/>
+              <w:rPr>
+                <w:rFonts w:eastAsia="Times New Roman" w:cstheme="minorHAnsi"/>
+                <w:sz w:val="24"/>
+                <w:szCs w:val="24"/>
+                <w:lang w:val="en-GB"/>
+              </w:rPr>
+            </w:pPr>
+            <w:r>
+              <w:rPr>
+                <w:rFonts w:eastAsia="Times New Roman" w:cstheme="minorHAnsi"/>
+                <w:sz w:val="24"/>
+                <w:szCs w:val="24"/>
+                <w:lang w:val="en-GB"/>
+              </w:rPr>
+              <w:t>SAD Unit of Work Importance.</w:t>
+            </w:r>
+          </w:p>
+        </w:tc>
+      </w:tr>
+      <w:tr>
+        <w:tc>
+          <w:tcPr>
+            <w:tcW w:w="2093" w:type="dxa"/>
+          </w:tcPr>
+          <w:p>
+            <w:pPr>
+              <w:spacing w:line="360" w:lineRule="auto"/>
+              <w:jc w:val="both"/>
+              <w:rPr>
+                <w:rFonts w:eastAsia="Times New Roman" w:cstheme="minorHAnsi"/>
+                <w:sz w:val="24"/>
+                <w:szCs w:val="24"/>
+                <w:lang w:val="en-GB"/>
+              </w:rPr>
+            </w:pPr>
+            <w:r>
+              <w:rPr>
+                <w:rFonts w:eastAsia="Times New Roman" w:cstheme="minorHAnsi"/>
+                <w:sz w:val="24"/>
+                <w:szCs w:val="24"/>
+                <w:lang w:val="en-GB"/>
+              </w:rPr>
+              <w:t>SRS Use Case UC6</w:t>
+            </w:r>
+          </w:p>
+        </w:tc>
+        <w:tc>
+          <w:tcPr>
+            <w:tcW w:w="2695" w:type="dxa"/>
+          </w:tcPr>
+          <w:p>
+            <w:pPr>
+              <w:spacing w:line="360" w:lineRule="auto"/>
+              <w:jc w:val="both"/>
+              <w:rPr>
+                <w:rFonts w:eastAsia="Times New Roman" w:cstheme="minorHAnsi"/>
+                <w:sz w:val="24"/>
+                <w:szCs w:val="24"/>
+                <w:lang w:val="en-GB"/>
+              </w:rPr>
+            </w:pPr>
+            <w:r>
+              <w:rPr>
+                <w:rFonts w:eastAsia="Times New Roman" w:cstheme="minorHAnsi"/>
+                <w:sz w:val="24"/>
+                <w:szCs w:val="24"/>
+                <w:lang w:val="en-GB"/>
+              </w:rPr>
+              <w:t>Delete Reservation</w:t>
+            </w:r>
+          </w:p>
+        </w:tc>
+        <w:tc>
+          <w:tcPr>
+            <w:tcW w:w="2394" w:type="dxa"/>
+          </w:tcPr>
+          <w:p>
+            <w:pPr>
+              <w:spacing w:line="360" w:lineRule="auto"/>
+              <w:jc w:val="both"/>
+              <w:rPr>
+                <w:rFonts w:eastAsia="Times New Roman" w:cstheme="minorHAnsi"/>
+                <w:sz w:val="24"/>
+                <w:szCs w:val="24"/>
+                <w:lang w:val="en-GB"/>
+              </w:rPr>
+            </w:pPr>
+            <w:r>
+              <w:rPr>
+                <w:rFonts w:eastAsia="Times New Roman" w:cstheme="minorHAnsi"/>
+                <w:sz w:val="24"/>
+                <w:szCs w:val="24"/>
+                <w:lang w:val="en-GB"/>
+              </w:rPr>
+              <w:t>Must implement the Unit of Work</w:t>
+            </w:r>
+          </w:p>
+        </w:tc>
+        <w:tc>
+          <w:tcPr>
+            <w:tcW w:w="2394" w:type="dxa"/>
+          </w:tcPr>
+          <w:p>
+            <w:pPr>
+              <w:spacing w:line="360" w:lineRule="auto"/>
+              <w:jc w:val="both"/>
+              <w:rPr>
+                <w:rFonts w:eastAsia="Times New Roman" w:cstheme="minorHAnsi"/>
+                <w:sz w:val="24"/>
+                <w:szCs w:val="24"/>
+                <w:lang w:val="en-GB"/>
+              </w:rPr>
+            </w:pPr>
+            <w:r>
+              <w:rPr>
+                <w:rFonts w:eastAsia="Times New Roman" w:cstheme="minorHAnsi"/>
+                <w:sz w:val="24"/>
+                <w:szCs w:val="24"/>
+                <w:lang w:val="en-GB"/>
+              </w:rPr>
+              <w:t>SAD Unit of Work Importance.</w:t>
+            </w:r>
+          </w:p>
+        </w:tc>
+      </w:tr>
+    </w:tbl>
+    <w:p>
+      <w:pPr>
+        <w:spacing w:line="360" w:lineRule="auto"/>
+        <w:jc w:val="both"/>
+        <w:rPr>
+          <w:rFonts w:eastAsia="Times New Roman" w:cstheme="minorHAnsi"/>
+          <w:bCs/>
+          <w:color w:val="000000" w:themeColor="text1"/>
+          <w:sz w:val="24"/>
+          <w:szCs w:val="24"/>
+          <w:lang w:val="en-GB"/>
+        </w:rPr>
+      </w:pPr>
+    </w:p>
+    <w:p>
+      <w:pPr>
+        <w:spacing w:line="360" w:lineRule="auto"/>
+        <w:jc w:val="both"/>
+        <w:rPr>
+          <w:rFonts w:eastAsia="Times New Roman" w:cstheme="minorHAnsi"/>
+          <w:bCs/>
+          <w:color w:val="000000" w:themeColor="text1"/>
+          <w:sz w:val="24"/>
+          <w:szCs w:val="24"/>
+          <w:u w:val="single"/>
+          <w:lang w:val="en-GB"/>
+        </w:rPr>
+      </w:pPr>
+      <w:r>
+        <w:rPr>
+          <w:rFonts w:eastAsia="Times New Roman" w:cstheme="minorHAnsi"/>
+          <w:bCs/>
+          <w:color w:val="000000" w:themeColor="text1"/>
+          <w:sz w:val="24"/>
+          <w:szCs w:val="24"/>
+          <w:u w:val="single"/>
+          <w:lang w:val="en-GB"/>
+        </w:rPr>
+        <w:t>Importance of Unit of Work</w:t>
+      </w:r>
+    </w:p>
+    <w:p>
+      <w:pPr>
+        <w:spacing w:line="360" w:lineRule="auto"/>
+        <w:jc w:val="both"/>
+        <w:rPr>
+          <w:rFonts w:cstheme="minorHAnsi"/>
+          <w:sz w:val="24"/>
+          <w:szCs w:val="24"/>
+          <w:lang w:val="en-GB"/>
+        </w:rPr>
+      </w:pPr>
+      <w:r>
+        <w:rPr>
+          <w:rFonts w:cstheme="minorHAnsi"/>
+          <w:sz w:val="24"/>
+          <w:szCs w:val="24"/>
+          <w:lang w:val="en-GB"/>
+        </w:rPr>
+        <w:t xml:space="preserve">When </w:t>
+      </w:r>
+      <w:r>
+        <w:rPr>
+          <w:rFonts w:cstheme="minorHAnsi"/>
+          <w:sz w:val="24"/>
+          <w:szCs w:val="24"/>
+          <w:lang w:val="en-GB"/>
+        </w:rPr>
+        <w:t xml:space="preserve">pulling data in and out of a database, it is important to keep track of what you have changed to maintain the integrity of the database. If a new object must be inserted, then that object must be inserted and if an object me be removed then you delete that object. To avoid having multiple database calls when manipulating multiple object, you can use the Unit of work to implement all updates at the end of a sequence. </w:t>
+      </w:r>
+    </w:p>
+    <w:p>
+      <w:pPr>
+        <w:spacing w:line="360" w:lineRule="auto"/>
+        <w:jc w:val="both"/>
+        <w:rPr>
+          <w:rFonts w:cstheme="minorHAnsi"/>
+          <w:sz w:val="24"/>
+          <w:szCs w:val="24"/>
+          <w:lang w:val="en-GB"/>
+        </w:rPr>
+      </w:pPr>
+      <w:r>
+        <w:rPr>
+          <w:rFonts w:cstheme="minorHAnsi"/>
+          <w:sz w:val="24"/>
+          <w:szCs w:val="24"/>
+          <w:lang w:val="en-GB"/>
+        </w:rPr>
+        <w:t>A unit of work will keep all information in one place, therefore keeping track of everything you do during a transaction that can affect the database.</w:t>
+      </w:r>
+      <w:r>
+        <w:rPr>
+          <w:rFonts w:cstheme="minorHAnsi"/>
+          <w:sz w:val="24"/>
+          <w:szCs w:val="24"/>
+          <w:lang w:val="en-GB"/>
+        </w:rPr>
+        <w:t xml:space="preserve"> When it is time to commit all create, changes or deletes in a database the Unit of work the unit of work compiles everything and writes the changes to the database in one connection.</w:t>
+      </w:r>
+    </w:p>
+    <w:p>
+      <w:pPr>
+        <w:spacing w:line="360" w:lineRule="auto"/>
+        <w:jc w:val="both"/>
+        <w:rPr>
+          <w:rFonts w:cstheme="minorHAnsi"/>
+          <w:sz w:val="24"/>
+          <w:szCs w:val="24"/>
+          <w:lang w:val="en-GB"/>
+        </w:rPr>
+      </w:pPr>
+      <w:r>
+        <w:rPr>
+          <w:rFonts w:cstheme="minorHAnsi"/>
+          <w:sz w:val="24"/>
+          <w:szCs w:val="24"/>
+          <w:lang w:val="en-GB"/>
+        </w:rPr>
+        <w:lastRenderedPageBreak/>
+        <w:t xml:space="preserve">In the case of the Room Reservation System, it is important to include this design pattern for all of our functionality, as all functionality in the system relies on the integrity of the data stored in the database. </w:t>
+      </w:r>
+      <w:r>
+        <w:rPr>
+          <w:rFonts w:cstheme="minorHAnsi"/>
+          <w:sz w:val="24"/>
+          <w:szCs w:val="24"/>
+          <w:lang w:val="en-GB"/>
+        </w:rPr>
+        <w:t xml:space="preserve">For example, </w:t>
+      </w:r>
+      <w:r>
+        <w:rPr>
+          <w:rFonts w:cstheme="minorHAnsi"/>
+          <w:sz w:val="24"/>
+          <w:szCs w:val="24"/>
+          <w:lang w:val="en-GB"/>
+        </w:rPr>
+        <w:t>If data was not created/delete</w:t>
+      </w:r>
+      <w:r>
+        <w:rPr>
+          <w:rFonts w:cstheme="minorHAnsi"/>
+          <w:sz w:val="24"/>
+          <w:szCs w:val="24"/>
+          <w:lang w:val="en-GB"/>
+        </w:rPr>
+        <w:t xml:space="preserve">d/modified at appropriate times this would cause our system to accept overlapping reservations and allow users to go over their maximum numbers of reservations for a week. To meet all constraints, as well as functional requirements, we must include a Unit of Work. </w:t>
+      </w:r>
+    </w:p>
+    <w:p>
+      <w:pPr>
+        <w:pStyle w:val="Heading2"/>
+        <w:spacing w:before="0" w:line="360" w:lineRule="auto"/>
+        <w:jc w:val="both"/>
+        <w:rPr>
+          <w:rFonts w:asciiTheme="minorHAnsi" w:eastAsia="Times New Roman" w:hAnsiTheme="minorHAnsi" w:cstheme="minorHAnsi"/>
+          <w:color w:val="000000" w:themeColor="text1"/>
+          <w:sz w:val="24"/>
+          <w:szCs w:val="24"/>
+          <w:lang w:val="en-GB"/>
+        </w:rPr>
+      </w:pPr>
+      <w:bookmarkStart w:id="11" w:name="_Toc467354665"/>
+      <w:r>
+        <w:rPr>
+          <w:rFonts w:asciiTheme="minorHAnsi" w:eastAsia="Times New Roman" w:hAnsiTheme="minorHAnsi" w:cstheme="minorHAnsi"/>
+          <w:color w:val="000000" w:themeColor="text1"/>
+          <w:sz w:val="24"/>
+          <w:szCs w:val="24"/>
+          <w:lang w:val="en-GB"/>
+        </w:rPr>
+        <w:t>Non-functional requirements</w:t>
+      </w:r>
+      <w:bookmarkEnd w:id="11"/>
     </w:p>
     <w:tbl>
       <w:tblPr>
@@ -5462,8 +6536,9 @@
           <w:p>
             <w:pPr>
               <w:spacing w:line="360" w:lineRule="auto"/>
-              <w:rPr>
-                <w:rFonts w:eastAsia="Times New Roman" w:cs="Arial"/>
+              <w:jc w:val="both"/>
+              <w:rPr>
+                <w:rFonts w:eastAsia="Times New Roman" w:cstheme="minorHAnsi"/>
                 <w:b/>
                 <w:sz w:val="24"/>
                 <w:szCs w:val="24"/>
@@ -5472,7 +6547,7 @@
             </w:pPr>
             <w:r>
               <w:rPr>
-                <w:rFonts w:eastAsia="Times New Roman" w:cs="Arial"/>
+                <w:rFonts w:eastAsia="Times New Roman" w:cstheme="minorHAnsi"/>
                 <w:b/>
                 <w:sz w:val="24"/>
                 <w:szCs w:val="24"/>
@@ -5489,8 +6564,9 @@
           <w:p>
             <w:pPr>
               <w:spacing w:line="360" w:lineRule="auto"/>
-              <w:rPr>
-                <w:rFonts w:eastAsia="Times New Roman" w:cs="Arial"/>
+              <w:jc w:val="both"/>
+              <w:rPr>
+                <w:rFonts w:eastAsia="Times New Roman" w:cstheme="minorHAnsi"/>
                 <w:b/>
                 <w:sz w:val="24"/>
                 <w:szCs w:val="24"/>
@@ -5499,7 +6575,7 @@
             </w:pPr>
             <w:r>
               <w:rPr>
-                <w:rFonts w:eastAsia="Times New Roman" w:cs="Arial"/>
+                <w:rFonts w:eastAsia="Times New Roman" w:cstheme="minorHAnsi"/>
                 <w:b/>
                 <w:sz w:val="24"/>
                 <w:szCs w:val="24"/>
@@ -5516,8 +6592,9 @@
           <w:p>
             <w:pPr>
               <w:spacing w:line="360" w:lineRule="auto"/>
-              <w:rPr>
-                <w:rFonts w:eastAsia="Times New Roman" w:cs="Arial"/>
+              <w:jc w:val="both"/>
+              <w:rPr>
+                <w:rFonts w:eastAsia="Times New Roman" w:cstheme="minorHAnsi"/>
                 <w:b/>
                 <w:sz w:val="24"/>
                 <w:szCs w:val="24"/>
@@ -5526,7 +6603,7 @@
             </w:pPr>
             <w:r>
               <w:rPr>
-                <w:rFonts w:eastAsia="Times New Roman" w:cs="Arial"/>
+                <w:rFonts w:eastAsia="Times New Roman" w:cstheme="minorHAnsi"/>
                 <w:b/>
                 <w:sz w:val="24"/>
                 <w:szCs w:val="24"/>
@@ -5543,8 +6620,9 @@
           <w:p>
             <w:pPr>
               <w:spacing w:line="360" w:lineRule="auto"/>
-              <w:rPr>
-                <w:rFonts w:eastAsia="Times New Roman" w:cs="Arial"/>
+              <w:jc w:val="both"/>
+              <w:rPr>
+                <w:rFonts w:eastAsia="Times New Roman" w:cstheme="minorHAnsi"/>
                 <w:b/>
                 <w:sz w:val="24"/>
                 <w:szCs w:val="24"/>
@@ -5553,7 +6631,7 @@
             </w:pPr>
             <w:r>
               <w:rPr>
-                <w:rFonts w:eastAsia="Times New Roman" w:cs="Arial"/>
+                <w:rFonts w:eastAsia="Times New Roman" w:cstheme="minorHAnsi"/>
                 <w:b/>
                 <w:sz w:val="24"/>
                 <w:szCs w:val="24"/>
@@ -5572,8 +6650,9 @@
           <w:p>
             <w:pPr>
               <w:spacing w:line="360" w:lineRule="auto"/>
-              <w:rPr>
-                <w:rFonts w:eastAsia="Times New Roman" w:cs="Arial"/>
+              <w:jc w:val="both"/>
+              <w:rPr>
+                <w:rFonts w:eastAsia="Times New Roman" w:cstheme="minorHAnsi"/>
                 <w:sz w:val="24"/>
                 <w:szCs w:val="24"/>
                 <w:lang w:val="en-GB"/>
@@ -5581,12 +6660,12 @@
             </w:pPr>
             <w:r>
               <w:rPr>
-                <w:rFonts w:eastAsia="Times New Roman" w:cs="Arial"/>
+                <w:rFonts w:eastAsia="Times New Roman" w:cstheme="minorHAnsi"/>
                 <w:sz w:val="24"/>
                 <w:szCs w:val="24"/>
                 <w:lang w:val="en-GB"/>
               </w:rPr>
-              <w:t>Use case(s) or scenario(s).</w:t>
+              <w:t>SRS Document</w:t>
             </w:r>
           </w:p>
         </w:tc>
@@ -5597,8 +6676,9 @@
           <w:p>
             <w:pPr>
               <w:spacing w:line="360" w:lineRule="auto"/>
-              <w:rPr>
-                <w:rFonts w:eastAsia="Times New Roman" w:cs="Arial"/>
+              <w:jc w:val="both"/>
+              <w:rPr>
+                <w:rFonts w:eastAsia="Times New Roman" w:cstheme="minorHAnsi"/>
                 <w:sz w:val="24"/>
                 <w:szCs w:val="24"/>
                 <w:lang w:val="en-GB"/>
@@ -5606,12 +6686,12 @@
             </w:pPr>
             <w:r>
               <w:rPr>
-                <w:rFonts w:eastAsia="Times New Roman" w:cs="Arial"/>
+                <w:rFonts w:eastAsia="Times New Roman" w:cstheme="minorHAnsi"/>
                 <w:sz w:val="24"/>
                 <w:szCs w:val="24"/>
                 <w:lang w:val="en-GB"/>
               </w:rPr>
-              <w:t>Name of case(s) or scenario(s).</w:t>
+              <w:t>Fairness</w:t>
             </w:r>
           </w:p>
         </w:tc>
@@ -5622,8 +6702,9 @@
           <w:p>
             <w:pPr>
               <w:spacing w:line="360" w:lineRule="auto"/>
-              <w:rPr>
-                <w:rFonts w:eastAsia="Times New Roman" w:cs="Arial"/>
+              <w:jc w:val="both"/>
+              <w:rPr>
+                <w:rFonts w:eastAsia="Times New Roman" w:cstheme="minorHAnsi"/>
                 <w:sz w:val="24"/>
                 <w:szCs w:val="24"/>
                 <w:lang w:val="en-GB"/>
@@ -5631,22 +6712,12 @@
             </w:pPr>
             <w:r>
               <w:rPr>
-                <w:rFonts w:eastAsia="Times New Roman" w:cs="Arial"/>
+                <w:rFonts w:eastAsia="Times New Roman" w:cstheme="minorHAnsi"/>
                 <w:sz w:val="24"/>
                 <w:szCs w:val="24"/>
                 <w:lang w:val="en-GB"/>
               </w:rPr>
-              <w:t xml:space="preserve">Description on why this use case or scenario is relevant to </w:t>
-            </w:r>
-            <w:r>
-              <w:rPr>
-                <w:rFonts w:eastAsia="Times New Roman" w:cs="Arial"/>
-                <w:sz w:val="24"/>
-                <w:szCs w:val="24"/>
-                <w:lang w:val="en-GB"/>
-              </w:rPr>
-              <w:lastRenderedPageBreak/>
-              <w:t>the architecture.</w:t>
+              <w:t>This is to prevent users from constantly attempting to make reservations and locking Rooms for an indefinite amount of time.</w:t>
             </w:r>
           </w:p>
         </w:tc>
@@ -5657,8 +6728,9 @@
           <w:p>
             <w:pPr>
               <w:spacing w:line="360" w:lineRule="auto"/>
-              <w:rPr>
-                <w:rFonts w:eastAsia="Times New Roman" w:cs="Arial"/>
+              <w:jc w:val="both"/>
+              <w:rPr>
+                <w:rFonts w:eastAsia="Times New Roman" w:cstheme="minorHAnsi"/>
                 <w:sz w:val="24"/>
                 <w:szCs w:val="24"/>
                 <w:lang w:val="en-GB"/>
@@ -5666,239 +6738,12 @@
             </w:pPr>
             <w:r>
               <w:rPr>
-                <w:rFonts w:eastAsia="Times New Roman" w:cs="Arial"/>
+                <w:rFonts w:eastAsia="Times New Roman" w:cstheme="minorHAnsi"/>
                 <w:sz w:val="24"/>
                 <w:szCs w:val="24"/>
                 <w:lang w:val="en-GB"/>
               </w:rPr>
-              <w:lastRenderedPageBreak/>
-              <w:t xml:space="preserve">Section number where this use case or scenario is addressed </w:t>
-            </w:r>
-            <w:r>
-              <w:rPr>
-                <w:rFonts w:eastAsia="Times New Roman" w:cs="Arial"/>
-                <w:sz w:val="24"/>
-                <w:szCs w:val="24"/>
-                <w:lang w:val="en-GB"/>
-              </w:rPr>
-              <w:lastRenderedPageBreak/>
-              <w:t>in this document.</w:t>
-            </w:r>
-          </w:p>
-        </w:tc>
-      </w:tr>
-    </w:tbl>
-    <w:p>
-      <w:pPr>
-        <w:pStyle w:val="Heading2"/>
-        <w:spacing w:before="0" w:line="360" w:lineRule="auto"/>
-        <w:rPr>
-          <w:rFonts w:asciiTheme="minorHAnsi" w:eastAsia="Times New Roman" w:hAnsiTheme="minorHAnsi"/>
-          <w:b w:val="0"/>
-          <w:color w:val="000000" w:themeColor="text1"/>
-          <w:sz w:val="24"/>
-          <w:szCs w:val="24"/>
-          <w:lang w:val="en-GB"/>
-        </w:rPr>
-      </w:pPr>
-    </w:p>
-    <w:p>
-      <w:pPr>
-        <w:pStyle w:val="Heading2"/>
-        <w:spacing w:before="0" w:line="360" w:lineRule="auto"/>
-        <w:rPr>
-          <w:rFonts w:asciiTheme="minorHAnsi" w:eastAsia="Times New Roman" w:hAnsiTheme="minorHAnsi"/>
-          <w:color w:val="000000" w:themeColor="text1"/>
-          <w:sz w:val="24"/>
-          <w:szCs w:val="24"/>
-          <w:lang w:val="en-GB"/>
-        </w:rPr>
-      </w:pPr>
-      <w:bookmarkStart w:id="11" w:name="_Toc467354665"/>
-      <w:r>
-        <w:rPr>
-          <w:rFonts w:asciiTheme="minorHAnsi" w:eastAsia="Times New Roman" w:hAnsiTheme="minorHAnsi"/>
-          <w:color w:val="000000" w:themeColor="text1"/>
-          <w:sz w:val="24"/>
-          <w:szCs w:val="24"/>
-          <w:lang w:val="en-GB"/>
-        </w:rPr>
-        <w:t>Non-functional requirements</w:t>
-      </w:r>
-      <w:bookmarkEnd w:id="11"/>
-    </w:p>
-    <w:p>
-      <w:pPr>
-        <w:spacing w:after="0" w:line="360" w:lineRule="auto"/>
-        <w:rPr>
-          <w:sz w:val="24"/>
-          <w:szCs w:val="24"/>
-          <w:lang w:val="en-GB"/>
-        </w:rPr>
-      </w:pPr>
-      <w:r>
-        <w:rPr>
-          <w:sz w:val="24"/>
-          <w:szCs w:val="24"/>
-          <w:lang w:val="en-GB"/>
-        </w:rPr>
-        <w:t>Describe the architecturally relevant non-functional requirements, i.e. those which are important for developing the software architecture. Think of security, privacy, third-party products, system dependencies, distribution and reuse. Also environmental factors such as context, design, implementation strategy, team composition, development tools, time to market, use of legacy code may be addressed.</w:t>
-      </w:r>
-    </w:p>
-    <w:p>
-      <w:pPr>
-        <w:spacing w:after="0" w:line="360" w:lineRule="auto"/>
-        <w:rPr>
-          <w:sz w:val="24"/>
-          <w:szCs w:val="24"/>
-          <w:lang w:val="en-GB"/>
-        </w:rPr>
-      </w:pPr>
-      <w:r>
-        <w:rPr>
-          <w:sz w:val="24"/>
-          <w:szCs w:val="24"/>
-          <w:lang w:val="en-GB"/>
-        </w:rPr>
-        <w:t>Usually, the non-functional requirements are already in place and can be referenced here. This document is not meant to be the source of non-functional requirements, but to address them. Provide a reference per requirement, and wher</w:t>
-      </w:r>
-      <w:r>
-        <w:rPr>
-          <w:sz w:val="24"/>
-          <w:szCs w:val="24"/>
-          <w:lang w:val="en-GB"/>
-        </w:rPr>
-        <w:t>e the requirement is addressed.</w:t>
-      </w:r>
-    </w:p>
-    <w:p>
-      <w:pPr>
-        <w:spacing w:after="0" w:line="360" w:lineRule="auto"/>
-        <w:rPr>
-          <w:sz w:val="24"/>
-          <w:szCs w:val="24"/>
-          <w:lang w:val="en-GB"/>
-        </w:rPr>
-      </w:pPr>
-    </w:p>
-    <w:tbl>
-      <w:tblPr>
-        <w:tblStyle w:val="TableGrid"/>
-        <w:tblW w:w="0" w:type="auto"/>
-        <w:tblLook w:val="04A0" w:firstRow="1" w:lastRow="0" w:firstColumn="1" w:lastColumn="0" w:noHBand="0" w:noVBand="1"/>
-      </w:tblPr>
-      <w:tblGrid>
-        <w:gridCol w:w="2394"/>
-        <w:gridCol w:w="2394"/>
-        <w:gridCol w:w="2394"/>
-        <w:gridCol w:w="2394"/>
-      </w:tblGrid>
-      <w:tr>
-        <w:tc>
-          <w:tcPr>
-            <w:tcW w:w="2394" w:type="dxa"/>
-          </w:tcPr>
-          <w:p>
-            <w:pPr>
-              <w:spacing w:line="360" w:lineRule="auto"/>
-              <w:rPr>
-                <w:rFonts w:eastAsia="Times New Roman" w:cs="Arial"/>
-                <w:b/>
-                <w:sz w:val="24"/>
-                <w:szCs w:val="24"/>
-                <w:lang w:val="en-GB"/>
-              </w:rPr>
-            </w:pPr>
-            <w:r>
-              <w:rPr>
-                <w:rFonts w:eastAsia="Times New Roman" w:cs="Arial"/>
-                <w:b/>
-                <w:sz w:val="24"/>
-                <w:szCs w:val="24"/>
-                <w:lang w:val="en-GB"/>
-              </w:rPr>
-              <w:t>Source</w:t>
-            </w:r>
-          </w:p>
-        </w:tc>
-        <w:tc>
-          <w:tcPr>
-            <w:tcW w:w="2394" w:type="dxa"/>
-          </w:tcPr>
-          <w:p>
-            <w:pPr>
-              <w:spacing w:line="360" w:lineRule="auto"/>
-              <w:rPr>
-                <w:rFonts w:eastAsia="Times New Roman" w:cs="Arial"/>
-                <w:b/>
-                <w:sz w:val="24"/>
-                <w:szCs w:val="24"/>
-                <w:lang w:val="en-GB"/>
-              </w:rPr>
-            </w:pPr>
-            <w:r>
-              <w:rPr>
-                <w:rFonts w:eastAsia="Times New Roman" w:cs="Arial"/>
-                <w:b/>
-                <w:sz w:val="24"/>
-                <w:szCs w:val="24"/>
-                <w:lang w:val="en-GB"/>
-              </w:rPr>
-              <w:t>Name</w:t>
-            </w:r>
-          </w:p>
-        </w:tc>
-        <w:tc>
-          <w:tcPr>
-            <w:tcW w:w="2394" w:type="dxa"/>
-          </w:tcPr>
-          <w:p>
-            <w:pPr>
-              <w:spacing w:line="360" w:lineRule="auto"/>
-              <w:rPr>
-                <w:rFonts w:eastAsia="Times New Roman" w:cs="Arial"/>
-                <w:b/>
-                <w:sz w:val="24"/>
-                <w:szCs w:val="24"/>
-                <w:lang w:val="en-GB"/>
-              </w:rPr>
-            </w:pPr>
-            <w:r>
-              <w:rPr>
-                <w:rFonts w:eastAsia="Times New Roman" w:cs="Arial"/>
-                <w:b/>
-                <w:sz w:val="24"/>
-                <w:szCs w:val="24"/>
-                <w:lang w:val="en-GB"/>
-              </w:rPr>
-              <w:t>Architectural relevance</w:t>
-            </w:r>
-          </w:p>
-        </w:tc>
-        <w:tc>
-          <w:tcPr>
-            <w:tcW w:w="2394" w:type="dxa"/>
-          </w:tcPr>
-          <w:p>
-            <w:pPr>
-              <w:spacing w:line="360" w:lineRule="auto"/>
-              <w:rPr>
-                <w:rFonts w:eastAsia="Times New Roman" w:cs="Arial"/>
-                <w:b/>
-                <w:sz w:val="24"/>
-                <w:szCs w:val="24"/>
-                <w:lang w:val="en-GB"/>
-              </w:rPr>
-            </w:pPr>
-            <w:r>
-              <w:rPr>
-                <w:rFonts w:eastAsia="Times New Roman" w:cs="Arial"/>
-                <w:b/>
-                <w:sz w:val="24"/>
-                <w:szCs w:val="24"/>
-                <w:lang w:val="en-GB"/>
-              </w:rPr>
-              <w:t>Addressed in:</w:t>
+              <w:t>SRS Accessibility</w:t>
             </w:r>
           </w:p>
         </w:tc>
@@ -5911,8 +6756,9 @@
           <w:p>
             <w:pPr>
               <w:spacing w:line="360" w:lineRule="auto"/>
-              <w:rPr>
-                <w:rFonts w:eastAsia="Times New Roman" w:cs="Arial"/>
+              <w:jc w:val="both"/>
+              <w:rPr>
+                <w:rFonts w:eastAsia="Times New Roman" w:cstheme="minorHAnsi"/>
                 <w:sz w:val="24"/>
                 <w:szCs w:val="24"/>
                 <w:lang w:val="en-GB"/>
@@ -5920,12 +6766,12 @@
             </w:pPr>
             <w:r>
               <w:rPr>
-                <w:rFonts w:eastAsia="Times New Roman" w:cs="Arial"/>
+                <w:rFonts w:eastAsia="Times New Roman" w:cstheme="minorHAnsi"/>
                 <w:sz w:val="24"/>
                 <w:szCs w:val="24"/>
                 <w:lang w:val="en-GB"/>
               </w:rPr>
-              <w:t>e.g. Vision, SRS.</w:t>
+              <w:t>SRS Document</w:t>
             </w:r>
           </w:p>
         </w:tc>
@@ -5936,8 +6782,9 @@
           <w:p>
             <w:pPr>
               <w:spacing w:line="360" w:lineRule="auto"/>
-              <w:rPr>
-                <w:rFonts w:eastAsia="Times New Roman" w:cs="Arial"/>
+              <w:jc w:val="both"/>
+              <w:rPr>
+                <w:rFonts w:eastAsia="Times New Roman" w:cstheme="minorHAnsi"/>
                 <w:sz w:val="24"/>
                 <w:szCs w:val="24"/>
                 <w:lang w:val="en-GB"/>
@@ -5945,12 +6792,12 @@
             </w:pPr>
             <w:r>
               <w:rPr>
-                <w:rFonts w:eastAsia="Times New Roman" w:cs="Arial"/>
+                <w:rFonts w:eastAsia="Times New Roman" w:cstheme="minorHAnsi"/>
                 <w:sz w:val="24"/>
                 <w:szCs w:val="24"/>
                 <w:lang w:val="en-GB"/>
               </w:rPr>
-              <w:t>Name of requirement.</w:t>
+              <w:t>Efficiency</w:t>
             </w:r>
           </w:p>
         </w:tc>
@@ -5961,8 +6808,9 @@
           <w:p>
             <w:pPr>
               <w:spacing w:line="360" w:lineRule="auto"/>
-              <w:rPr>
-                <w:rFonts w:eastAsia="Times New Roman" w:cs="Arial"/>
+              <w:jc w:val="both"/>
+              <w:rPr>
+                <w:rFonts w:eastAsia="Times New Roman" w:cstheme="minorHAnsi"/>
                 <w:sz w:val="24"/>
                 <w:szCs w:val="24"/>
                 <w:lang w:val="en-GB"/>
@@ -5970,12 +6818,12 @@
             </w:pPr>
             <w:r>
               <w:rPr>
-                <w:rFonts w:eastAsia="Times New Roman" w:cs="Arial"/>
+                <w:rFonts w:eastAsia="Times New Roman" w:cstheme="minorHAnsi"/>
                 <w:sz w:val="24"/>
                 <w:szCs w:val="24"/>
                 <w:lang w:val="en-GB"/>
               </w:rPr>
-              <w:t>Description on why this requirement is relevant to the software architecture.</w:t>
+              <w:t>This sets a Limit on the time it will take for a functionality to be performed for a user</w:t>
             </w:r>
           </w:p>
         </w:tc>
@@ -5986,8 +6834,9 @@
           <w:p>
             <w:pPr>
               <w:spacing w:line="360" w:lineRule="auto"/>
-              <w:rPr>
-                <w:rFonts w:eastAsia="Times New Roman" w:cs="Arial"/>
+              <w:jc w:val="both"/>
+              <w:rPr>
+                <w:rFonts w:eastAsia="Times New Roman" w:cstheme="minorHAnsi"/>
                 <w:sz w:val="24"/>
                 <w:szCs w:val="24"/>
                 <w:lang w:val="en-GB"/>
@@ -5995,12 +6844,118 @@
             </w:pPr>
             <w:r>
               <w:rPr>
-                <w:rFonts w:eastAsia="Times New Roman" w:cs="Arial"/>
+                <w:rFonts w:eastAsia="Times New Roman" w:cstheme="minorHAnsi"/>
                 <w:sz w:val="24"/>
                 <w:szCs w:val="24"/>
                 <w:lang w:val="en-GB"/>
               </w:rPr>
-              <w:t>Section number where this requirement is addressed in this document.</w:t>
+              <w:t>SRS Efficiency</w:t>
+            </w:r>
+          </w:p>
+        </w:tc>
+      </w:tr>
+      <w:tr>
+        <w:tc>
+          <w:tcPr>
+            <w:tcW w:w="2394" w:type="dxa"/>
+          </w:tcPr>
+          <w:p>
+            <w:pPr>
+              <w:spacing w:line="360" w:lineRule="auto"/>
+              <w:jc w:val="both"/>
+              <w:rPr>
+                <w:rFonts w:eastAsia="Times New Roman" w:cstheme="minorHAnsi"/>
+                <w:sz w:val="24"/>
+                <w:szCs w:val="24"/>
+                <w:lang w:val="en-GB"/>
+              </w:rPr>
+            </w:pPr>
+            <w:r>
+              <w:rPr>
+                <w:rFonts w:eastAsia="Times New Roman" w:cstheme="minorHAnsi"/>
+                <w:sz w:val="24"/>
+                <w:szCs w:val="24"/>
+                <w:lang w:val="en-GB"/>
+              </w:rPr>
+              <w:t>Vision</w:t>
+            </w:r>
+          </w:p>
+        </w:tc>
+        <w:tc>
+          <w:tcPr>
+            <w:tcW w:w="2394" w:type="dxa"/>
+          </w:tcPr>
+          <w:p>
+            <w:pPr>
+              <w:spacing w:line="360" w:lineRule="auto"/>
+              <w:jc w:val="both"/>
+              <w:rPr>
+                <w:rFonts w:eastAsia="Times New Roman" w:cstheme="minorHAnsi"/>
+                <w:sz w:val="24"/>
+                <w:szCs w:val="24"/>
+                <w:lang w:val="en-GB"/>
+              </w:rPr>
+            </w:pPr>
+            <w:r>
+              <w:rPr>
+                <w:rFonts w:eastAsia="Times New Roman" w:cstheme="minorHAnsi"/>
+                <w:sz w:val="24"/>
+                <w:szCs w:val="24"/>
+                <w:lang w:val="en-GB"/>
+              </w:rPr>
+              <w:t>Password Protection</w:t>
+            </w:r>
+          </w:p>
+        </w:tc>
+        <w:tc>
+          <w:tcPr>
+            <w:tcW w:w="2394" w:type="dxa"/>
+          </w:tcPr>
+          <w:p>
+            <w:pPr>
+              <w:spacing w:line="360" w:lineRule="auto"/>
+              <w:jc w:val="both"/>
+              <w:rPr>
+                <w:rFonts w:eastAsia="Times New Roman" w:cstheme="minorHAnsi"/>
+                <w:sz w:val="24"/>
+                <w:szCs w:val="24"/>
+                <w:lang w:val="en-GB"/>
+              </w:rPr>
+            </w:pPr>
+            <w:r>
+              <w:rPr>
+                <w:rFonts w:eastAsia="Times New Roman" w:cstheme="minorHAnsi"/>
+                <w:sz w:val="24"/>
+                <w:szCs w:val="24"/>
+                <w:lang w:val="en-GB"/>
+              </w:rPr>
+              <w:t>Passwords for all users will be hashed when stored in the database to prevent malicious attempts at retrieving them.</w:t>
+            </w:r>
+          </w:p>
+        </w:tc>
+        <w:tc>
+          <w:tcPr>
+            <w:tcW w:w="2394" w:type="dxa"/>
+          </w:tcPr>
+          <w:p>
+            <w:pPr>
+              <w:spacing w:line="360" w:lineRule="auto"/>
+              <w:jc w:val="both"/>
+              <w:rPr>
+                <w:rFonts w:eastAsia="Times New Roman" w:cstheme="minorHAnsi"/>
+                <w:sz w:val="24"/>
+                <w:szCs w:val="24"/>
+                <w:lang w:val="en-GB"/>
+              </w:rPr>
+            </w:pPr>
+            <w:r>
+              <w:rPr>
+                <w:rFonts w:eastAsia="Times New Roman" w:cstheme="minorHAnsi"/>
+                <w:sz w:val="24"/>
+                <w:szCs w:val="24"/>
+                <w:lang w:val="en-GB"/>
+              </w:rPr>
+              <w:t xml:space="preserve">MySQL provides default hashing functions which will be integrated with all database calls. </w:t>
             </w:r>
           </w:p>
         </w:tc>
@@ -6009,8 +6964,9 @@
     <w:p>
       <w:pPr>
         <w:spacing w:after="0" w:line="360" w:lineRule="auto"/>
-        <w:rPr>
-          <w:rFonts w:eastAsia="Times New Roman" w:cs="Arial"/>
+        <w:jc w:val="both"/>
+        <w:rPr>
+          <w:rFonts w:eastAsia="Times New Roman" w:cstheme="minorHAnsi"/>
           <w:sz w:val="24"/>
           <w:szCs w:val="24"/>
           <w:lang w:val="en-GB"/>
@@ -6020,20 +6976,22 @@
     <w:p>
       <w:pPr>
         <w:spacing w:after="0" w:line="360" w:lineRule="auto"/>
-        <w:rPr>
-          <w:rFonts w:eastAsia="Times New Roman" w:cs="Arial"/>
-          <w:sz w:val="24"/>
-          <w:szCs w:val="24"/>
-          <w:lang w:val="en-GB"/>
-        </w:rPr>
-      </w:pPr>
-      <w:r>
-        <w:rPr>
-          <w:rFonts w:eastAsia="Times New Roman" w:cs="Arial"/>
-          <w:sz w:val="24"/>
-          <w:szCs w:val="24"/>
-          <w:lang w:val="en-GB"/>
-        </w:rPr>
+        <w:jc w:val="both"/>
+        <w:rPr>
+          <w:rFonts w:eastAsia="Times New Roman" w:cstheme="minorHAnsi"/>
+          <w:sz w:val="24"/>
+          <w:szCs w:val="24"/>
+          <w:lang w:val="en-GB"/>
+        </w:rPr>
+      </w:pPr>
+      <w:r>
+        <w:rPr>
+          <w:rFonts w:eastAsia="Times New Roman" w:cstheme="minorHAnsi"/>
+          <w:sz w:val="24"/>
+          <w:szCs w:val="24"/>
+          <w:lang w:val="en-GB"/>
+        </w:rPr>
+        <w:lastRenderedPageBreak/>
         <w:br w:type="page"/>
       </w:r>
     </w:p>
@@ -6045,8 +7003,9 @@
           <w:numId w:val="1"/>
         </w:numPr>
         <w:spacing w:before="0" w:line="360" w:lineRule="auto"/>
-        <w:rPr>
-          <w:rFonts w:asciiTheme="minorHAnsi" w:hAnsiTheme="minorHAnsi"/>
+        <w:jc w:val="both"/>
+        <w:rPr>
+          <w:rFonts w:asciiTheme="minorHAnsi" w:hAnsiTheme="minorHAnsi" w:cstheme="minorHAnsi"/>
           <w:color w:val="000000" w:themeColor="text1"/>
           <w:sz w:val="24"/>
           <w:szCs w:val="24"/>
@@ -6056,7 +7015,7 @@
       <w:bookmarkStart w:id="12" w:name="_Toc467354666"/>
       <w:r>
         <w:rPr>
-          <w:rFonts w:asciiTheme="minorHAnsi" w:hAnsiTheme="minorHAnsi"/>
+          <w:rFonts w:asciiTheme="minorHAnsi" w:hAnsiTheme="minorHAnsi" w:cstheme="minorHAnsi"/>
           <w:color w:val="000000" w:themeColor="text1"/>
           <w:sz w:val="24"/>
           <w:szCs w:val="24"/>
@@ -6067,7 +7026,7 @@
       </w:r>
       <w:r>
         <w:rPr>
-          <w:rFonts w:asciiTheme="minorHAnsi" w:hAnsiTheme="minorHAnsi"/>
+          <w:rFonts w:asciiTheme="minorHAnsi" w:hAnsiTheme="minorHAnsi" w:cstheme="minorHAnsi"/>
           <w:color w:val="000000" w:themeColor="text1"/>
           <w:sz w:val="24"/>
           <w:szCs w:val="24"/>
@@ -6077,7 +7036,7 @@
       </w:r>
       <w:r>
         <w:rPr>
-          <w:rFonts w:asciiTheme="minorHAnsi" w:hAnsiTheme="minorHAnsi"/>
+          <w:rFonts w:asciiTheme="minorHAnsi" w:hAnsiTheme="minorHAnsi" w:cstheme="minorHAnsi"/>
           <w:color w:val="000000" w:themeColor="text1"/>
           <w:sz w:val="24"/>
           <w:szCs w:val="24"/>
@@ -6090,294 +7049,39 @@
     <w:p>
       <w:pPr>
         <w:spacing w:after="0" w:line="360" w:lineRule="auto"/>
-        <w:rPr>
-          <w:rFonts w:eastAsia="Times New Roman"/>
-          <w:color w:val="000000" w:themeColor="text1"/>
-          <w:sz w:val="24"/>
-          <w:szCs w:val="24"/>
-          <w:highlight w:val="yellow"/>
-          <w:lang w:val="en-GB"/>
-        </w:rPr>
-      </w:pPr>
-      <w:r>
-        <w:rPr>
-          <w:rFonts w:eastAsia="Times New Roman"/>
-          <w:b/>
-          <w:color w:val="000000" w:themeColor="text1"/>
-          <w:sz w:val="24"/>
-          <w:szCs w:val="24"/>
-          <w:highlight w:val="yellow"/>
-          <w:lang w:val="en-GB"/>
-        </w:rPr>
-        <w:t>Use case view</w:t>
-      </w:r>
-      <w:r>
-        <w:rPr>
-          <w:rFonts w:eastAsia="Times New Roman"/>
-          <w:color w:val="000000" w:themeColor="text1"/>
-          <w:sz w:val="24"/>
-          <w:szCs w:val="24"/>
-          <w:highlight w:val="yellow"/>
-          <w:lang w:val="en-GB"/>
-        </w:rPr>
-        <w:t xml:space="preserve"> (also known as Scenarios)</w:t>
-      </w:r>
-      <w:r>
-        <w:rPr>
-          <w:rFonts w:eastAsia="Times New Roman"/>
-          <w:color w:val="000000" w:themeColor="text1"/>
-          <w:sz w:val="24"/>
-          <w:szCs w:val="24"/>
-          <w:highlight w:val="yellow"/>
-          <w:lang w:val="en-GB"/>
-        </w:rPr>
-        <w:t xml:space="preserve">: Audience: all the stakeholders of the system, including the end-users. The description of an architecture is illustrated using a small set of use cases, or scenarios which become a fifth view. The scenarios describe sequences of interactions between objects, and between processes. They are used to identify architectural elements and to illustrate and validate the architecture design. They also serve as a starting point for tests of an architecture prototype.  </w:t>
-      </w:r>
-      <w:r>
-        <w:rPr>
-          <w:rFonts w:eastAsia="Times New Roman"/>
-          <w:color w:val="000000" w:themeColor="text1"/>
-          <w:sz w:val="24"/>
-          <w:szCs w:val="24"/>
-          <w:highlight w:val="yellow"/>
-          <w:lang w:val="en-GB"/>
-        </w:rPr>
-        <w:t xml:space="preserve">Related </w:t>
-      </w:r>
-      <w:r>
-        <w:rPr>
-          <w:rFonts w:eastAsia="Times New Roman"/>
-          <w:color w:val="000000" w:themeColor="text1"/>
-          <w:sz w:val="24"/>
-          <w:szCs w:val="24"/>
-          <w:highlight w:val="yellow"/>
-          <w:lang w:val="en-GB"/>
-        </w:rPr>
-        <w:t>Artefacts</w:t>
-      </w:r>
-      <w:r>
-        <w:rPr>
-          <w:rFonts w:eastAsia="Times New Roman"/>
-          <w:color w:val="000000" w:themeColor="text1"/>
-          <w:sz w:val="24"/>
-          <w:szCs w:val="24"/>
-          <w:highlight w:val="yellow"/>
-          <w:lang w:val="en-GB"/>
-        </w:rPr>
-        <w:t>:</w:t>
-      </w:r>
-      <w:r>
-        <w:rPr>
-          <w:rFonts w:eastAsia="Times New Roman"/>
-          <w:color w:val="000000" w:themeColor="text1"/>
-          <w:sz w:val="24"/>
-          <w:szCs w:val="24"/>
-          <w:highlight w:val="yellow"/>
-          <w:lang w:val="en-GB"/>
-        </w:rPr>
-        <w:t xml:space="preserve"> </w:t>
-      </w:r>
-      <w:r>
-        <w:rPr>
-          <w:rFonts w:eastAsia="Times New Roman"/>
-          <w:b/>
-          <w:color w:val="FF0000"/>
-          <w:sz w:val="24"/>
-          <w:szCs w:val="24"/>
-          <w:highlight w:val="yellow"/>
-          <w:lang w:val="en-GB"/>
-        </w:rPr>
-        <w:t>Use-Case Model</w:t>
-      </w:r>
-      <w:r>
-        <w:rPr>
-          <w:rFonts w:eastAsia="Times New Roman"/>
-          <w:color w:val="000000" w:themeColor="text1"/>
-          <w:sz w:val="24"/>
-          <w:szCs w:val="24"/>
-          <w:highlight w:val="yellow"/>
-          <w:lang w:val="en-GB"/>
-        </w:rPr>
-        <w:t>.</w:t>
+        <w:jc w:val="both"/>
+        <w:rPr>
+          <w:rFonts w:cstheme="minorHAnsi"/>
+          <w:sz w:val="24"/>
+          <w:szCs w:val="24"/>
+          <w:lang w:val="en-GB"/>
+        </w:rPr>
+      </w:pPr>
+      <w:r>
+        <w:rPr>
+          <w:rFonts w:cstheme="minorHAnsi"/>
+          <w:sz w:val="24"/>
+          <w:szCs w:val="24"/>
+          <w:lang w:val="en-GB"/>
+        </w:rPr>
+        <w:t>Refer to the SRS</w:t>
+      </w:r>
+      <w:r>
+        <w:rPr>
+          <w:rFonts w:cstheme="minorHAnsi"/>
+          <w:sz w:val="24"/>
+          <w:szCs w:val="24"/>
+          <w:lang w:val="en-GB"/>
+        </w:rPr>
+        <w:t xml:space="preserve"> Analysis Models Section</w:t>
       </w:r>
     </w:p>
     <w:p>
       <w:pPr>
         <w:spacing w:after="0" w:line="360" w:lineRule="auto"/>
-        <w:rPr>
-          <w:rFonts w:cs="Arial"/>
-          <w:sz w:val="24"/>
-          <w:szCs w:val="24"/>
-          <w:lang w:val="en-GB"/>
-        </w:rPr>
-      </w:pPr>
-      <w:r>
-        <w:rPr>
-          <w:rFonts w:cs="Arial"/>
-          <w:sz w:val="24"/>
-          <w:szCs w:val="24"/>
-          <w:highlight w:val="yellow"/>
-          <w:lang w:val="en-GB"/>
-        </w:rPr>
-        <w:t>The scenarios (or functional view)</w:t>
-      </w:r>
-      <w:r>
-        <w:rPr>
-          <w:rFonts w:cs="Arial"/>
-          <w:sz w:val="24"/>
-          <w:szCs w:val="24"/>
-          <w:highlight w:val="yellow"/>
-          <w:lang w:val="en-GB"/>
-        </w:rPr>
-        <w:t xml:space="preserve"> </w:t>
-      </w:r>
-      <w:r>
-        <w:rPr>
-          <w:rFonts w:cs="Arial"/>
-          <w:sz w:val="24"/>
-          <w:szCs w:val="24"/>
-          <w:highlight w:val="yellow"/>
-          <w:lang w:val="en-GB"/>
-        </w:rPr>
-        <w:t xml:space="preserve">represent </w:t>
-      </w:r>
-      <w:r>
-        <w:rPr>
-          <w:rFonts w:cs="Arial"/>
-          <w:sz w:val="24"/>
-          <w:szCs w:val="24"/>
-          <w:highlight w:val="yellow"/>
-          <w:lang w:val="en-GB"/>
-        </w:rPr>
-        <w:t xml:space="preserve">the </w:t>
-      </w:r>
-      <w:r>
-        <w:rPr>
-          <w:rFonts w:cs="Arial"/>
-          <w:sz w:val="24"/>
-          <w:szCs w:val="24"/>
-          <w:highlight w:val="yellow"/>
-          <w:lang w:val="en-GB"/>
-        </w:rPr>
-        <w:t>behaviour</w:t>
-      </w:r>
-      <w:r>
-        <w:rPr>
-          <w:rFonts w:cs="Arial"/>
-          <w:sz w:val="24"/>
-          <w:szCs w:val="24"/>
-          <w:highlight w:val="yellow"/>
-          <w:lang w:val="en-GB"/>
-        </w:rPr>
-        <w:t xml:space="preserve"> of the system as seen by its actors. Use case scenarios describe sequences of interactions between </w:t>
-      </w:r>
-      <w:r>
-        <w:rPr>
-          <w:rFonts w:cs="Arial"/>
-          <w:sz w:val="24"/>
-          <w:szCs w:val="24"/>
-          <w:highlight w:val="yellow"/>
-          <w:lang w:val="en-GB"/>
-        </w:rPr>
-        <w:t>actors</w:t>
-      </w:r>
-      <w:r>
-        <w:rPr>
-          <w:rFonts w:cs="Arial"/>
-          <w:sz w:val="24"/>
-          <w:szCs w:val="24"/>
-          <w:highlight w:val="yellow"/>
-          <w:lang w:val="en-GB"/>
-        </w:rPr>
-        <w:t xml:space="preserve"> and the system (seen as a black box) as well as between the system and external </w:t>
-      </w:r>
-      <w:r>
-        <w:rPr>
-          <w:rFonts w:cs="Arial"/>
-          <w:sz w:val="24"/>
-          <w:szCs w:val="24"/>
-          <w:highlight w:val="yellow"/>
-          <w:lang w:val="en-GB"/>
-        </w:rPr>
-        <w:t>systems the</w:t>
-      </w:r>
-      <w:r>
-        <w:rPr>
-          <w:rFonts w:cs="Arial"/>
-          <w:sz w:val="24"/>
-          <w:szCs w:val="24"/>
-          <w:highlight w:val="yellow"/>
-          <w:lang w:val="en-GB"/>
-        </w:rPr>
-        <w:t xml:space="preserve"> </w:t>
-      </w:r>
-      <w:r>
-        <w:rPr>
-          <w:rFonts w:cs="Arial"/>
-          <w:i/>
-          <w:sz w:val="24"/>
-          <w:szCs w:val="24"/>
-          <w:highlight w:val="yellow"/>
-          <w:lang w:val="en-GB"/>
-        </w:rPr>
-        <w:t>UML use case diagram</w:t>
-      </w:r>
-      <w:r>
-        <w:rPr>
-          <w:rFonts w:cs="Arial"/>
-          <w:sz w:val="24"/>
-          <w:szCs w:val="24"/>
-          <w:highlight w:val="yellow"/>
-          <w:lang w:val="en-GB"/>
-        </w:rPr>
-        <w:t xml:space="preserve"> is used to capture this view.</w:t>
-      </w:r>
-    </w:p>
-    <w:p>
-      <w:pPr>
-        <w:spacing w:after="0" w:line="360" w:lineRule="auto"/>
-        <w:rPr>
-          <w:rFonts w:cs="Arial"/>
-          <w:sz w:val="24"/>
-          <w:szCs w:val="24"/>
-          <w:lang w:val="en-GB"/>
-        </w:rPr>
-      </w:pPr>
-      <w:r>
-        <w:rPr>
-          <w:rFonts w:cs="Arial"/>
-          <w:sz w:val="24"/>
-          <w:szCs w:val="24"/>
-          <w:lang w:val="en-GB"/>
-        </w:rPr>
-        <w:t>Refer to the Functionality section of the SRS</w:t>
-      </w:r>
-    </w:p>
-    <w:p>
-      <w:pPr>
-        <w:spacing w:after="0" w:line="360" w:lineRule="auto"/>
-        <w:rPr>
-          <w:rFonts w:cs="Arial"/>
-          <w:sz w:val="24"/>
-          <w:szCs w:val="24"/>
-          <w:lang w:val="en-GB"/>
-        </w:rPr>
-      </w:pPr>
-      <w:r>
-        <w:rPr>
-          <w:rFonts w:cs="Arial"/>
-          <w:sz w:val="24"/>
-          <w:szCs w:val="24"/>
-          <w:lang w:val="en-GB"/>
-        </w:rPr>
-        <w:t>Refer to the Analysis Model section of the SRS</w:t>
-      </w:r>
-    </w:p>
-    <w:p>
-      <w:pPr>
-        <w:spacing w:after="0" w:line="360" w:lineRule="auto"/>
-        <w:rPr>
-          <w:rFonts w:cs="Arial"/>
+        <w:jc w:val="both"/>
+        <w:rPr>
+          <w:rFonts w:cstheme="minorHAnsi"/>
           <w:sz w:val="24"/>
           <w:szCs w:val="24"/>
           <w:lang w:val="en-GB"/>
@@ -6392,8 +7096,9 @@
           <w:numId w:val="1"/>
         </w:numPr>
         <w:spacing w:before="0" w:line="360" w:lineRule="auto"/>
-        <w:rPr>
-          <w:rFonts w:asciiTheme="minorHAnsi" w:hAnsiTheme="minorHAnsi"/>
+        <w:jc w:val="both"/>
+        <w:rPr>
+          <w:rFonts w:asciiTheme="minorHAnsi" w:hAnsiTheme="minorHAnsi" w:cstheme="minorHAnsi"/>
           <w:color w:val="000000" w:themeColor="text1"/>
           <w:sz w:val="24"/>
           <w:szCs w:val="24"/>
@@ -6403,7 +7108,7 @@
       <w:bookmarkStart w:id="13" w:name="_Toc467354667"/>
       <w:r>
         <w:rPr>
-          <w:rFonts w:asciiTheme="minorHAnsi" w:hAnsiTheme="minorHAnsi"/>
+          <w:rFonts w:asciiTheme="minorHAnsi" w:hAnsiTheme="minorHAnsi" w:cstheme="minorHAnsi"/>
           <w:color w:val="000000" w:themeColor="text1"/>
           <w:sz w:val="24"/>
           <w:szCs w:val="24"/>
@@ -6416,8 +7121,9 @@
     <w:p>
       <w:pPr>
         <w:spacing w:after="0" w:line="360" w:lineRule="auto"/>
-        <w:rPr>
-          <w:rFonts w:eastAsia="Times New Roman"/>
+        <w:jc w:val="both"/>
+        <w:rPr>
+          <w:rFonts w:eastAsia="Times New Roman" w:cstheme="minorHAnsi"/>
           <w:color w:val="000000" w:themeColor="text1"/>
           <w:sz w:val="24"/>
           <w:szCs w:val="24"/>
@@ -6427,7 +7133,7 @@
       </w:pPr>
       <w:r>
         <w:rPr>
-          <w:rFonts w:eastAsia="Times New Roman"/>
+          <w:rFonts w:eastAsia="Times New Roman" w:cstheme="minorHAnsi"/>
           <w:b/>
           <w:color w:val="000000" w:themeColor="text1"/>
           <w:sz w:val="24"/>
@@ -6439,7 +7145,7 @@
       </w:r>
       <w:r>
         <w:rPr>
-          <w:rFonts w:eastAsia="Times New Roman"/>
+          <w:rFonts w:eastAsia="Times New Roman" w:cstheme="minorHAnsi"/>
           <w:color w:val="000000" w:themeColor="text1"/>
           <w:sz w:val="24"/>
           <w:szCs w:val="24"/>
@@ -6450,7 +7156,7 @@
       </w:r>
       <w:r>
         <w:rPr>
-          <w:rFonts w:eastAsia="Times New Roman"/>
+          <w:rFonts w:eastAsia="Times New Roman" w:cstheme="minorHAnsi"/>
           <w:b/>
           <w:color w:val="FF0000"/>
           <w:sz w:val="24"/>
@@ -6462,7 +7168,7 @@
       </w:r>
       <w:r>
         <w:rPr>
-          <w:rFonts w:eastAsia="Times New Roman"/>
+          <w:rFonts w:eastAsia="Times New Roman" w:cstheme="minorHAnsi"/>
           <w:color w:val="000000" w:themeColor="text1"/>
           <w:sz w:val="24"/>
           <w:szCs w:val="24"/>
@@ -6473,7 +7179,7 @@
       </w:r>
       <w:r>
         <w:rPr>
-          <w:rFonts w:eastAsia="Times New Roman"/>
+          <w:rFonts w:eastAsia="Times New Roman" w:cstheme="minorHAnsi"/>
           <w:b/>
           <w:color w:val="FF0000"/>
           <w:sz w:val="24"/>
@@ -6485,7 +7191,7 @@
       </w:r>
       <w:r>
         <w:rPr>
-          <w:rFonts w:eastAsia="Times New Roman"/>
+          <w:rFonts w:eastAsia="Times New Roman" w:cstheme="minorHAnsi"/>
           <w:color w:val="000000" w:themeColor="text1"/>
           <w:sz w:val="24"/>
           <w:szCs w:val="24"/>
@@ -6496,7 +7202,7 @@
       </w:r>
       <w:r>
         <w:rPr>
-          <w:rFonts w:eastAsia="Times New Roman"/>
+          <w:rFonts w:eastAsia="Times New Roman" w:cstheme="minorHAnsi"/>
           <w:b/>
           <w:color w:val="FF0000"/>
           <w:sz w:val="24"/>
@@ -6508,7 +7214,7 @@
       </w:r>
       <w:r>
         <w:rPr>
-          <w:rFonts w:eastAsia="Times New Roman"/>
+          <w:rFonts w:eastAsia="Times New Roman" w:cstheme="minorHAnsi"/>
           <w:color w:val="000000" w:themeColor="text1"/>
           <w:sz w:val="24"/>
           <w:szCs w:val="24"/>
@@ -6519,7 +7225,7 @@
       </w:r>
       <w:r>
         <w:rPr>
-          <w:rFonts w:eastAsia="Times New Roman"/>
+          <w:rFonts w:eastAsia="Times New Roman" w:cstheme="minorHAnsi"/>
           <w:b/>
           <w:color w:val="FF0000"/>
           <w:sz w:val="24"/>
@@ -6531,7 +7237,7 @@
       </w:r>
       <w:r>
         <w:rPr>
-          <w:rFonts w:eastAsia="Times New Roman"/>
+          <w:rFonts w:eastAsia="Times New Roman" w:cstheme="minorHAnsi"/>
           <w:color w:val="000000" w:themeColor="text1"/>
           <w:sz w:val="24"/>
           <w:szCs w:val="24"/>
@@ -6544,16 +7250,17 @@
     <w:p>
       <w:pPr>
         <w:spacing w:after="0" w:line="360" w:lineRule="auto"/>
-        <w:rPr>
-          <w:rFonts w:cs="Arial"/>
-          <w:sz w:val="24"/>
-          <w:szCs w:val="24"/>
-          <w:lang w:val="en-GB"/>
-        </w:rPr>
-      </w:pPr>
-      <w:r>
-        <w:rPr>
-          <w:rFonts w:cs="Arial"/>
+        <w:jc w:val="both"/>
+        <w:rPr>
+          <w:rFonts w:cstheme="minorHAnsi"/>
+          <w:sz w:val="24"/>
+          <w:szCs w:val="24"/>
+          <w:lang w:val="en-GB"/>
+        </w:rPr>
+      </w:pPr>
+      <w:r>
+        <w:rPr>
+          <w:rFonts w:cstheme="minorHAnsi"/>
           <w:sz w:val="24"/>
           <w:szCs w:val="24"/>
           <w:highlight w:val="yellow"/>
@@ -6563,7 +7270,7 @@
       </w:r>
       <w:r>
         <w:rPr>
-          <w:rFonts w:cs="Arial"/>
+          <w:rFonts w:cstheme="minorHAnsi"/>
           <w:sz w:val="24"/>
           <w:szCs w:val="24"/>
           <w:highlight w:val="yellow"/>
@@ -6575,16 +7282,17 @@
     <w:p>
       <w:pPr>
         <w:spacing w:after="0" w:line="360" w:lineRule="auto"/>
-        <w:rPr>
-          <w:rFonts w:cs="Arial"/>
-          <w:sz w:val="24"/>
-          <w:szCs w:val="24"/>
-          <w:lang w:val="en-GB"/>
-        </w:rPr>
-      </w:pPr>
-      <w:r>
-        <w:rPr>
-          <w:rFonts w:cs="Arial"/>
+        <w:jc w:val="both"/>
+        <w:rPr>
+          <w:rFonts w:cstheme="minorHAnsi"/>
+          <w:sz w:val="24"/>
+          <w:szCs w:val="24"/>
+          <w:lang w:val="en-GB"/>
+        </w:rPr>
+      </w:pPr>
+      <w:r>
+        <w:rPr>
+          <w:rFonts w:cstheme="minorHAnsi"/>
           <w:sz w:val="24"/>
           <w:szCs w:val="24"/>
           <w:lang w:val="en-GB"/>
@@ -6593,7 +7301,7 @@
       </w:r>
       <w:r>
         <w:rPr>
-          <w:rFonts w:cs="Arial"/>
+          <w:rFonts w:cstheme="minorHAnsi"/>
           <w:sz w:val="24"/>
           <w:szCs w:val="24"/>
           <w:lang w:val="en-GB"/>
@@ -6602,7 +7310,7 @@
       </w:r>
       <w:r>
         <w:rPr>
-          <w:rFonts w:cs="Arial"/>
+          <w:rFonts w:cstheme="minorHAnsi"/>
           <w:sz w:val="24"/>
           <w:szCs w:val="24"/>
           <w:lang w:val="en-GB"/>
@@ -6614,8 +7322,9 @@
       <w:pPr>
         <w:pStyle w:val="Heading2"/>
         <w:spacing w:before="0" w:line="360" w:lineRule="auto"/>
-        <w:rPr>
-          <w:rFonts w:asciiTheme="minorHAnsi" w:hAnsiTheme="minorHAnsi"/>
+        <w:jc w:val="both"/>
+        <w:rPr>
+          <w:rFonts w:asciiTheme="minorHAnsi" w:hAnsiTheme="minorHAnsi" w:cstheme="minorHAnsi"/>
           <w:sz w:val="24"/>
           <w:szCs w:val="24"/>
         </w:rPr>
@@ -6623,7 +7332,7 @@
       <w:bookmarkStart w:id="14" w:name="_Toc467354668"/>
       <w:r>
         <w:rPr>
-          <w:rFonts w:asciiTheme="minorHAnsi" w:hAnsiTheme="minorHAnsi"/>
+          <w:rFonts w:asciiTheme="minorHAnsi" w:hAnsiTheme="minorHAnsi" w:cstheme="minorHAnsi"/>
           <w:color w:val="000000" w:themeColor="text1"/>
           <w:sz w:val="24"/>
           <w:szCs w:val="24"/>
@@ -6632,7 +7341,7 @@
       </w:r>
       <w:r>
         <w:rPr>
-          <w:rFonts w:asciiTheme="minorHAnsi" w:hAnsiTheme="minorHAnsi"/>
+          <w:rFonts w:asciiTheme="minorHAnsi" w:hAnsiTheme="minorHAnsi" w:cstheme="minorHAnsi"/>
           <w:color w:val="000000" w:themeColor="text1"/>
           <w:sz w:val="24"/>
           <w:szCs w:val="24"/>
@@ -6643,44 +7352,172 @@
     </w:p>
     <w:p>
       <w:pPr>
+        <w:tabs>
+          <w:tab w:val="right" w:pos="9360"/>
+        </w:tabs>
         <w:spacing w:after="0" w:line="360" w:lineRule="auto"/>
-        <w:rPr>
-          <w:rFonts w:cs="Arial"/>
-          <w:sz w:val="24"/>
-          <w:szCs w:val="24"/>
-          <w:lang w:val="en-GB"/>
-        </w:rPr>
-      </w:pPr>
-      <w:r>
-        <w:rPr>
-          <w:rFonts w:cs="Arial"/>
-          <w:sz w:val="24"/>
-          <w:szCs w:val="24"/>
-          <w:lang w:val="en-GB"/>
-        </w:rPr>
-        <w:t>The Online Reservation System is divided into layers based on the N-Tier architecture.</w:t>
-      </w:r>
-    </w:p>
-    <w:p>
-      <w:pPr>
-        <w:rPr>
-          <w:rFonts w:cs="Arial"/>
-          <w:sz w:val="24"/>
-          <w:szCs w:val="24"/>
-          <w:lang w:val="en-GB"/>
-        </w:rPr>
-      </w:pPr>
-      <w:r>
-        <w:rPr>
+        <w:jc w:val="both"/>
+        <w:rPr>
+          <w:rFonts w:cstheme="minorHAnsi"/>
+          <w:sz w:val="24"/>
+          <w:szCs w:val="24"/>
+          <w:lang w:val="en-GB"/>
+        </w:rPr>
+      </w:pPr>
+      <w:bookmarkStart w:id="15" w:name="_Toc467354669"/>
+      <w:r>
+        <w:rPr>
+          <w:rFonts w:cstheme="minorHAnsi"/>
+          <w:sz w:val="24"/>
+          <w:szCs w:val="24"/>
+          <w:lang w:val="en-GB"/>
+        </w:rPr>
+        <w:t>The Online Reservation System selected “Layered Architecture” as its top-level architecture style. In this style, each layer provides its services to the layer above it, such that the lowest layer would imply services to be used by the system as a whole (e.g.: Database services). Refer to section 2, Architectural Representations, for a more robust explanation of the architectural style as a whole.</w:t>
+      </w:r>
+    </w:p>
+    <w:p>
+      <w:pPr>
+        <w:tabs>
+          <w:tab w:val="right" w:pos="9360"/>
+        </w:tabs>
+        <w:spacing w:after="0" w:line="360" w:lineRule="auto"/>
+        <w:jc w:val="both"/>
+        <w:rPr>
+          <w:rFonts w:cstheme="minorHAnsi"/>
+          <w:sz w:val="24"/>
+          <w:szCs w:val="24"/>
+          <w:lang w:val="en-GB"/>
+        </w:rPr>
+      </w:pPr>
+    </w:p>
+    <w:p>
+      <w:pPr>
+        <w:tabs>
+          <w:tab w:val="right" w:pos="9360"/>
+        </w:tabs>
+        <w:spacing w:after="0" w:line="360" w:lineRule="auto"/>
+        <w:jc w:val="both"/>
+        <w:rPr>
+          <w:rFonts w:cstheme="minorHAnsi"/>
+          <w:sz w:val="24"/>
+          <w:szCs w:val="24"/>
+          <w:lang w:val="en-CA"/>
+        </w:rPr>
+      </w:pPr>
+      <w:r>
+        <w:rPr>
+          <w:rFonts w:cstheme="minorHAnsi"/>
+          <w:sz w:val="24"/>
+          <w:szCs w:val="24"/>
+          <w:lang w:val="en-GB"/>
+        </w:rPr>
+        <w:t xml:space="preserve">With regards to the </w:t>
+      </w:r>
+      <w:r>
+        <w:rPr>
+          <w:rFonts w:cstheme="minorHAnsi"/>
+          <w:sz w:val="24"/>
+          <w:szCs w:val="24"/>
+          <w:lang w:val="en-CA"/>
+        </w:rPr>
+        <w:t>Room Reservation System as a whole, the layered architecture style can be presented in the form of a UML class diagram, as seen below (</w:t>
+      </w:r>
+      <w:r>
+        <w:rPr>
+          <w:rFonts w:cstheme="minorHAnsi"/>
+          <w:sz w:val="24"/>
+          <w:szCs w:val="24"/>
+          <w:u w:val="single"/>
+          <w:lang w:val="en-CA"/>
+        </w:rPr>
+        <w:t>Note:</w:t>
+      </w:r>
+      <w:r>
+        <w:rPr>
+          <w:rFonts w:cstheme="minorHAnsi"/>
+          <w:sz w:val="24"/>
+          <w:szCs w:val="24"/>
+          <w:lang w:val="en-CA"/>
+        </w:rPr>
+        <w:t xml:space="preserve"> Not all functions are included in each class, as it would be redundant and fails to demonstrate the top-level architecture style). The breakdown of each subsystem will be seen in the following section.</w:t>
+      </w:r>
+    </w:p>
+    <w:p>
+      <w:pPr>
+        <w:tabs>
+          <w:tab w:val="right" w:pos="9360"/>
+        </w:tabs>
+        <w:spacing w:after="0" w:line="360" w:lineRule="auto"/>
+        <w:jc w:val="both"/>
+        <w:rPr>
+          <w:rFonts w:cstheme="minorHAnsi"/>
+          <w:sz w:val="24"/>
+          <w:szCs w:val="24"/>
+          <w:lang w:val="en-CA"/>
+        </w:rPr>
+      </w:pPr>
+    </w:p>
+    <w:p>
+      <w:pPr>
+        <w:tabs>
+          <w:tab w:val="right" w:pos="9360"/>
+        </w:tabs>
+        <w:spacing w:after="0" w:line="360" w:lineRule="auto"/>
+        <w:jc w:val="both"/>
+        <w:rPr>
+          <w:rFonts w:cstheme="minorHAnsi"/>
+          <w:sz w:val="24"/>
+          <w:szCs w:val="24"/>
+          <w:lang w:val="en-CA"/>
+        </w:rPr>
+      </w:pPr>
+      <w:r>
+        <w:rPr>
+          <w:rFonts w:cstheme="minorHAnsi"/>
+          <w:sz w:val="24"/>
+          <w:szCs w:val="24"/>
+          <w:lang w:val="en-CA"/>
+        </w:rPr>
+        <w:t xml:space="preserve">It is important to add that, as the Room Reservation System in the case of this group is a Web-based application, there is no software class associated with the user interface. Thus, the class </w:t>
+      </w:r>
+      <w:r>
+        <w:rPr>
+          <w:rFonts w:cstheme="minorHAnsi"/>
+          <w:sz w:val="24"/>
+          <w:szCs w:val="24"/>
+          <w:lang w:val="en-CA"/>
+        </w:rPr>
+        <w:lastRenderedPageBreak/>
+        <w:t>diagram below will highlight the application logic and database accesses done by the system. All this information is then taken and presented to the user visually, but this is not a concern for the class diagram. Additionally, mutator and accessor methods are not shown for private variables (in the interest of space and redundancy), however they are implied.</w:t>
+      </w:r>
+    </w:p>
+    <w:p>
+      <w:pPr>
+        <w:tabs>
+          <w:tab w:val="right" w:pos="9360"/>
+        </w:tabs>
+        <w:spacing w:after="0" w:line="360" w:lineRule="auto"/>
+        <w:jc w:val="both"/>
+        <w:rPr>
+          <w:rFonts w:cstheme="minorHAnsi"/>
+          <w:sz w:val="24"/>
+          <w:szCs w:val="24"/>
+          <w:lang w:val="en-CA"/>
+        </w:rPr>
+      </w:pPr>
+      <w:r>
+        <w:rPr>
+          <w:rFonts w:cstheme="minorHAnsi"/>
           <w:noProof/>
+          <w:sz w:val="24"/>
+          <w:szCs w:val="24"/>
           <w:lang w:val="en-CA" w:eastAsia="en-CA"/>
         </w:rPr>
-        <w:lastRenderedPageBreak/>
         <w:drawing>
-          <wp:inline distT="0" distB="0" distL="0" distR="0" wp14:anchorId="09D3438C" wp14:editId="08D3057D">
-            <wp:extent cx="4581525" cy="3114675"/>
-            <wp:effectExtent l="0" t="0" r="9525" b="9525"/>
-            <wp:docPr id="10" name="Picture 10"/>
+          <wp:inline distT="0" distB="0" distL="0" distR="0" wp14:anchorId="06D703CD" wp14:editId="01B99443">
+            <wp:extent cx="6591228" cy="4049147"/>
+            <wp:effectExtent l="0" t="0" r="635" b="8890"/>
+            <wp:docPr id="2" name="Picture 2" descr="Macintosh HD:Users:joeytedeschi:Downloads:15153028_10154302540379545_646161022_o.jpg"/>
             <wp:cNvGraphicFramePr>
               <a:graphicFrameLocks xmlns:a="http://schemas.openxmlformats.org/drawingml/2006/main" noChangeAspect="1"/>
             </wp:cNvGraphicFramePr>
@@ -6688,7 +7525,7 @@
               <a:graphicData uri="http://schemas.openxmlformats.org/drawingml/2006/picture">
                 <pic:pic xmlns:pic="http://schemas.openxmlformats.org/drawingml/2006/picture">
                   <pic:nvPicPr>
-                    <pic:cNvPr id="0" name="Picture 3"/>
+                    <pic:cNvPr id="0" name="Picture 1" descr="Macintosh HD:Users:joeytedeschi:Downloads:15153028_10154302540379545_646161022_o.jpg"/>
                     <pic:cNvPicPr>
                       <a:picLocks noChangeAspect="1" noChangeArrowheads="1"/>
                     </pic:cNvPicPr>
@@ -6709,7 +7546,7 @@
                   <pic:spPr bwMode="auto">
                     <a:xfrm>
                       <a:off x="0" y="0"/>
-                      <a:ext cx="4581525" cy="3114675"/>
+                      <a:ext cx="6599133" cy="4054003"/>
                     </a:xfrm>
                     <a:prstGeom prst="rect">
                       <a:avLst/>
@@ -6728,39 +7565,9 @@
     </w:p>
     <w:p>
       <w:pPr>
-        <w:spacing w:after="0" w:line="360" w:lineRule="auto"/>
-        <w:rPr>
-          <w:rFonts w:cs="Arial"/>
-          <w:sz w:val="24"/>
-          <w:szCs w:val="24"/>
-          <w:lang w:val="en-GB"/>
-        </w:rPr>
-      </w:pPr>
-    </w:p>
-    <w:p>
-      <w:pPr>
-        <w:spacing w:after="0" w:line="360" w:lineRule="auto"/>
-        <w:rPr>
-          <w:rFonts w:cstheme="minorHAnsi"/>
-          <w:sz w:val="24"/>
-          <w:szCs w:val="24"/>
-          <w:lang w:val="en-GB"/>
-        </w:rPr>
-      </w:pPr>
-      <w:r>
-        <w:rPr>
-          <w:rFonts w:cstheme="minorHAnsi"/>
-          <w:sz w:val="24"/>
-          <w:szCs w:val="24"/>
-          <w:lang w:val="en-GB"/>
-        </w:rPr>
-        <w:t>The layering model of the Online Reservation System is based on a responsibility layering strategy which will associate each layer with a particular responsibility.</w:t>
-      </w:r>
-    </w:p>
-    <w:p>
-      <w:pPr>
         <w:pStyle w:val="Heading2"/>
         <w:spacing w:before="0" w:line="360" w:lineRule="auto"/>
+        <w:jc w:val="both"/>
         <w:rPr>
           <w:rFonts w:asciiTheme="minorHAnsi" w:hAnsiTheme="minorHAnsi" w:cstheme="minorHAnsi"/>
           <w:color w:val="auto"/>
@@ -6769,7 +7576,6 @@
           <w:lang w:val="en-GB"/>
         </w:rPr>
       </w:pPr>
-      <w:bookmarkStart w:id="15" w:name="_Toc467354669"/>
       <w:r>
         <w:rPr>
           <w:rFonts w:asciiTheme="minorHAnsi" w:hAnsiTheme="minorHAnsi" w:cstheme="minorHAnsi"/>
@@ -6785,6 +7591,210 @@
     <w:p>
       <w:pPr>
         <w:spacing w:after="0" w:line="360" w:lineRule="auto"/>
+        <w:jc w:val="both"/>
+        <w:rPr>
+          <w:rFonts w:cstheme="minorHAnsi"/>
+          <w:sz w:val="24"/>
+          <w:szCs w:val="24"/>
+          <w:lang w:val="en-GB"/>
+        </w:rPr>
+      </w:pPr>
+      <w:r>
+        <w:rPr>
+          <w:rFonts w:cstheme="minorHAnsi"/>
+          <w:sz w:val="24"/>
+          <w:szCs w:val="24"/>
+          <w:lang w:val="en-GB"/>
+        </w:rPr>
+        <w:t>The Room Reservation System can be broken down into 3 major subsystems: User Interface, Application Logic, and Database Access.</w:t>
+      </w:r>
+    </w:p>
+    <w:p>
+      <w:pPr>
+        <w:spacing w:after="0" w:line="360" w:lineRule="auto"/>
+        <w:jc w:val="both"/>
+        <w:rPr>
+          <w:rFonts w:cstheme="minorHAnsi"/>
+          <w:b/>
+          <w:sz w:val="24"/>
+          <w:szCs w:val="24"/>
+          <w:lang w:val="en-GB"/>
+        </w:rPr>
+      </w:pPr>
+    </w:p>
+    <w:p>
+      <w:pPr>
+        <w:spacing w:after="0" w:line="360" w:lineRule="auto"/>
+        <w:jc w:val="both"/>
+        <w:rPr>
+          <w:rFonts w:cstheme="minorHAnsi"/>
+          <w:sz w:val="24"/>
+          <w:szCs w:val="24"/>
+          <w:lang w:val="en-GB"/>
+        </w:rPr>
+      </w:pPr>
+      <w:r>
+        <w:rPr>
+          <w:rFonts w:cstheme="minorHAnsi"/>
+          <w:b/>
+          <w:sz w:val="24"/>
+          <w:szCs w:val="24"/>
+          <w:lang w:val="en-GB"/>
+        </w:rPr>
+        <w:tab/>
+      </w:r>
+      <w:r>
+        <w:rPr>
+          <w:rFonts w:cstheme="minorHAnsi"/>
+          <w:sz w:val="24"/>
+          <w:szCs w:val="24"/>
+          <w:lang w:val="en-GB"/>
+        </w:rPr>
+        <w:t>User Interface is a subsystem considered with displaying data and information to the users of the system. It is the topmost layer, and thus no logic is found at this level. Instead, users are able to preform actions and generate requests which the system will then attempt to handle by moving to the second layer: The Application Logic layer.</w:t>
+      </w:r>
+    </w:p>
+    <w:p>
+      <w:pPr>
+        <w:spacing w:after="0" w:line="360" w:lineRule="auto"/>
+        <w:jc w:val="both"/>
+        <w:rPr>
+          <w:rFonts w:cstheme="minorHAnsi"/>
+          <w:sz w:val="24"/>
+          <w:szCs w:val="24"/>
+          <w:lang w:val="en-GB"/>
+        </w:rPr>
+      </w:pPr>
+    </w:p>
+    <w:p>
+      <w:pPr>
+        <w:spacing w:after="0" w:line="360" w:lineRule="auto"/>
+        <w:jc w:val="both"/>
+        <w:rPr>
+          <w:rFonts w:cstheme="minorHAnsi"/>
+          <w:sz w:val="24"/>
+          <w:szCs w:val="24"/>
+          <w:lang w:val="en-GB"/>
+        </w:rPr>
+      </w:pPr>
+      <w:r>
+        <w:rPr>
+          <w:rFonts w:cstheme="minorHAnsi"/>
+          <w:sz w:val="24"/>
+          <w:szCs w:val="24"/>
+          <w:lang w:val="en-GB"/>
+        </w:rPr>
+        <w:lastRenderedPageBreak/>
+        <w:tab/>
+        <w:t xml:space="preserve">Application Logic is the second tier of the system, and is a subsystem represented by the Mapper and Domain classes of the system (refer to class diagram above). Based on user request, objects defined by the Domain classes will become “dirty” (i.e.: Edited/changed), and upon compiling all user requests, these dirty objects will be passed via the Mappers to the lowest layer of the system. As such, the application logic layer serves as a “middle ground” of sorts, receiving user requests (and processing them then acting accordingly), but also receiving information from the database in order to present any changes the user might desire. </w:t>
+      </w:r>
+    </w:p>
+    <w:p>
+      <w:pPr>
+        <w:spacing w:after="0" w:line="360" w:lineRule="auto"/>
+        <w:jc w:val="both"/>
+        <w:rPr>
+          <w:rFonts w:cstheme="minorHAnsi"/>
+          <w:sz w:val="24"/>
+          <w:szCs w:val="24"/>
+          <w:lang w:val="en-GB"/>
+        </w:rPr>
+      </w:pPr>
+    </w:p>
+    <w:p>
+      <w:pPr>
+        <w:spacing w:after="0" w:line="360" w:lineRule="auto"/>
+        <w:jc w:val="both"/>
+        <w:rPr>
+          <w:rFonts w:cstheme="minorHAnsi"/>
+          <w:sz w:val="24"/>
+          <w:szCs w:val="24"/>
+          <w:lang w:val="en-GB"/>
+        </w:rPr>
+      </w:pPr>
+      <w:r>
+        <w:rPr>
+          <w:rFonts w:cstheme="minorHAnsi"/>
+          <w:sz w:val="24"/>
+          <w:szCs w:val="24"/>
+          <w:lang w:val="en-GB"/>
+        </w:rPr>
+        <w:tab/>
+        <w:t>The final, and lowest layer, the Database Access layer, is represented in the class diagram above by the TDG classes. Once a user request has been processed, their request is passed to the TDG, which then allows access to the external database, where the appropriate information can be accessed or mutated. By definition, the TDG serves as a gateway between domain objects and the database. The TDGs receive messages, which then define the type of interaction they will have with the database.</w:t>
+      </w:r>
+    </w:p>
+    <w:p>
+      <w:pPr>
+        <w:spacing w:after="0" w:line="360" w:lineRule="auto"/>
+        <w:jc w:val="both"/>
+        <w:rPr>
+          <w:rFonts w:cstheme="minorHAnsi"/>
+          <w:sz w:val="24"/>
+          <w:szCs w:val="24"/>
+          <w:lang w:val="en-GB"/>
+        </w:rPr>
+      </w:pPr>
+    </w:p>
+    <w:p>
+      <w:pPr>
+        <w:spacing w:after="0" w:line="360" w:lineRule="auto"/>
+        <w:jc w:val="both"/>
+        <w:rPr>
+          <w:rFonts w:cstheme="minorHAnsi"/>
+          <w:sz w:val="24"/>
+          <w:szCs w:val="24"/>
+          <w:lang w:val="en-GB"/>
+        </w:rPr>
+      </w:pPr>
+      <w:r>
+        <w:rPr>
+          <w:rFonts w:cstheme="minorHAnsi"/>
+          <w:sz w:val="24"/>
+          <w:szCs w:val="24"/>
+          <w:lang w:val="en-GB"/>
+        </w:rPr>
+        <w:t>Referring to Figure 1, one can see that the relation between these subsystems is a quite linear one: They all interact vertically with one another (up and down), and without a single layer, the entire system would fall apart. By separating all responsibilities into layers, a clear distinction in services can be seen, allowing each individual level to provide services to the level above it, and as a client (receiver of services) to the level below it. User Interface receives information from the Application Logic level, which receives changes made to the Database from the Database Access Layer.</w:t>
+      </w:r>
+    </w:p>
+    <w:p>
+      <w:pPr>
+        <w:spacing w:after="0" w:line="360" w:lineRule="auto"/>
+        <w:jc w:val="both"/>
+        <w:rPr>
+          <w:rFonts w:cstheme="minorHAnsi"/>
+          <w:b/>
+          <w:sz w:val="24"/>
+          <w:szCs w:val="24"/>
+          <w:lang w:val="en-GB"/>
+        </w:rPr>
+      </w:pPr>
+    </w:p>
+    <w:p>
+      <w:pPr>
+        <w:spacing w:after="0" w:line="360" w:lineRule="auto"/>
+        <w:jc w:val="both"/>
+        <w:rPr>
+          <w:rFonts w:cstheme="minorHAnsi"/>
+          <w:b/>
+          <w:sz w:val="24"/>
+          <w:szCs w:val="24"/>
+          <w:lang w:val="en-GB"/>
+        </w:rPr>
+      </w:pPr>
+      <w:r>
+        <w:rPr>
+          <w:rFonts w:cstheme="minorHAnsi"/>
+          <w:b/>
+          <w:sz w:val="24"/>
+          <w:szCs w:val="24"/>
+          <w:lang w:val="en-GB"/>
+        </w:rPr>
+        <w:t>Architecturally significant design packages</w:t>
+      </w:r>
+    </w:p>
+    <w:p>
+      <w:pPr>
+        <w:spacing w:after="0" w:line="360" w:lineRule="auto"/>
+        <w:jc w:val="both"/>
         <w:rPr>
           <w:rFonts w:cstheme="minorHAnsi"/>
           <w:sz w:val="24"/>
@@ -6800,342 +7810,6 @@
           <w:highlight w:val="yellow"/>
           <w:lang w:val="en-GB"/>
         </w:rPr>
-        <w:t>Describe the decomposition of the system in subsystems and show their relation.</w:t>
-      </w:r>
-    </w:p>
-    <w:p>
-      <w:pPr>
-        <w:pStyle w:val="BodyText"/>
-        <w:numPr>
-          <w:ilvl w:val="0"/>
-          <w:numId w:val="19"/>
-        </w:numPr>
-        <w:spacing w:line="360" w:lineRule="auto"/>
-        <w:rPr>
-          <w:rFonts w:asciiTheme="minorHAnsi" w:hAnsiTheme="minorHAnsi" w:cstheme="minorHAnsi"/>
-          <w:sz w:val="24"/>
-          <w:szCs w:val="24"/>
-        </w:rPr>
-      </w:pPr>
-      <w:r>
-        <w:rPr>
-          <w:rFonts w:asciiTheme="minorHAnsi" w:hAnsiTheme="minorHAnsi" w:cstheme="minorHAnsi"/>
-          <w:sz w:val="24"/>
-          <w:szCs w:val="24"/>
-        </w:rPr>
-        <w:t>The</w:t>
-      </w:r>
-      <w:r>
-        <w:rPr>
-          <w:rFonts w:asciiTheme="minorHAnsi" w:hAnsiTheme="minorHAnsi" w:cstheme="minorHAnsi"/>
-          <w:b/>
-          <w:bCs/>
-          <w:sz w:val="24"/>
-          <w:szCs w:val="24"/>
-        </w:rPr>
-        <w:t xml:space="preserve"> </w:t>
-      </w:r>
-      <w:r>
-        <w:rPr>
-          <w:rFonts w:asciiTheme="minorHAnsi" w:hAnsiTheme="minorHAnsi" w:cstheme="minorHAnsi"/>
-          <w:b/>
-          <w:bCs/>
-          <w:sz w:val="24"/>
-          <w:szCs w:val="24"/>
-        </w:rPr>
-        <w:t>p</w:t>
-      </w:r>
-      <w:r>
-        <w:rPr>
-          <w:rFonts w:asciiTheme="minorHAnsi" w:hAnsiTheme="minorHAnsi" w:cstheme="minorHAnsi"/>
-          <w:b/>
-          <w:bCs/>
-          <w:sz w:val="24"/>
-          <w:szCs w:val="24"/>
-        </w:rPr>
-        <w:t>resentation</w:t>
-      </w:r>
-      <w:r>
-        <w:rPr>
-          <w:rFonts w:asciiTheme="minorHAnsi" w:hAnsiTheme="minorHAnsi" w:cstheme="minorHAnsi"/>
-          <w:b/>
-          <w:bCs/>
-          <w:sz w:val="24"/>
-          <w:szCs w:val="24"/>
-        </w:rPr>
-        <w:t xml:space="preserve"> layer</w:t>
-      </w:r>
-      <w:r>
-        <w:rPr>
-          <w:rFonts w:asciiTheme="minorHAnsi" w:hAnsiTheme="minorHAnsi" w:cstheme="minorHAnsi"/>
-          <w:sz w:val="24"/>
-          <w:szCs w:val="24"/>
-        </w:rPr>
-        <w:t xml:space="preserve"> deals with the presentation logic and the pages rendering</w:t>
-      </w:r>
-    </w:p>
-    <w:p>
-      <w:pPr>
-        <w:pStyle w:val="BodyText"/>
-        <w:numPr>
-          <w:ilvl w:val="0"/>
-          <w:numId w:val="19"/>
-        </w:numPr>
-        <w:spacing w:line="360" w:lineRule="auto"/>
-        <w:rPr>
-          <w:rFonts w:asciiTheme="minorHAnsi" w:hAnsiTheme="minorHAnsi" w:cstheme="minorHAnsi"/>
-          <w:sz w:val="24"/>
-          <w:szCs w:val="24"/>
-        </w:rPr>
-      </w:pPr>
-      <w:r>
-        <w:rPr>
-          <w:rFonts w:asciiTheme="minorHAnsi" w:hAnsiTheme="minorHAnsi" w:cstheme="minorHAnsi"/>
-          <w:sz w:val="24"/>
-          <w:szCs w:val="24"/>
-        </w:rPr>
-        <w:t xml:space="preserve">The </w:t>
-      </w:r>
-      <w:r>
-        <w:rPr>
-          <w:rFonts w:asciiTheme="minorHAnsi" w:hAnsiTheme="minorHAnsi" w:cstheme="minorHAnsi"/>
-          <w:b/>
-          <w:bCs/>
-          <w:sz w:val="24"/>
-          <w:szCs w:val="24"/>
-        </w:rPr>
-        <w:t>control layer</w:t>
-      </w:r>
-      <w:r>
-        <w:rPr>
-          <w:rFonts w:asciiTheme="minorHAnsi" w:hAnsiTheme="minorHAnsi" w:cstheme="minorHAnsi"/>
-          <w:sz w:val="24"/>
-          <w:szCs w:val="24"/>
-        </w:rPr>
-        <w:t xml:space="preserve"> manages the access to the </w:t>
-      </w:r>
-      <w:r>
-        <w:rPr>
-          <w:rFonts w:asciiTheme="minorHAnsi" w:hAnsiTheme="minorHAnsi" w:cstheme="minorHAnsi"/>
-          <w:sz w:val="24"/>
-          <w:szCs w:val="24"/>
-        </w:rPr>
-        <w:t xml:space="preserve">data </w:t>
-      </w:r>
-      <w:r>
-        <w:rPr>
-          <w:rFonts w:asciiTheme="minorHAnsi" w:hAnsiTheme="minorHAnsi" w:cstheme="minorHAnsi"/>
-          <w:sz w:val="24"/>
-          <w:szCs w:val="24"/>
-        </w:rPr>
-        <w:t>layer</w:t>
-      </w:r>
-    </w:p>
-    <w:p>
-      <w:pPr>
-        <w:pStyle w:val="BodyText"/>
-        <w:numPr>
-          <w:ilvl w:val="0"/>
-          <w:numId w:val="19"/>
-        </w:numPr>
-        <w:spacing w:line="360" w:lineRule="auto"/>
-        <w:rPr>
-          <w:rFonts w:asciiTheme="minorHAnsi" w:hAnsiTheme="minorHAnsi" w:cstheme="minorHAnsi"/>
-          <w:sz w:val="24"/>
-          <w:szCs w:val="24"/>
-        </w:rPr>
-      </w:pPr>
-      <w:r>
-        <w:rPr>
-          <w:rFonts w:asciiTheme="minorHAnsi" w:hAnsiTheme="minorHAnsi" w:cstheme="minorHAnsi"/>
-          <w:sz w:val="24"/>
-          <w:szCs w:val="24"/>
-        </w:rPr>
-        <w:t>The</w:t>
-      </w:r>
-      <w:r>
-        <w:rPr>
-          <w:rFonts w:asciiTheme="minorHAnsi" w:hAnsiTheme="minorHAnsi" w:cstheme="minorHAnsi"/>
-          <w:b/>
-          <w:bCs/>
-          <w:sz w:val="24"/>
-          <w:szCs w:val="24"/>
-        </w:rPr>
-        <w:t xml:space="preserve"> resource layer</w:t>
-      </w:r>
-      <w:r>
-        <w:rPr>
-          <w:rFonts w:asciiTheme="minorHAnsi" w:hAnsiTheme="minorHAnsi" w:cstheme="minorHAnsi"/>
-          <w:sz w:val="24"/>
-          <w:szCs w:val="24"/>
-        </w:rPr>
-        <w:t xml:space="preserve"> (integration layer) is responsible for the access to the enterprise information system (databases or other sources of information)</w:t>
-      </w:r>
-    </w:p>
-    <w:p>
-      <w:pPr>
-        <w:pStyle w:val="BodyText"/>
-        <w:numPr>
-          <w:ilvl w:val="0"/>
-          <w:numId w:val="19"/>
-        </w:numPr>
-        <w:spacing w:line="360" w:lineRule="auto"/>
-        <w:rPr>
-          <w:rFonts w:asciiTheme="minorHAnsi" w:hAnsiTheme="minorHAnsi" w:cstheme="minorHAnsi"/>
-          <w:sz w:val="24"/>
-          <w:szCs w:val="24"/>
-        </w:rPr>
-      </w:pPr>
-      <w:r>
-        <w:rPr>
-          <w:rFonts w:asciiTheme="minorHAnsi" w:hAnsiTheme="minorHAnsi" w:cstheme="minorHAnsi"/>
-          <w:sz w:val="24"/>
-          <w:szCs w:val="24"/>
-        </w:rPr>
-        <w:t xml:space="preserve">The </w:t>
-      </w:r>
-      <w:r>
-        <w:rPr>
-          <w:rFonts w:asciiTheme="minorHAnsi" w:hAnsiTheme="minorHAnsi" w:cstheme="minorHAnsi"/>
-          <w:b/>
-          <w:bCs/>
-          <w:sz w:val="24"/>
-          <w:szCs w:val="24"/>
-        </w:rPr>
-        <w:t>domain layer</w:t>
-      </w:r>
-      <w:r>
-        <w:rPr>
-          <w:rFonts w:asciiTheme="minorHAnsi" w:hAnsiTheme="minorHAnsi" w:cstheme="minorHAnsi"/>
-          <w:sz w:val="24"/>
-          <w:szCs w:val="24"/>
-        </w:rPr>
-        <w:t xml:space="preserve"> is related to the business logic and manages the accesses to the resource layer.</w:t>
-      </w:r>
-    </w:p>
-    <w:p>
-      <w:pPr>
-        <w:pStyle w:val="BodyText"/>
-        <w:numPr>
-          <w:ilvl w:val="0"/>
-          <w:numId w:val="19"/>
-        </w:numPr>
-        <w:spacing w:line="360" w:lineRule="auto"/>
-        <w:rPr>
-          <w:rFonts w:asciiTheme="minorHAnsi" w:hAnsiTheme="minorHAnsi" w:cstheme="minorHAnsi"/>
-          <w:sz w:val="24"/>
-          <w:szCs w:val="24"/>
-        </w:rPr>
-      </w:pPr>
-      <w:r>
-        <w:rPr>
-          <w:rFonts w:asciiTheme="minorHAnsi" w:hAnsiTheme="minorHAnsi" w:cstheme="minorHAnsi"/>
-          <w:sz w:val="24"/>
-          <w:szCs w:val="24"/>
-        </w:rPr>
-        <w:t xml:space="preserve">The </w:t>
-      </w:r>
-      <w:r>
-        <w:rPr>
-          <w:rFonts w:asciiTheme="minorHAnsi" w:hAnsiTheme="minorHAnsi" w:cstheme="minorHAnsi"/>
-          <w:b/>
-          <w:bCs/>
-          <w:sz w:val="24"/>
-          <w:szCs w:val="24"/>
-        </w:rPr>
-        <w:t>Common Elements</w:t>
-      </w:r>
-      <w:r>
-        <w:rPr>
-          <w:rFonts w:asciiTheme="minorHAnsi" w:hAnsiTheme="minorHAnsi" w:cstheme="minorHAnsi"/>
-          <w:sz w:val="24"/>
-          <w:szCs w:val="24"/>
-        </w:rPr>
-        <w:t xml:space="preserve"> </w:t>
-      </w:r>
-      <w:r>
-        <w:rPr>
-          <w:rFonts w:asciiTheme="minorHAnsi" w:hAnsiTheme="minorHAnsi" w:cstheme="minorHAnsi"/>
-          <w:b/>
-          <w:bCs/>
-          <w:sz w:val="24"/>
-          <w:szCs w:val="24"/>
-        </w:rPr>
-        <w:t>layer</w:t>
-      </w:r>
-      <w:r>
-        <w:rPr>
-          <w:rFonts w:asciiTheme="minorHAnsi" w:hAnsiTheme="minorHAnsi" w:cstheme="minorHAnsi"/>
-          <w:sz w:val="24"/>
-          <w:szCs w:val="24"/>
-        </w:rPr>
-        <w:t xml:space="preserve"> gathers the common objects reused through all the layers</w:t>
-      </w:r>
-    </w:p>
-    <w:p>
-      <w:pPr>
-        <w:pStyle w:val="BodyText"/>
-        <w:numPr>
-          <w:ilvl w:val="1"/>
-          <w:numId w:val="19"/>
-        </w:numPr>
-        <w:spacing w:line="360" w:lineRule="auto"/>
-        <w:rPr>
-          <w:rFonts w:asciiTheme="minorHAnsi" w:hAnsiTheme="minorHAnsi" w:cstheme="minorHAnsi"/>
-          <w:sz w:val="24"/>
-          <w:szCs w:val="24"/>
-        </w:rPr>
-      </w:pPr>
-      <w:r>
-        <w:rPr>
-          <w:rFonts w:asciiTheme="minorHAnsi" w:hAnsiTheme="minorHAnsi" w:cstheme="minorHAnsi"/>
-          <w:sz w:val="24"/>
-          <w:szCs w:val="24"/>
-        </w:rPr>
-        <w:t>Unit of work will be included here</w:t>
-      </w:r>
-    </w:p>
-    <w:p>
-      <w:pPr>
-        <w:spacing w:after="0" w:line="360" w:lineRule="auto"/>
-        <w:rPr>
-          <w:rFonts w:cstheme="minorHAnsi"/>
-          <w:b/>
-          <w:sz w:val="24"/>
-          <w:szCs w:val="24"/>
-          <w:lang w:val="en-GB"/>
-        </w:rPr>
-      </w:pPr>
-      <w:r>
-        <w:rPr>
-          <w:rFonts w:cstheme="minorHAnsi"/>
-          <w:b/>
-          <w:sz w:val="24"/>
-          <w:szCs w:val="24"/>
-          <w:lang w:val="en-GB"/>
-        </w:rPr>
-        <w:t>Architecturally significant design packages</w:t>
-      </w:r>
-    </w:p>
-    <w:p>
-      <w:pPr>
-        <w:spacing w:after="0" w:line="360" w:lineRule="auto"/>
-        <w:rPr>
-          <w:rFonts w:cstheme="minorHAnsi"/>
-          <w:sz w:val="24"/>
-          <w:szCs w:val="24"/>
-          <w:lang w:val="en-GB"/>
-        </w:rPr>
-      </w:pPr>
-      <w:r>
-        <w:rPr>
-          <w:rFonts w:cstheme="minorHAnsi"/>
-          <w:sz w:val="24"/>
-          <w:szCs w:val="24"/>
-          <w:highlight w:val="yellow"/>
-          <w:lang w:val="en-GB"/>
-        </w:rPr>
-        <w:lastRenderedPageBreak/>
         <w:t>Describe</w:t>
       </w:r>
       <w:r>
@@ -7182,6 +7856,7 @@
       <w:pPr>
         <w:pStyle w:val="Heading2"/>
         <w:spacing w:before="0" w:line="360" w:lineRule="auto"/>
+        <w:jc w:val="both"/>
         <w:rPr>
           <w:rFonts w:asciiTheme="minorHAnsi" w:hAnsiTheme="minorHAnsi" w:cstheme="minorHAnsi"/>
           <w:color w:val="000000" w:themeColor="text1"/>
@@ -7199,6 +7874,7 @@
           <w:szCs w:val="24"/>
           <w:lang w:val="en-GB"/>
         </w:rPr>
+        <w:lastRenderedPageBreak/>
         <w:t>Use case realizations</w:t>
       </w:r>
       <w:bookmarkEnd w:id="16"/>
@@ -7206,6 +7882,7 @@
     <w:p>
       <w:pPr>
         <w:spacing w:after="0" w:line="360" w:lineRule="auto"/>
+        <w:jc w:val="both"/>
         <w:rPr>
           <w:rFonts w:cstheme="minorHAnsi"/>
           <w:sz w:val="24"/>
@@ -7269,8 +7946,9 @@
     <w:p>
       <w:pPr>
         <w:spacing w:after="0" w:line="360" w:lineRule="auto"/>
-        <w:rPr>
-          <w:rFonts w:cs="Arial"/>
+        <w:jc w:val="both"/>
+        <w:rPr>
+          <w:rFonts w:cstheme="minorHAnsi"/>
           <w:sz w:val="24"/>
           <w:szCs w:val="24"/>
           <w:lang w:val="en-GB"/>
@@ -7280,16 +7958,17 @@
     <w:p>
       <w:pPr>
         <w:spacing w:after="0" w:line="360" w:lineRule="auto"/>
-        <w:rPr>
-          <w:rFonts w:cs="Arial"/>
-          <w:sz w:val="24"/>
-          <w:szCs w:val="24"/>
-          <w:lang w:val="en-GB"/>
-        </w:rPr>
-      </w:pPr>
-      <w:r>
-        <w:rPr>
-          <w:rFonts w:cs="Arial"/>
+        <w:jc w:val="both"/>
+        <w:rPr>
+          <w:rFonts w:cstheme="minorHAnsi"/>
+          <w:sz w:val="24"/>
+          <w:szCs w:val="24"/>
+          <w:lang w:val="en-GB"/>
+        </w:rPr>
+      </w:pPr>
+      <w:r>
+        <w:rPr>
+          <w:rFonts w:cstheme="minorHAnsi"/>
           <w:sz w:val="24"/>
           <w:szCs w:val="24"/>
           <w:lang w:val="en-GB"/>
@@ -7305,8 +7984,9 @@
           <w:numId w:val="1"/>
         </w:numPr>
         <w:spacing w:before="0" w:line="360" w:lineRule="auto"/>
-        <w:rPr>
-          <w:rFonts w:asciiTheme="minorHAnsi" w:hAnsiTheme="minorHAnsi"/>
+        <w:jc w:val="both"/>
+        <w:rPr>
+          <w:rFonts w:asciiTheme="minorHAnsi" w:hAnsiTheme="minorHAnsi" w:cstheme="minorHAnsi"/>
           <w:color w:val="000000" w:themeColor="text1"/>
           <w:sz w:val="24"/>
           <w:szCs w:val="24"/>
@@ -7316,7 +7996,7 @@
       <w:bookmarkStart w:id="17" w:name="_Toc467354671"/>
       <w:r>
         <w:rPr>
-          <w:rFonts w:asciiTheme="minorHAnsi" w:hAnsiTheme="minorHAnsi"/>
+          <w:rFonts w:asciiTheme="minorHAnsi" w:hAnsiTheme="minorHAnsi" w:cstheme="minorHAnsi"/>
           <w:color w:val="000000" w:themeColor="text1"/>
           <w:sz w:val="24"/>
           <w:szCs w:val="24"/>
@@ -7330,16 +8010,17 @@
     <w:p>
       <w:pPr>
         <w:spacing w:after="0" w:line="360" w:lineRule="auto"/>
-        <w:rPr>
-          <w:rFonts w:cs="Arial"/>
-          <w:sz w:val="24"/>
-          <w:szCs w:val="24"/>
-          <w:lang w:val="en-GB"/>
-        </w:rPr>
-      </w:pPr>
-      <w:r>
-        <w:rPr>
-          <w:rFonts w:cs="Arial"/>
+        <w:jc w:val="both"/>
+        <w:rPr>
+          <w:rFonts w:cstheme="minorHAnsi"/>
+          <w:sz w:val="24"/>
+          <w:szCs w:val="24"/>
+          <w:lang w:val="en-GB"/>
+        </w:rPr>
+      </w:pPr>
+      <w:r>
+        <w:rPr>
+          <w:rFonts w:cstheme="minorHAnsi"/>
           <w:sz w:val="24"/>
           <w:szCs w:val="24"/>
           <w:lang w:val="en-GB"/>
@@ -7355,13 +8036,16 @@
           <w:numId w:val="4"/>
         </w:numPr>
         <w:spacing w:line="360" w:lineRule="auto"/>
-        <w:rPr>
-          <w:sz w:val="24"/>
-          <w:szCs w:val="24"/>
-        </w:rPr>
-      </w:pPr>
-      <w:r>
-        <w:rPr>
+        <w:jc w:val="both"/>
+        <w:rPr>
+          <w:rFonts w:cstheme="minorHAnsi"/>
+          <w:sz w:val="24"/>
+          <w:szCs w:val="24"/>
+        </w:rPr>
+      </w:pPr>
+      <w:r>
+        <w:rPr>
+          <w:rFonts w:cstheme="minorHAnsi"/>
           <w:sz w:val="24"/>
           <w:szCs w:val="24"/>
         </w:rPr>
@@ -7369,6 +8053,7 @@
       </w:r>
       <w:r>
         <w:rPr>
+          <w:rFonts w:cstheme="minorHAnsi"/>
           <w:sz w:val="24"/>
           <w:szCs w:val="24"/>
         </w:rPr>
@@ -7383,24 +8068,20 @@
           <w:numId w:val="4"/>
         </w:numPr>
         <w:spacing w:line="360" w:lineRule="auto"/>
-        <w:rPr>
-          <w:sz w:val="24"/>
-          <w:szCs w:val="24"/>
-        </w:rPr>
-      </w:pPr>
-      <w:r>
-        <w:rPr>
-          <w:sz w:val="24"/>
-          <w:szCs w:val="24"/>
-        </w:rPr>
-        <w:t>200 total accounts with 50 daily active users will produce roughly 250 reservations in a week</w:t>
-      </w:r>
-      <w:r>
-        <w:rPr>
-          <w:sz w:val="24"/>
-          <w:szCs w:val="24"/>
-        </w:rPr>
-        <w:t>.</w:t>
+        <w:jc w:val="both"/>
+        <w:rPr>
+          <w:rFonts w:cstheme="minorHAnsi"/>
+          <w:sz w:val="24"/>
+          <w:szCs w:val="24"/>
+        </w:rPr>
+      </w:pPr>
+      <w:r>
+        <w:rPr>
+          <w:rFonts w:cstheme="minorHAnsi"/>
+          <w:sz w:val="24"/>
+          <w:szCs w:val="24"/>
+        </w:rPr>
+        <w:t>200 total accounts with 50 daily active users will produce roughly 250 reservations in a week.</w:t>
       </w:r>
     </w:p>
     <w:p>
@@ -7411,13 +8092,16 @@
           <w:numId w:val="4"/>
         </w:numPr>
         <w:spacing w:line="360" w:lineRule="auto"/>
-        <w:rPr>
-          <w:sz w:val="24"/>
-          <w:szCs w:val="24"/>
-        </w:rPr>
-      </w:pPr>
-      <w:r>
-        <w:rPr>
+        <w:jc w:val="both"/>
+        <w:rPr>
+          <w:rFonts w:cstheme="minorHAnsi"/>
+          <w:sz w:val="24"/>
+          <w:szCs w:val="24"/>
+        </w:rPr>
+      </w:pPr>
+      <w:r>
+        <w:rPr>
+          <w:rFonts w:cstheme="minorHAnsi"/>
           <w:sz w:val="24"/>
           <w:szCs w:val="24"/>
         </w:rPr>
@@ -7432,13 +8116,16 @@
           <w:numId w:val="4"/>
         </w:numPr>
         <w:spacing w:line="360" w:lineRule="auto"/>
-        <w:rPr>
-          <w:sz w:val="24"/>
-          <w:szCs w:val="24"/>
-        </w:rPr>
-      </w:pPr>
-      <w:r>
-        <w:rPr>
+        <w:jc w:val="both"/>
+        <w:rPr>
+          <w:rFonts w:cstheme="minorHAnsi"/>
+          <w:sz w:val="24"/>
+          <w:szCs w:val="24"/>
+        </w:rPr>
+      </w:pPr>
+      <w:r>
+        <w:rPr>
+          <w:rFonts w:cstheme="minorHAnsi"/>
           <w:sz w:val="24"/>
           <w:szCs w:val="24"/>
         </w:rPr>
@@ -7448,16 +8135,17 @@
     <w:p>
       <w:pPr>
         <w:spacing w:after="0" w:line="360" w:lineRule="auto"/>
-        <w:rPr>
-          <w:rFonts w:cs="Arial"/>
-          <w:sz w:val="24"/>
-          <w:szCs w:val="24"/>
-          <w:lang w:val="en-GB"/>
-        </w:rPr>
-      </w:pPr>
-      <w:r>
-        <w:rPr>
-          <w:rFonts w:cs="Arial"/>
+        <w:jc w:val="both"/>
+        <w:rPr>
+          <w:rFonts w:cstheme="minorHAnsi"/>
+          <w:sz w:val="24"/>
+          <w:szCs w:val="24"/>
+          <w:lang w:val="en-GB"/>
+        </w:rPr>
+      </w:pPr>
+      <w:r>
+        <w:rPr>
+          <w:rFonts w:cstheme="minorHAnsi"/>
           <w:sz w:val="24"/>
           <w:szCs w:val="24"/>
           <w:lang w:val="en-GB"/>
@@ -7473,16 +8161,17 @@
           <w:numId w:val="5"/>
         </w:numPr>
         <w:spacing w:after="0" w:line="360" w:lineRule="auto"/>
-        <w:rPr>
-          <w:rFonts w:cs="Arial"/>
-          <w:sz w:val="24"/>
-          <w:szCs w:val="24"/>
-          <w:lang w:val="en-GB"/>
-        </w:rPr>
-      </w:pPr>
-      <w:r>
-        <w:rPr>
-          <w:rFonts w:cs="Arial"/>
+        <w:jc w:val="both"/>
+        <w:rPr>
+          <w:rFonts w:cstheme="minorHAnsi"/>
+          <w:sz w:val="24"/>
+          <w:szCs w:val="24"/>
+          <w:lang w:val="en-GB"/>
+        </w:rPr>
+      </w:pPr>
+      <w:r>
+        <w:rPr>
+          <w:rFonts w:cstheme="minorHAnsi"/>
           <w:sz w:val="24"/>
           <w:szCs w:val="24"/>
           <w:lang w:val="en-GB"/>
@@ -7491,7 +8180,7 @@
       </w:r>
       <w:r>
         <w:rPr>
-          <w:rFonts w:cs="Arial"/>
+          <w:rFonts w:cstheme="minorHAnsi"/>
           <w:sz w:val="24"/>
           <w:szCs w:val="24"/>
           <w:lang w:val="en-GB"/>
@@ -7500,7 +8189,7 @@
       </w:r>
       <w:r>
         <w:rPr>
-          <w:rFonts w:cs="Arial"/>
+          <w:rFonts w:cstheme="minorHAnsi"/>
           <w:sz w:val="24"/>
           <w:szCs w:val="24"/>
           <w:lang w:val="en-GB"/>
@@ -7509,7 +8198,7 @@
       </w:r>
       <w:r>
         <w:rPr>
-          <w:rFonts w:cs="Arial"/>
+          <w:rFonts w:cstheme="minorHAnsi"/>
           <w:sz w:val="24"/>
           <w:szCs w:val="24"/>
           <w:lang w:val="en-GB"/>
@@ -7518,7 +8207,7 @@
       </w:r>
       <w:r>
         <w:rPr>
-          <w:rFonts w:cs="Arial"/>
+          <w:rFonts w:cstheme="minorHAnsi"/>
           <w:sz w:val="24"/>
           <w:szCs w:val="24"/>
           <w:lang w:val="en-GB"/>
@@ -7527,7 +8216,7 @@
       </w:r>
       <w:r>
         <w:rPr>
-          <w:rFonts w:cs="Arial"/>
+          <w:rFonts w:cstheme="minorHAnsi"/>
           <w:sz w:val="24"/>
           <w:szCs w:val="24"/>
           <w:lang w:val="en-GB"/>
@@ -7543,16 +8232,17 @@
           <w:numId w:val="5"/>
         </w:numPr>
         <w:spacing w:after="0" w:line="360" w:lineRule="auto"/>
-        <w:rPr>
-          <w:rFonts w:cs="Arial"/>
-          <w:sz w:val="24"/>
-          <w:szCs w:val="24"/>
-          <w:lang w:val="en-GB"/>
-        </w:rPr>
-      </w:pPr>
-      <w:r>
-        <w:rPr>
-          <w:rFonts w:cs="Arial"/>
+        <w:jc w:val="both"/>
+        <w:rPr>
+          <w:rFonts w:cstheme="minorHAnsi"/>
+          <w:sz w:val="24"/>
+          <w:szCs w:val="24"/>
+          <w:lang w:val="en-GB"/>
+        </w:rPr>
+      </w:pPr>
+      <w:r>
+        <w:rPr>
+          <w:rFonts w:cstheme="minorHAnsi"/>
           <w:sz w:val="24"/>
           <w:szCs w:val="24"/>
           <w:lang w:val="en-GB"/>
@@ -7561,22 +8251,15 @@
       </w:r>
       <w:r>
         <w:rPr>
-          <w:rFonts w:cs="Arial"/>
-          <w:sz w:val="24"/>
-          <w:szCs w:val="24"/>
-          <w:lang w:val="en-GB"/>
-        </w:rPr>
-        <w:t xml:space="preserve"> </w:t>
-      </w:r>
-      <w:r>
-        <w:rPr>
-          <w:rFonts w:cs="Arial"/>
-          <w:sz w:val="24"/>
-          <w:szCs w:val="24"/>
-          <w:lang w:val="en-GB"/>
-        </w:rPr>
-        <w:t>1 minute required (Maximum time).</w:t>
-      </w:r>
+          <w:rFonts w:cstheme="minorHAnsi"/>
+          <w:sz w:val="24"/>
+          <w:szCs w:val="24"/>
+          <w:lang w:val="en-GB"/>
+        </w:rPr>
+        <w:t xml:space="preserve"> 1 minute required (Maximum time).</w:t>
+      </w:r>
+      <w:bookmarkStart w:id="18" w:name="_GoBack"/>
+      <w:bookmarkEnd w:id="18"/>
     </w:p>
     <w:p>
       <w:pPr>
@@ -7586,16 +8269,17 @@
           <w:numId w:val="5"/>
         </w:numPr>
         <w:spacing w:after="0" w:line="360" w:lineRule="auto"/>
-        <w:rPr>
-          <w:rFonts w:cs="Arial"/>
-          <w:sz w:val="24"/>
-          <w:szCs w:val="24"/>
-          <w:lang w:val="en-GB"/>
-        </w:rPr>
-      </w:pPr>
-      <w:r>
-        <w:rPr>
-          <w:rFonts w:cs="Arial"/>
+        <w:jc w:val="both"/>
+        <w:rPr>
+          <w:rFonts w:cstheme="minorHAnsi"/>
+          <w:sz w:val="24"/>
+          <w:szCs w:val="24"/>
+          <w:lang w:val="en-GB"/>
+        </w:rPr>
+      </w:pPr>
+      <w:r>
+        <w:rPr>
+          <w:rFonts w:cstheme="minorHAnsi"/>
           <w:sz w:val="24"/>
           <w:szCs w:val="24"/>
           <w:lang w:val="en-GB"/>
@@ -7604,21 +8288,12 @@
       </w:r>
       <w:r>
         <w:rPr>
-          <w:rFonts w:cs="Arial"/>
-          <w:sz w:val="24"/>
-          <w:szCs w:val="24"/>
-          <w:lang w:val="en-GB"/>
-        </w:rPr>
-        <w:t xml:space="preserve"> </w:t>
-      </w:r>
-      <w:r>
-        <w:rPr>
-          <w:rFonts w:cs="Arial"/>
-          <w:sz w:val="24"/>
-          <w:szCs w:val="24"/>
-          <w:lang w:val="en-GB"/>
-        </w:rPr>
-        <w:t>1 minute required (Maximum time).</w:t>
+          <w:rFonts w:cstheme="minorHAnsi"/>
+          <w:sz w:val="24"/>
+          <w:szCs w:val="24"/>
+          <w:lang w:val="en-GB"/>
+        </w:rPr>
+        <w:t xml:space="preserve"> 1 minute required (Maximum time).</w:t>
       </w:r>
     </w:p>
     <w:p>
@@ -7629,16 +8304,17 @@
           <w:numId w:val="5"/>
         </w:numPr>
         <w:spacing w:after="0" w:line="360" w:lineRule="auto"/>
-        <w:rPr>
-          <w:rFonts w:cs="Arial"/>
-          <w:sz w:val="24"/>
-          <w:szCs w:val="24"/>
-          <w:lang w:val="en-GB"/>
-        </w:rPr>
-      </w:pPr>
-      <w:r>
-        <w:rPr>
-          <w:rFonts w:cs="Arial"/>
+        <w:jc w:val="both"/>
+        <w:rPr>
+          <w:rFonts w:cstheme="minorHAnsi"/>
+          <w:sz w:val="24"/>
+          <w:szCs w:val="24"/>
+          <w:lang w:val="en-GB"/>
+        </w:rPr>
+      </w:pPr>
+      <w:r>
+        <w:rPr>
+          <w:rFonts w:cstheme="minorHAnsi"/>
           <w:sz w:val="24"/>
           <w:szCs w:val="24"/>
           <w:lang w:val="en-GB"/>
@@ -7647,21 +8323,12 @@
       </w:r>
       <w:r>
         <w:rPr>
-          <w:rFonts w:cs="Arial"/>
-          <w:sz w:val="24"/>
-          <w:szCs w:val="24"/>
-          <w:lang w:val="en-GB"/>
-        </w:rPr>
-        <w:t xml:space="preserve"> </w:t>
-      </w:r>
-      <w:r>
-        <w:rPr>
-          <w:rFonts w:cs="Arial"/>
-          <w:sz w:val="24"/>
-          <w:szCs w:val="24"/>
-          <w:lang w:val="en-GB"/>
-        </w:rPr>
-        <w:t>1 minute required (Maximum time).</w:t>
+          <w:rFonts w:cstheme="minorHAnsi"/>
+          <w:sz w:val="24"/>
+          <w:szCs w:val="24"/>
+          <w:lang w:val="en-GB"/>
+        </w:rPr>
+        <w:t xml:space="preserve"> 1 minute required (Maximum time).</w:t>
       </w:r>
     </w:p>
     <w:p>
@@ -7672,16 +8339,17 @@
           <w:numId w:val="5"/>
         </w:numPr>
         <w:spacing w:after="0" w:line="360" w:lineRule="auto"/>
-        <w:rPr>
-          <w:rFonts w:cs="Arial"/>
-          <w:sz w:val="24"/>
-          <w:szCs w:val="24"/>
-          <w:lang w:val="en-GB"/>
-        </w:rPr>
-      </w:pPr>
-      <w:r>
-        <w:rPr>
-          <w:rFonts w:cs="Arial"/>
+        <w:jc w:val="both"/>
+        <w:rPr>
+          <w:rFonts w:cstheme="minorHAnsi"/>
+          <w:sz w:val="24"/>
+          <w:szCs w:val="24"/>
+          <w:lang w:val="en-GB"/>
+        </w:rPr>
+      </w:pPr>
+      <w:r>
+        <w:rPr>
+          <w:rFonts w:cstheme="minorHAnsi"/>
           <w:sz w:val="24"/>
           <w:szCs w:val="24"/>
           <w:lang w:val="en-GB"/>
@@ -7690,21 +8358,12 @@
       </w:r>
       <w:r>
         <w:rPr>
-          <w:rFonts w:cs="Arial"/>
-          <w:sz w:val="24"/>
-          <w:szCs w:val="24"/>
-          <w:lang w:val="en-GB"/>
-        </w:rPr>
-        <w:t xml:space="preserve"> </w:t>
-      </w:r>
-      <w:r>
-        <w:rPr>
-          <w:rFonts w:cs="Arial"/>
-          <w:sz w:val="24"/>
-          <w:szCs w:val="24"/>
-          <w:lang w:val="en-GB"/>
-        </w:rPr>
-        <w:t>1 minute required (Maximum time).</w:t>
+          <w:rFonts w:cstheme="minorHAnsi"/>
+          <w:sz w:val="24"/>
+          <w:szCs w:val="24"/>
+          <w:lang w:val="en-GB"/>
+        </w:rPr>
+        <w:t xml:space="preserve"> 1 minute required (Maximum time).</w:t>
       </w:r>
     </w:p>
     <w:p>
@@ -7715,16 +8374,17 @@
           <w:numId w:val="5"/>
         </w:numPr>
         <w:spacing w:after="0" w:line="360" w:lineRule="auto"/>
-        <w:rPr>
-          <w:rFonts w:cs="Arial"/>
-          <w:sz w:val="24"/>
-          <w:szCs w:val="24"/>
-          <w:lang w:val="en-GB"/>
-        </w:rPr>
-      </w:pPr>
-      <w:r>
-        <w:rPr>
-          <w:rFonts w:cs="Arial"/>
+        <w:jc w:val="both"/>
+        <w:rPr>
+          <w:rFonts w:cstheme="minorHAnsi"/>
+          <w:sz w:val="24"/>
+          <w:szCs w:val="24"/>
+          <w:lang w:val="en-GB"/>
+        </w:rPr>
+      </w:pPr>
+      <w:r>
+        <w:rPr>
+          <w:rFonts w:cstheme="minorHAnsi"/>
           <w:sz w:val="24"/>
           <w:szCs w:val="24"/>
           <w:lang w:val="en-GB"/>
@@ -7733,7 +8393,7 @@
       </w:r>
       <w:r>
         <w:rPr>
-          <w:rFonts w:cs="Arial"/>
+          <w:rFonts w:cstheme="minorHAnsi"/>
           <w:sz w:val="24"/>
           <w:szCs w:val="24"/>
           <w:lang w:val="en-GB"/>
@@ -7745,16 +8405,17 @@
       <w:pPr>
         <w:spacing w:after="0" w:line="360" w:lineRule="auto"/>
         <w:ind w:left="360"/>
-        <w:rPr>
-          <w:rFonts w:cs="Arial"/>
-          <w:sz w:val="24"/>
-          <w:szCs w:val="24"/>
-          <w:lang w:val="en-GB"/>
-        </w:rPr>
-      </w:pPr>
-      <w:r>
-        <w:rPr>
-          <w:rFonts w:cs="Arial"/>
+        <w:jc w:val="both"/>
+        <w:rPr>
+          <w:rFonts w:cstheme="minorHAnsi"/>
+          <w:sz w:val="24"/>
+          <w:szCs w:val="24"/>
+          <w:lang w:val="en-GB"/>
+        </w:rPr>
+      </w:pPr>
+      <w:r>
+        <w:rPr>
+          <w:rFonts w:cstheme="minorHAnsi"/>
           <w:sz w:val="24"/>
           <w:szCs w:val="24"/>
           <w:lang w:val="en-GB"/>
@@ -7764,16 +8425,18 @@
     </w:p>
     <w:p>
       <w:pPr>
-        <w:rPr>
-          <w:rFonts w:cs="Arial"/>
-          <w:sz w:val="24"/>
-          <w:szCs w:val="24"/>
-          <w:lang w:val="en-GB"/>
-        </w:rPr>
-      </w:pPr>
-      <w:r>
-        <w:rPr>
-          <w:rFonts w:cs="Arial"/>
+        <w:spacing w:line="360" w:lineRule="auto"/>
+        <w:jc w:val="both"/>
+        <w:rPr>
+          <w:rFonts w:cstheme="minorHAnsi"/>
+          <w:sz w:val="24"/>
+          <w:szCs w:val="24"/>
+          <w:lang w:val="en-GB"/>
+        </w:rPr>
+      </w:pPr>
+      <w:r>
+        <w:rPr>
+          <w:rFonts w:cstheme="minorHAnsi"/>
           <w:sz w:val="24"/>
           <w:szCs w:val="24"/>
           <w:lang w:val="en-GB"/>
@@ -7789,18 +8452,19 @@
           <w:numId w:val="1"/>
         </w:numPr>
         <w:spacing w:before="0" w:line="360" w:lineRule="auto"/>
-        <w:rPr>
-          <w:rFonts w:asciiTheme="minorHAnsi" w:hAnsiTheme="minorHAnsi"/>
+        <w:jc w:val="both"/>
+        <w:rPr>
+          <w:rFonts w:asciiTheme="minorHAnsi" w:hAnsiTheme="minorHAnsi" w:cstheme="minorHAnsi"/>
           <w:color w:val="000000" w:themeColor="text1"/>
           <w:sz w:val="24"/>
           <w:szCs w:val="24"/>
           <w:lang w:val="en-GB"/>
         </w:rPr>
       </w:pPr>
-      <w:bookmarkStart w:id="18" w:name="_Toc467354672"/>
-      <w:r>
-        <w:rPr>
-          <w:rFonts w:asciiTheme="minorHAnsi" w:hAnsiTheme="minorHAnsi"/>
+      <w:bookmarkStart w:id="19" w:name="_Toc467354672"/>
+      <w:r>
+        <w:rPr>
+          <w:rFonts w:asciiTheme="minorHAnsi" w:hAnsiTheme="minorHAnsi" w:cstheme="minorHAnsi"/>
           <w:color w:val="000000" w:themeColor="text1"/>
           <w:sz w:val="24"/>
           <w:szCs w:val="24"/>
@@ -7809,10 +8473,10 @@
         <w:lastRenderedPageBreak/>
         <w:t>Quality</w:t>
       </w:r>
-      <w:bookmarkEnd w:id="18"/>
-      <w:r>
-        <w:rPr>
-          <w:rFonts w:asciiTheme="minorHAnsi" w:hAnsiTheme="minorHAnsi"/>
+      <w:bookmarkEnd w:id="19"/>
+      <w:r>
+        <w:rPr>
+          <w:rFonts w:asciiTheme="minorHAnsi" w:hAnsiTheme="minorHAnsi" w:cstheme="minorHAnsi"/>
           <w:color w:val="000000" w:themeColor="text1"/>
           <w:sz w:val="24"/>
           <w:szCs w:val="24"/>
@@ -7824,18 +8488,17 @@
     <w:p>
       <w:pPr>
         <w:spacing w:after="0" w:line="360" w:lineRule="auto"/>
-        <w:rPr>
-          <w:rFonts w:cs="Arial"/>
-          <w:sz w:val="24"/>
-          <w:szCs w:val="24"/>
-          <w:lang w:val="en-GB"/>
-        </w:rPr>
-      </w:pPr>
-      <w:bookmarkStart w:id="19" w:name="_GoBack"/>
-      <w:bookmarkEnd w:id="19"/>
-      <w:r>
-        <w:rPr>
-          <w:rFonts w:cs="Arial"/>
+        <w:jc w:val="both"/>
+        <w:rPr>
+          <w:rFonts w:cstheme="minorHAnsi"/>
+          <w:sz w:val="24"/>
+          <w:szCs w:val="24"/>
+          <w:lang w:val="en-GB"/>
+        </w:rPr>
+      </w:pPr>
+      <w:r>
+        <w:rPr>
+          <w:rFonts w:cstheme="minorHAnsi"/>
           <w:sz w:val="24"/>
           <w:szCs w:val="24"/>
           <w:lang w:val="en-GB"/>
@@ -7851,13 +8514,16 @@
           <w:numId w:val="5"/>
         </w:numPr>
         <w:spacing w:line="360" w:lineRule="auto"/>
-        <w:rPr>
-          <w:sz w:val="24"/>
-          <w:szCs w:val="24"/>
-        </w:rPr>
-      </w:pPr>
-      <w:r>
-        <w:rPr>
+        <w:jc w:val="both"/>
+        <w:rPr>
+          <w:rFonts w:cstheme="minorHAnsi"/>
+          <w:sz w:val="24"/>
+          <w:szCs w:val="24"/>
+        </w:rPr>
+      </w:pPr>
+      <w:r>
+        <w:rPr>
+          <w:rFonts w:cstheme="minorHAnsi"/>
           <w:sz w:val="24"/>
           <w:szCs w:val="24"/>
         </w:rPr>
@@ -7872,31 +8538,20 @@
           <w:numId w:val="5"/>
         </w:numPr>
         <w:spacing w:line="360" w:lineRule="auto"/>
-        <w:rPr>
-          <w:sz w:val="24"/>
-          <w:szCs w:val="24"/>
-        </w:rPr>
-      </w:pPr>
-      <w:r>
-        <w:rPr>
-          <w:sz w:val="24"/>
-          <w:szCs w:val="24"/>
-        </w:rPr>
-        <w:t xml:space="preserve">Solution: The system is given an easily extendible and </w:t>
-      </w:r>
-      <w:r>
-        <w:rPr>
-          <w:sz w:val="24"/>
-          <w:szCs w:val="24"/>
-        </w:rPr>
-        <w:t>flexible design</w:t>
-      </w:r>
-      <w:r>
-        <w:rPr>
-          <w:sz w:val="24"/>
-          <w:szCs w:val="24"/>
-        </w:rPr>
-        <w:t xml:space="preserve"> which can handle the addition of more by simply adding them to the database.</w:t>
+        <w:jc w:val="both"/>
+        <w:rPr>
+          <w:rFonts w:cstheme="minorHAnsi"/>
+          <w:sz w:val="24"/>
+          <w:szCs w:val="24"/>
+        </w:rPr>
+      </w:pPr>
+      <w:r>
+        <w:rPr>
+          <w:rFonts w:cstheme="minorHAnsi"/>
+          <w:sz w:val="24"/>
+          <w:szCs w:val="24"/>
+        </w:rPr>
+        <w:t>Solution: The system is given an easily extendible and flexible design which can handle the addition of more by simply adding them to the database.</w:t>
       </w:r>
     </w:p>
     <w:p>
@@ -7907,13 +8562,16 @@
           <w:numId w:val="5"/>
         </w:numPr>
         <w:spacing w:line="360" w:lineRule="auto"/>
-        <w:rPr>
-          <w:sz w:val="24"/>
-          <w:szCs w:val="24"/>
-        </w:rPr>
-      </w:pPr>
-      <w:r>
-        <w:rPr>
+        <w:jc w:val="both"/>
+        <w:rPr>
+          <w:rFonts w:cstheme="minorHAnsi"/>
+          <w:sz w:val="24"/>
+          <w:szCs w:val="24"/>
+        </w:rPr>
+      </w:pPr>
+      <w:r>
+        <w:rPr>
+          <w:rFonts w:cstheme="minorHAnsi"/>
           <w:sz w:val="24"/>
           <w:szCs w:val="24"/>
         </w:rPr>
@@ -7928,81 +8586,36 @@
           <w:numId w:val="5"/>
         </w:numPr>
         <w:spacing w:line="360" w:lineRule="auto"/>
-        <w:rPr>
-          <w:sz w:val="24"/>
-          <w:szCs w:val="24"/>
-        </w:rPr>
-      </w:pPr>
-      <w:r>
-        <w:rPr>
-          <w:sz w:val="24"/>
-          <w:szCs w:val="24"/>
-        </w:rPr>
-        <w:t xml:space="preserve">Solution: The system will give the user </w:t>
-      </w:r>
-      <w:r>
-        <w:rPr>
-          <w:sz w:val="24"/>
-          <w:szCs w:val="24"/>
-        </w:rPr>
-        <w:t>a</w:t>
-      </w:r>
-      <w:r>
-        <w:rPr>
-          <w:sz w:val="24"/>
-          <w:szCs w:val="24"/>
-        </w:rPr>
-        <w:t xml:space="preserve"> </w:t>
-      </w:r>
-      <w:r>
-        <w:rPr>
-          <w:sz w:val="24"/>
-          <w:szCs w:val="24"/>
-        </w:rPr>
-        <w:t xml:space="preserve">time limit </w:t>
-      </w:r>
-      <w:r>
-        <w:rPr>
-          <w:sz w:val="24"/>
-          <w:szCs w:val="24"/>
-        </w:rPr>
-        <w:t xml:space="preserve">to finish submitting their </w:t>
-      </w:r>
-      <w:r>
-        <w:rPr>
-          <w:sz w:val="24"/>
-          <w:szCs w:val="24"/>
-        </w:rPr>
-        <w:t>reservation</w:t>
-      </w:r>
-      <w:r>
-        <w:rPr>
-          <w:sz w:val="24"/>
-          <w:szCs w:val="24"/>
-        </w:rPr>
-        <w:t xml:space="preserve"> before another user can open a registration</w:t>
-      </w:r>
-      <w:r>
-        <w:rPr>
-          <w:sz w:val="24"/>
-          <w:szCs w:val="24"/>
-        </w:rPr>
-        <w:t xml:space="preserve"> in the same room.</w:t>
+        <w:jc w:val="both"/>
+        <w:rPr>
+          <w:rFonts w:cstheme="minorHAnsi"/>
+          <w:sz w:val="24"/>
+          <w:szCs w:val="24"/>
+        </w:rPr>
+      </w:pPr>
+      <w:r>
+        <w:rPr>
+          <w:rFonts w:cstheme="minorHAnsi"/>
+          <w:sz w:val="24"/>
+          <w:szCs w:val="24"/>
+        </w:rPr>
+        <w:t>Solution: The system will give the user a time limit to finish submitting their reservation before another user can open a registration in the same room.</w:t>
       </w:r>
     </w:p>
     <w:p>
       <w:pPr>
         <w:spacing w:after="0" w:line="360" w:lineRule="auto"/>
-        <w:rPr>
-          <w:rFonts w:cs="Arial"/>
-          <w:sz w:val="24"/>
-          <w:szCs w:val="24"/>
-          <w:lang w:val="en-GB"/>
-        </w:rPr>
-      </w:pPr>
-      <w:r>
-        <w:rPr>
-          <w:rFonts w:cs="Arial"/>
+        <w:jc w:val="both"/>
+        <w:rPr>
+          <w:rFonts w:cstheme="minorHAnsi"/>
+          <w:sz w:val="24"/>
+          <w:szCs w:val="24"/>
+          <w:lang w:val="en-GB"/>
+        </w:rPr>
+      </w:pPr>
+      <w:r>
+        <w:rPr>
+          <w:rFonts w:cstheme="minorHAnsi"/>
           <w:sz w:val="24"/>
           <w:szCs w:val="24"/>
           <w:lang w:val="en-GB"/>
@@ -8018,16 +8631,17 @@
           <w:numId w:val="6"/>
         </w:numPr>
         <w:spacing w:after="0" w:line="360" w:lineRule="auto"/>
-        <w:rPr>
-          <w:rFonts w:cs="Arial"/>
-          <w:sz w:val="24"/>
-          <w:szCs w:val="24"/>
-          <w:lang w:val="en-GB"/>
-        </w:rPr>
-      </w:pPr>
-      <w:r>
-        <w:rPr>
-          <w:rFonts w:cs="Arial"/>
+        <w:jc w:val="both"/>
+        <w:rPr>
+          <w:rFonts w:cstheme="minorHAnsi"/>
+          <w:sz w:val="24"/>
+          <w:szCs w:val="24"/>
+          <w:lang w:val="en-GB"/>
+        </w:rPr>
+      </w:pPr>
+      <w:r>
+        <w:rPr>
+          <w:rFonts w:cstheme="minorHAnsi"/>
           <w:sz w:val="24"/>
           <w:szCs w:val="24"/>
           <w:lang w:val="en-GB"/>
@@ -8036,7 +8650,7 @@
       </w:r>
       <w:r>
         <w:rPr>
-          <w:rFonts w:cs="Arial"/>
+          <w:rFonts w:cstheme="minorHAnsi"/>
           <w:sz w:val="24"/>
           <w:szCs w:val="24"/>
           <w:lang w:val="en-GB"/>
@@ -8045,7 +8659,7 @@
       </w:r>
       <w:r>
         <w:rPr>
-          <w:rFonts w:cs="Arial"/>
+          <w:rFonts w:cstheme="minorHAnsi"/>
           <w:sz w:val="24"/>
           <w:szCs w:val="24"/>
           <w:lang w:val="en-GB"/>
@@ -8054,7 +8668,7 @@
       </w:r>
       <w:r>
         <w:rPr>
-          <w:rFonts w:cs="Arial"/>
+          <w:rFonts w:cstheme="minorHAnsi"/>
           <w:sz w:val="24"/>
           <w:szCs w:val="24"/>
           <w:lang w:val="en-GB"/>
@@ -8063,7 +8677,7 @@
       </w:r>
       <w:r>
         <w:rPr>
-          <w:rFonts w:cs="Arial"/>
+          <w:rFonts w:cstheme="minorHAnsi"/>
           <w:sz w:val="24"/>
           <w:szCs w:val="24"/>
           <w:lang w:val="en-GB"/>
@@ -8072,7 +8686,7 @@
       </w:r>
       <w:r>
         <w:rPr>
-          <w:rFonts w:cs="Arial"/>
+          <w:rFonts w:cstheme="minorHAnsi"/>
           <w:sz w:val="24"/>
           <w:szCs w:val="24"/>
           <w:lang w:val="en-GB"/>
@@ -8081,7 +8695,7 @@
       </w:r>
       <w:r>
         <w:rPr>
-          <w:rFonts w:cs="Arial"/>
+          <w:rFonts w:cstheme="minorHAnsi"/>
           <w:sz w:val="24"/>
           <w:szCs w:val="24"/>
           <w:lang w:val="en-GB"/>
@@ -8097,14 +8711,16 @@
           <w:numId w:val="6"/>
         </w:numPr>
         <w:spacing w:line="360" w:lineRule="auto"/>
-        <w:rPr>
-          <w:sz w:val="24"/>
-          <w:szCs w:val="24"/>
-        </w:rPr>
-      </w:pPr>
-      <w:r>
-        <w:rPr>
-          <w:rFonts w:cs="Arial"/>
+        <w:jc w:val="both"/>
+        <w:rPr>
+          <w:rFonts w:cstheme="minorHAnsi"/>
+          <w:sz w:val="24"/>
+          <w:szCs w:val="24"/>
+        </w:rPr>
+      </w:pPr>
+      <w:r>
+        <w:rPr>
+          <w:rFonts w:cstheme="minorHAnsi"/>
           <w:sz w:val="24"/>
           <w:szCs w:val="24"/>
           <w:lang w:val="en-GB"/>
@@ -8113,7 +8729,7 @@
       </w:r>
       <w:r>
         <w:rPr>
-          <w:rFonts w:cs="Arial"/>
+          <w:rFonts w:cstheme="minorHAnsi"/>
           <w:sz w:val="24"/>
           <w:szCs w:val="24"/>
           <w:lang w:val="en-GB"/>
@@ -8122,6 +8738,7 @@
       </w:r>
       <w:r>
         <w:rPr>
+          <w:rFonts w:cstheme="minorHAnsi"/>
           <w:sz w:val="24"/>
           <w:szCs w:val="24"/>
         </w:rPr>
@@ -8136,13 +8753,16 @@
           <w:numId w:val="6"/>
         </w:numPr>
         <w:spacing w:after="0" w:line="360" w:lineRule="auto"/>
-        <w:rPr>
-          <w:sz w:val="24"/>
-          <w:szCs w:val="24"/>
-        </w:rPr>
-      </w:pPr>
-      <w:r>
-        <w:rPr>
+        <w:jc w:val="both"/>
+        <w:rPr>
+          <w:rFonts w:cstheme="minorHAnsi"/>
+          <w:sz w:val="24"/>
+          <w:szCs w:val="24"/>
+        </w:rPr>
+      </w:pPr>
+      <w:r>
+        <w:rPr>
+          <w:rFonts w:cstheme="minorHAnsi"/>
           <w:sz w:val="24"/>
           <w:szCs w:val="24"/>
         </w:rPr>
@@ -8157,13 +8777,16 @@
           <w:numId w:val="6"/>
         </w:numPr>
         <w:spacing w:line="360" w:lineRule="auto"/>
-        <w:rPr>
-          <w:sz w:val="24"/>
-          <w:szCs w:val="24"/>
-        </w:rPr>
-      </w:pPr>
-      <w:r>
-        <w:rPr>
+        <w:jc w:val="both"/>
+        <w:rPr>
+          <w:rFonts w:cstheme="minorHAnsi"/>
+          <w:sz w:val="24"/>
+          <w:szCs w:val="24"/>
+        </w:rPr>
+      </w:pPr>
+      <w:r>
+        <w:rPr>
+          <w:rFonts w:cstheme="minorHAnsi"/>
           <w:sz w:val="24"/>
           <w:szCs w:val="24"/>
         </w:rPr>
@@ -8171,6 +8794,7 @@
       </w:r>
       <w:r>
         <w:rPr>
+          <w:rFonts w:cstheme="minorHAnsi"/>
           <w:sz w:val="24"/>
           <w:szCs w:val="24"/>
         </w:rPr>
@@ -8178,6 +8802,7 @@
       </w:r>
       <w:r>
         <w:rPr>
+          <w:rFonts w:cstheme="minorHAnsi"/>
           <w:sz w:val="24"/>
           <w:szCs w:val="24"/>
         </w:rPr>
@@ -8185,6 +8810,7 @@
       </w:r>
       <w:r>
         <w:rPr>
+          <w:rFonts w:cstheme="minorHAnsi"/>
           <w:sz w:val="24"/>
           <w:szCs w:val="24"/>
         </w:rPr>
@@ -8192,20 +8818,15 @@
       </w:r>
       <w:r>
         <w:rPr>
-          <w:sz w:val="24"/>
-          <w:szCs w:val="24"/>
-        </w:rPr>
-        <w:t xml:space="preserve">to an off-site </w:t>
-      </w:r>
-      <w:r>
-        <w:rPr>
-          <w:sz w:val="24"/>
-          <w:szCs w:val="24"/>
-        </w:rPr>
-        <w:t>database location</w:t>
-      </w:r>
-      <w:r>
-        <w:rPr>
+          <w:rFonts w:cstheme="minorHAnsi"/>
+          <w:sz w:val="24"/>
+          <w:szCs w:val="24"/>
+        </w:rPr>
+        <w:t>to an off-site database location</w:t>
+      </w:r>
+      <w:r>
+        <w:rPr>
+          <w:rFonts w:cstheme="minorHAnsi"/>
           <w:sz w:val="24"/>
           <w:szCs w:val="24"/>
         </w:rPr>
@@ -8215,16 +8836,17 @@
     <w:p>
       <w:pPr>
         <w:spacing w:after="0" w:line="360" w:lineRule="auto"/>
-        <w:rPr>
-          <w:rFonts w:cs="Arial"/>
-          <w:sz w:val="24"/>
-          <w:szCs w:val="24"/>
-          <w:lang w:val="en-GB"/>
-        </w:rPr>
-      </w:pPr>
-      <w:r>
-        <w:rPr>
-          <w:rFonts w:cs="Arial"/>
+        <w:jc w:val="both"/>
+        <w:rPr>
+          <w:rFonts w:cstheme="minorHAnsi"/>
+          <w:sz w:val="24"/>
+          <w:szCs w:val="24"/>
+          <w:lang w:val="en-GB"/>
+        </w:rPr>
+      </w:pPr>
+      <w:r>
+        <w:rPr>
+          <w:rFonts w:cstheme="minorHAnsi"/>
           <w:sz w:val="24"/>
           <w:szCs w:val="24"/>
           <w:lang w:val="en-GB"/>
@@ -8240,16 +8862,17 @@
           <w:numId w:val="7"/>
         </w:numPr>
         <w:spacing w:after="0" w:line="360" w:lineRule="auto"/>
-        <w:rPr>
-          <w:rFonts w:cs="Arial"/>
-          <w:sz w:val="24"/>
-          <w:szCs w:val="24"/>
-          <w:lang w:val="en-GB"/>
-        </w:rPr>
-      </w:pPr>
-      <w:r>
-        <w:rPr>
-          <w:rFonts w:cs="Arial"/>
+        <w:jc w:val="both"/>
+        <w:rPr>
+          <w:rFonts w:cstheme="minorHAnsi"/>
+          <w:sz w:val="24"/>
+          <w:szCs w:val="24"/>
+          <w:lang w:val="en-GB"/>
+        </w:rPr>
+      </w:pPr>
+      <w:r>
+        <w:rPr>
+          <w:rFonts w:cstheme="minorHAnsi"/>
           <w:sz w:val="24"/>
           <w:szCs w:val="24"/>
           <w:lang w:val="en-GB"/>
@@ -8258,7 +8881,7 @@
       </w:r>
       <w:r>
         <w:rPr>
-          <w:rFonts w:cs="Arial"/>
+          <w:rFonts w:cstheme="minorHAnsi"/>
           <w:sz w:val="24"/>
           <w:szCs w:val="24"/>
           <w:lang w:val="en-GB"/>
@@ -8274,16 +8897,17 @@
           <w:numId w:val="7"/>
         </w:numPr>
         <w:spacing w:after="0" w:line="360" w:lineRule="auto"/>
-        <w:rPr>
-          <w:rFonts w:cs="Arial"/>
-          <w:sz w:val="24"/>
-          <w:szCs w:val="24"/>
-          <w:lang w:val="en-GB"/>
-        </w:rPr>
-      </w:pPr>
-      <w:r>
-        <w:rPr>
-          <w:rFonts w:cs="Arial"/>
+        <w:jc w:val="both"/>
+        <w:rPr>
+          <w:rFonts w:cstheme="minorHAnsi"/>
+          <w:sz w:val="24"/>
+          <w:szCs w:val="24"/>
+          <w:lang w:val="en-GB"/>
+        </w:rPr>
+      </w:pPr>
+      <w:r>
+        <w:rPr>
+          <w:rFonts w:cstheme="minorHAnsi"/>
           <w:sz w:val="24"/>
           <w:szCs w:val="24"/>
           <w:lang w:val="en-GB"/>
@@ -8292,53 +8916,27 @@
       </w:r>
       <w:r>
         <w:rPr>
-          <w:sz w:val="24"/>
-          <w:szCs w:val="24"/>
-        </w:rPr>
-        <w:t xml:space="preserve">The system shall provide </w:t>
-      </w:r>
-      <w:r>
-        <w:rPr>
-          <w:sz w:val="24"/>
-          <w:szCs w:val="24"/>
-        </w:rPr>
-        <w:t xml:space="preserve">SQL scripts and PHP files </w:t>
-      </w:r>
-      <w:r>
-        <w:rPr>
-          <w:sz w:val="24"/>
-          <w:szCs w:val="24"/>
-        </w:rPr>
-        <w:t xml:space="preserve">for </w:t>
-      </w:r>
-      <w:r>
-        <w:rPr>
-          <w:sz w:val="24"/>
-          <w:szCs w:val="24"/>
-        </w:rPr>
-        <w:t xml:space="preserve">installation on an off-site </w:t>
-      </w:r>
-      <w:r>
-        <w:rPr>
-          <w:sz w:val="24"/>
-          <w:szCs w:val="24"/>
-        </w:rPr>
-        <w:t>database location.</w:t>
+          <w:rFonts w:cstheme="minorHAnsi"/>
+          <w:sz w:val="24"/>
+          <w:szCs w:val="24"/>
+        </w:rPr>
+        <w:t>The system shall provide SQL scripts and PHP files for installation on an off-site database location.</w:t>
       </w:r>
     </w:p>
     <w:p>
       <w:pPr>
         <w:spacing w:after="0" w:line="360" w:lineRule="auto"/>
-        <w:rPr>
-          <w:rFonts w:cs="Arial"/>
-          <w:sz w:val="24"/>
-          <w:szCs w:val="24"/>
-          <w:lang w:val="en-GB"/>
-        </w:rPr>
-      </w:pPr>
-      <w:r>
-        <w:rPr>
-          <w:rFonts w:cs="Arial"/>
+        <w:jc w:val="both"/>
+        <w:rPr>
+          <w:rFonts w:cstheme="minorHAnsi"/>
+          <w:sz w:val="24"/>
+          <w:szCs w:val="24"/>
+          <w:lang w:val="en-GB"/>
+        </w:rPr>
+      </w:pPr>
+      <w:r>
+        <w:rPr>
+          <w:rFonts w:cstheme="minorHAnsi"/>
           <w:sz w:val="24"/>
           <w:szCs w:val="24"/>
           <w:lang w:val="en-GB"/>
@@ -8354,16 +8952,17 @@
           <w:numId w:val="8"/>
         </w:numPr>
         <w:spacing w:after="0" w:line="360" w:lineRule="auto"/>
-        <w:rPr>
-          <w:rFonts w:cs="Arial"/>
-          <w:sz w:val="24"/>
-          <w:szCs w:val="24"/>
-          <w:lang w:val="en-GB"/>
-        </w:rPr>
-      </w:pPr>
-      <w:r>
-        <w:rPr>
-          <w:rFonts w:cs="Arial"/>
+        <w:jc w:val="both"/>
+        <w:rPr>
+          <w:rFonts w:cstheme="minorHAnsi"/>
+          <w:sz w:val="24"/>
+          <w:szCs w:val="24"/>
+          <w:lang w:val="en-GB"/>
+        </w:rPr>
+      </w:pPr>
+      <w:r>
+        <w:rPr>
+          <w:rFonts w:cstheme="minorHAnsi"/>
           <w:sz w:val="24"/>
           <w:szCs w:val="24"/>
           <w:lang w:val="en-GB"/>
@@ -8372,7 +8971,7 @@
       </w:r>
       <w:r>
         <w:rPr>
-          <w:rFonts w:cs="Arial"/>
+          <w:rFonts w:cstheme="minorHAnsi"/>
           <w:sz w:val="24"/>
           <w:szCs w:val="24"/>
           <w:lang w:val="en-GB"/>
@@ -8381,7 +8980,7 @@
       </w:r>
       <w:r>
         <w:rPr>
-          <w:rFonts w:cs="Arial"/>
+          <w:rFonts w:cstheme="minorHAnsi"/>
           <w:sz w:val="24"/>
           <w:szCs w:val="24"/>
           <w:lang w:val="en-GB"/>
@@ -8397,14 +8996,16 @@
           <w:numId w:val="8"/>
         </w:numPr>
         <w:spacing w:line="360" w:lineRule="auto"/>
-        <w:rPr>
-          <w:sz w:val="24"/>
-          <w:szCs w:val="24"/>
-        </w:rPr>
-      </w:pPr>
-      <w:r>
-        <w:rPr>
-          <w:rFonts w:cs="Arial"/>
+        <w:jc w:val="both"/>
+        <w:rPr>
+          <w:rFonts w:cstheme="minorHAnsi"/>
+          <w:sz w:val="24"/>
+          <w:szCs w:val="24"/>
+        </w:rPr>
+      </w:pPr>
+      <w:r>
+        <w:rPr>
+          <w:rFonts w:cstheme="minorHAnsi"/>
           <w:sz w:val="24"/>
           <w:szCs w:val="24"/>
           <w:lang w:val="en-GB"/>
@@ -8413,7 +9014,7 @@
       </w:r>
       <w:r>
         <w:rPr>
-          <w:rFonts w:cs="Arial"/>
+          <w:rFonts w:cstheme="minorHAnsi"/>
           <w:sz w:val="24"/>
           <w:szCs w:val="24"/>
           <w:lang w:val="en-GB"/>
@@ -8422,30 +9023,19 @@
       </w:r>
       <w:r>
         <w:rPr>
-          <w:sz w:val="24"/>
-          <w:szCs w:val="24"/>
-        </w:rPr>
-        <w:t>My</w:t>
-      </w:r>
-      <w:r>
-        <w:rPr>
-          <w:sz w:val="24"/>
-          <w:szCs w:val="24"/>
-        </w:rPr>
-        <w:t>SQL</w:t>
-      </w:r>
-      <w:r>
-        <w:rPr>
-          <w:sz w:val="24"/>
-          <w:szCs w:val="24"/>
-        </w:rPr>
-        <w:t xml:space="preserve"> password encryption is employed.</w:t>
+          <w:rFonts w:cstheme="minorHAnsi"/>
+          <w:sz w:val="24"/>
+          <w:szCs w:val="24"/>
+        </w:rPr>
+        <w:t>MySQL password encryption is employed.</w:t>
       </w:r>
     </w:p>
     <w:p>
       <w:pPr>
         <w:spacing w:line="360" w:lineRule="auto"/>
-        <w:rPr>
+        <w:jc w:val="both"/>
+        <w:rPr>
+          <w:rFonts w:cstheme="minorHAnsi"/>
           <w:sz w:val="24"/>
           <w:szCs w:val="24"/>
         </w:rPr>
@@ -8454,7 +9044,9 @@
     <w:p>
       <w:pPr>
         <w:spacing w:line="360" w:lineRule="auto"/>
-        <w:rPr>
+        <w:jc w:val="both"/>
+        <w:rPr>
+          <w:rFonts w:cstheme="minorHAnsi"/>
           <w:i/>
           <w:sz w:val="24"/>
           <w:szCs w:val="24"/>
@@ -8462,6 +9054,7 @@
       </w:pPr>
       <w:r>
         <w:rPr>
+          <w:rFonts w:cstheme="minorHAnsi"/>
           <w:i/>
           <w:sz w:val="24"/>
           <w:szCs w:val="24"/>
@@ -8471,11 +9064,30 @@
       </w:r>
       <w:r>
         <w:rPr>
+          <w:rFonts w:cstheme="minorHAnsi"/>
           <w:i/>
           <w:sz w:val="24"/>
           <w:szCs w:val="24"/>
         </w:rPr>
-        <w:t>Please also refer to the respective sections in the SRS for Reliability, Portability, Scalability</w:t>
+        <w:t xml:space="preserve">Please also refer to the respective sections in the SRS for </w:t>
+      </w:r>
+      <w:r>
+        <w:rPr>
+          <w:rFonts w:cstheme="minorHAnsi"/>
+          <w:i/>
+          <w:sz w:val="24"/>
+          <w:szCs w:val="24"/>
+        </w:rPr>
+        <w:t xml:space="preserve">more information on </w:t>
+      </w:r>
+      <w:r>
+        <w:rPr>
+          <w:rFonts w:cstheme="minorHAnsi"/>
+          <w:i/>
+          <w:sz w:val="24"/>
+          <w:szCs w:val="24"/>
+        </w:rPr>
+        <w:t>Reliability, Portability, Scalability</w:t>
       </w:r>
     </w:p>
     <w:sectPr>
@@ -8578,7 +9190,7 @@
                 <w:bCs/>
                 <w:noProof/>
               </w:rPr>
-              <w:t>14</w:t>
+              <w:t>17</w:t>
             </w:r>
             <w:r>
               <w:rPr>
@@ -8623,7 +9235,7 @@
                 <w:bCs/>
                 <w:noProof/>
               </w:rPr>
-              <w:t>15</w:t>
+              <w:t>18</w:t>
             </w:r>
             <w:r>
               <w:rPr>
@@ -12083,7 +12695,7 @@
 </file>
 
 <file path=customXml/itemProps1.xml><?xml version="1.0" encoding="utf-8"?>
-<ds:datastoreItem xmlns:ds="http://schemas.openxmlformats.org/officeDocument/2006/customXml" ds:itemID="{6A10425F-3A68-4C29-8EEE-D9D3282EF1BC}">
+<ds:datastoreItem xmlns:ds="http://schemas.openxmlformats.org/officeDocument/2006/customXml" ds:itemID="{60A2FC4F-3F30-4DA4-9D68-7614BD838717}">
   <ds:schemaRefs>
     <ds:schemaRef ds:uri="http://schemas.openxmlformats.org/officeDocument/2006/bibliography"/>
   </ds:schemaRefs>
